--- a/requirement analysis.docx
+++ b/requirement analysis.docx
@@ -2,6 +2,2487 @@
 <file path=word/document.xml><?xml version="1.0" encoding="utf-8"?>
 <w:document xmlns:wpc="http://schemas.microsoft.com/office/word/2010/wordprocessingCanvas" xmlns:mc="http://schemas.openxmlformats.org/markup-compatibility/2006" xmlns:o="urn:schemas-microsoft-com:office:office" xmlns:r="http://schemas.openxmlformats.org/officeDocument/2006/relationships" xmlns:m="http://schemas.openxmlformats.org/officeDocument/2006/math" xmlns:v="urn:schemas-microsoft-com:vml" xmlns:wp14="http://schemas.microsoft.com/office/word/2010/wordprocessingDrawing" xmlns:wp="http://schemas.openxmlformats.org/drawingml/2006/wordprocessingDrawing" xmlns:w="http://schemas.openxmlformats.org/wordprocessingml/2006/main" xmlns:w14="http://schemas.microsoft.com/office/word/2010/wordml" xmlns:w10="urn:schemas-microsoft-com:office:word" xmlns:w15="http://schemas.microsoft.com/office/word/2012/wordml" xmlns:wpg="http://schemas.microsoft.com/office/word/2010/wordprocessingGroup" xmlns:wpi="http://schemas.microsoft.com/office/word/2010/wordprocessingInk" xmlns:wne="http://schemas.microsoft.com/office/word/2006/wordml" xmlns:wps="http://schemas.microsoft.com/office/word/2010/wordprocessingShape" xmlns:wpsCustomData="http://www.wps.cn/officeDocument/2013/wpsCustomData" mc:Ignorable="w14 w15 wp14">
   <w:body>
+    <w:p>
+      <w:pPr>
+        <w:pStyle w:val="2"/>
+        <w:bidi w:val="0"/>
+        <w:jc w:val="both"/>
+        <w:rPr>
+          <w:rFonts w:hint="default" w:ascii="Bahnschrift SemiLight SemiCondensed" w:hAnsi="Bahnschrift SemiLight SemiCondensed" w:cs="Bahnschrift SemiLight SemiCondensed"/>
+          <w:i w:val="0"/>
+          <w:iCs w:val="0"/>
+          <w:color w:val="000000" w:themeColor="text1"/>
+          <w:lang w:val="en-US"/>
+          <w14:textFill>
+            <w14:solidFill>
+              <w14:schemeClr w14:val="tx1"/>
+            </w14:solidFill>
+          </w14:textFill>
+        </w:rPr>
+      </w:pPr>
+      <w:r>
+        <w:rPr>
+          <w:rFonts w:hint="default" w:ascii="Bahnschrift SemiLight SemiCondensed" w:hAnsi="Bahnschrift SemiLight SemiCondensed" w:cs="Bahnschrift SemiLight SemiCondensed"/>
+          <w:i w:val="0"/>
+          <w:iCs w:val="0"/>
+          <w:color w:val="000000" w:themeColor="text1"/>
+          <w:lang w:val="en-US"/>
+          <w14:textFill>
+            <w14:solidFill>
+              <w14:schemeClr w14:val="tx1"/>
+            </w14:solidFill>
+          </w14:textFill>
+        </w:rPr>
+        <w:drawing>
+          <wp:inline distT="0" distB="0" distL="114300" distR="114300">
+            <wp:extent cx="5482590" cy="1546225"/>
+            <wp:effectExtent l="0" t="0" r="3810" b="15875"/>
+            <wp:docPr id="15" name="Picture 15" descr="download"/>
+            <wp:cNvGraphicFramePr>
+              <a:graphicFrameLocks xmlns:a="http://schemas.openxmlformats.org/drawingml/2006/main" noChangeAspect="1"/>
+            </wp:cNvGraphicFramePr>
+            <a:graphic xmlns:a="http://schemas.openxmlformats.org/drawingml/2006/main">
+              <a:graphicData uri="http://schemas.openxmlformats.org/drawingml/2006/picture">
+                <pic:pic xmlns:pic="http://schemas.openxmlformats.org/drawingml/2006/picture">
+                  <pic:nvPicPr>
+                    <pic:cNvPr id="15" name="Picture 15" descr="download"/>
+                    <pic:cNvPicPr>
+                      <a:picLocks noChangeAspect="1"/>
+                    </pic:cNvPicPr>
+                  </pic:nvPicPr>
+                  <pic:blipFill>
+                    <a:blip r:embed="rId4"/>
+                    <a:stretch>
+                      <a:fillRect/>
+                    </a:stretch>
+                  </pic:blipFill>
+                  <pic:spPr>
+                    <a:xfrm>
+                      <a:off x="0" y="0"/>
+                      <a:ext cx="5482590" cy="1546225"/>
+                    </a:xfrm>
+                    <a:prstGeom prst="rect">
+                      <a:avLst/>
+                    </a:prstGeom>
+                  </pic:spPr>
+                </pic:pic>
+              </a:graphicData>
+            </a:graphic>
+          </wp:inline>
+        </w:drawing>
+      </w:r>
+    </w:p>
+    <w:p>
+      <w:pPr>
+        <w:jc w:val="both"/>
+        <w:rPr>
+          <w:rFonts w:hint="default" w:ascii="Bahnschrift SemiLight SemiCondensed" w:hAnsi="Bahnschrift SemiLight SemiCondensed" w:cs="Bahnschrift SemiLight SemiCondensed"/>
+          <w:i w:val="0"/>
+          <w:iCs w:val="0"/>
+          <w:color w:val="000000" w:themeColor="text1"/>
+          <w:lang w:val="en-US"/>
+          <w14:textFill>
+            <w14:solidFill>
+              <w14:schemeClr w14:val="tx1"/>
+            </w14:solidFill>
+          </w14:textFill>
+        </w:rPr>
+      </w:pPr>
+    </w:p>
+    <w:p>
+      <w:pPr>
+        <w:jc w:val="both"/>
+        <w:rPr>
+          <w:rFonts w:hint="default" w:ascii="Bahnschrift SemiLight SemiCondensed" w:hAnsi="Bahnschrift SemiLight SemiCondensed" w:cs="Bahnschrift SemiLight SemiCondensed"/>
+          <w:i w:val="0"/>
+          <w:iCs w:val="0"/>
+          <w:color w:val="000000" w:themeColor="text1"/>
+          <w:lang w:val="en-US"/>
+          <w14:textFill>
+            <w14:solidFill>
+              <w14:schemeClr w14:val="tx1"/>
+            </w14:solidFill>
+          </w14:textFill>
+        </w:rPr>
+      </w:pPr>
+      <w:r>
+        <w:rPr>
+          <w:rFonts w:hint="default" w:ascii="Bahnschrift SemiLight SemiCondensed" w:hAnsi="Bahnschrift SemiLight SemiCondensed" w:cs="Bahnschrift SemiLight SemiCondensed"/>
+          <w:i w:val="0"/>
+          <w:iCs w:val="0"/>
+          <w:color w:val="000000" w:themeColor="text1"/>
+          <w:sz w:val="20"/>
+          <w14:textFill>
+            <w14:solidFill>
+              <w14:schemeClr w14:val="tx1"/>
+            </w14:solidFill>
+          </w14:textFill>
+        </w:rPr>
+        <mc:AlternateContent>
+          <mc:Choice Requires="wps">
+            <w:drawing>
+              <wp:anchor distT="0" distB="0" distL="114300" distR="114300" simplePos="0" relativeHeight="251662336" behindDoc="0" locked="0" layoutInCell="1" allowOverlap="1">
+                <wp:simplePos x="0" y="0"/>
+                <wp:positionH relativeFrom="column">
+                  <wp:posOffset>-322580</wp:posOffset>
+                </wp:positionH>
+                <wp:positionV relativeFrom="paragraph">
+                  <wp:posOffset>121920</wp:posOffset>
+                </wp:positionV>
+                <wp:extent cx="6419850" cy="925195"/>
+                <wp:effectExtent l="0" t="0" r="0" b="8255"/>
+                <wp:wrapNone/>
+                <wp:docPr id="16" name="Text Box 16"/>
+                <wp:cNvGraphicFramePr/>
+                <a:graphic xmlns:a="http://schemas.openxmlformats.org/drawingml/2006/main">
+                  <a:graphicData uri="http://schemas.microsoft.com/office/word/2010/wordprocessingShape">
+                    <wps:wsp>
+                      <wps:cNvSpPr txBox="1"/>
+                      <wps:spPr>
+                        <a:xfrm>
+                          <a:off x="490220" y="2480310"/>
+                          <a:ext cx="6419850" cy="925195"/>
+                        </a:xfrm>
+                        <a:prstGeom prst="rect">
+                          <a:avLst/>
+                        </a:prstGeom>
+                        <a:solidFill>
+                          <a:schemeClr val="accent1"/>
+                        </a:solidFill>
+                        <a:ln w="6350">
+                          <a:noFill/>
+                        </a:ln>
+                      </wps:spPr>
+                      <wps:style>
+                        <a:lnRef idx="0">
+                          <a:schemeClr val="accent1"/>
+                        </a:lnRef>
+                        <a:fillRef idx="0">
+                          <a:schemeClr val="accent1"/>
+                        </a:fillRef>
+                        <a:effectRef idx="0">
+                          <a:schemeClr val="accent1"/>
+                        </a:effectRef>
+                        <a:fontRef idx="minor">
+                          <a:schemeClr val="dk1"/>
+                        </a:fontRef>
+                      </wps:style>
+                      <wps:txbx>
+                        <w:txbxContent>
+                          <w:p>
+                            <w:pPr>
+                              <w:jc w:val="center"/>
+                              <w:rPr>
+                                <w:rFonts w:hint="default"/>
+                                <w:sz w:val="52"/>
+                                <w:szCs w:val="52"/>
+                                <w:lang w:val="en-US"/>
+                              </w:rPr>
+                            </w:pPr>
+                            <w:r>
+                              <w:rPr>
+                                <w:rFonts w:hint="default"/>
+                                <w:sz w:val="52"/>
+                                <w:szCs w:val="52"/>
+                                <w:lang w:val="en-US"/>
+                              </w:rPr>
+                              <w:t>FACULTY OF ENGENEERING AND TECHNOLOGY</w:t>
+                            </w:r>
+                          </w:p>
+                          <w:p>
+                            <w:pPr>
+                              <w:jc w:val="center"/>
+                              <w:rPr>
+                                <w:rFonts w:hint="default"/>
+                                <w:sz w:val="44"/>
+                                <w:szCs w:val="44"/>
+                                <w:lang w:val="en-US"/>
+                              </w:rPr>
+                            </w:pPr>
+                            <w:r>
+                              <w:rPr>
+                                <w:rFonts w:hint="default"/>
+                                <w:sz w:val="44"/>
+                                <w:szCs w:val="44"/>
+                                <w:lang w:val="en-US"/>
+                              </w:rPr>
+                              <w:t>DEPARTMENT OF COMPUTER ENGENEERING</w:t>
+                            </w:r>
+                          </w:p>
+                        </w:txbxContent>
+                      </wps:txbx>
+                      <wps:bodyPr rot="0" spcFirstLastPara="0" vertOverflow="overflow" horzOverflow="overflow" vert="horz" wrap="square" lIns="91440" tIns="45720" rIns="91440" bIns="45720" numCol="1" spcCol="0" rtlCol="0" fromWordArt="0" anchor="t" anchorCtr="0" forceAA="0" compatLnSpc="1">
+                        <a:noAutofit/>
+                      </wps:bodyPr>
+                    </wps:wsp>
+                  </a:graphicData>
+                </a:graphic>
+              </wp:anchor>
+            </w:drawing>
+          </mc:Choice>
+          <mc:Fallback>
+            <w:pict>
+              <v:shape id="_x0000_s1026" o:spid="_x0000_s1026" o:spt="202" type="#_x0000_t202" style="position:absolute;left:0pt;margin-left:-25.4pt;margin-top:9.6pt;height:72.85pt;width:505.5pt;z-index:251662336;mso-width-relative:page;mso-height-relative:page;" fillcolor="#5B9BD5 [3204]" filled="t" stroked="f" coordsize="21600,21600" o:gfxdata="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">
+                <v:fill on="t" focussize="0,0"/>
+                <v:stroke on="f" weight="0.5pt"/>
+                <v:imagedata o:title=""/>
+                <o:lock v:ext="edit" aspectratio="f"/>
+                <v:textbox>
+                  <w:txbxContent>
+                    <w:p>
+                      <w:pPr>
+                        <w:jc w:val="center"/>
+                        <w:rPr>
+                          <w:rFonts w:hint="default"/>
+                          <w:sz w:val="52"/>
+                          <w:szCs w:val="52"/>
+                          <w:lang w:val="en-US"/>
+                        </w:rPr>
+                      </w:pPr>
+                      <w:r>
+                        <w:rPr>
+                          <w:rFonts w:hint="default"/>
+                          <w:sz w:val="52"/>
+                          <w:szCs w:val="52"/>
+                          <w:lang w:val="en-US"/>
+                        </w:rPr>
+                        <w:t>FACULTY OF ENGENEERING AND TECHNOLOGY</w:t>
+                      </w:r>
+                    </w:p>
+                    <w:p>
+                      <w:pPr>
+                        <w:jc w:val="center"/>
+                        <w:rPr>
+                          <w:rFonts w:hint="default"/>
+                          <w:sz w:val="44"/>
+                          <w:szCs w:val="44"/>
+                          <w:lang w:val="en-US"/>
+                        </w:rPr>
+                      </w:pPr>
+                      <w:r>
+                        <w:rPr>
+                          <w:rFonts w:hint="default"/>
+                          <w:sz w:val="44"/>
+                          <w:szCs w:val="44"/>
+                          <w:lang w:val="en-US"/>
+                        </w:rPr>
+                        <w:t>DEPARTMENT OF COMPUTER ENGENEERING</w:t>
+                      </w:r>
+                    </w:p>
+                  </w:txbxContent>
+                </v:textbox>
+              </v:shape>
+            </w:pict>
+          </mc:Fallback>
+        </mc:AlternateContent>
+      </w:r>
+    </w:p>
+    <w:p>
+      <w:pPr>
+        <w:jc w:val="both"/>
+        <w:rPr>
+          <w:rFonts w:hint="default" w:ascii="Bahnschrift SemiLight SemiCondensed" w:hAnsi="Bahnschrift SemiLight SemiCondensed" w:cs="Bahnschrift SemiLight SemiCondensed"/>
+          <w:i w:val="0"/>
+          <w:iCs w:val="0"/>
+          <w:color w:val="000000" w:themeColor="text1"/>
+          <w:lang w:val="en-US"/>
+          <w14:textFill>
+            <w14:solidFill>
+              <w14:schemeClr w14:val="tx1"/>
+            </w14:solidFill>
+          </w14:textFill>
+        </w:rPr>
+      </w:pPr>
+    </w:p>
+    <w:p>
+      <w:pPr>
+        <w:jc w:val="both"/>
+        <w:rPr>
+          <w:rFonts w:hint="default" w:ascii="Bahnschrift SemiLight SemiCondensed" w:hAnsi="Bahnschrift SemiLight SemiCondensed" w:cs="Bahnschrift SemiLight SemiCondensed"/>
+          <w:i w:val="0"/>
+          <w:iCs w:val="0"/>
+          <w:color w:val="000000" w:themeColor="text1"/>
+          <w:lang w:val="en-US"/>
+          <w14:textFill>
+            <w14:solidFill>
+              <w14:schemeClr w14:val="tx1"/>
+            </w14:solidFill>
+          </w14:textFill>
+        </w:rPr>
+      </w:pPr>
+    </w:p>
+    <w:p>
+      <w:pPr>
+        <w:jc w:val="both"/>
+        <w:rPr>
+          <w:rFonts w:hint="default" w:ascii="Bahnschrift SemiLight SemiCondensed" w:hAnsi="Bahnschrift SemiLight SemiCondensed" w:cs="Bahnschrift SemiLight SemiCondensed"/>
+          <w:i w:val="0"/>
+          <w:iCs w:val="0"/>
+          <w:color w:val="000000" w:themeColor="text1"/>
+          <w:lang w:val="en-US"/>
+          <w14:textFill>
+            <w14:solidFill>
+              <w14:schemeClr w14:val="tx1"/>
+            </w14:solidFill>
+          </w14:textFill>
+        </w:rPr>
+      </w:pPr>
+    </w:p>
+    <w:p>
+      <w:pPr>
+        <w:jc w:val="both"/>
+        <w:rPr>
+          <w:rFonts w:hint="default" w:ascii="Bahnschrift SemiLight SemiCondensed" w:hAnsi="Bahnschrift SemiLight SemiCondensed" w:cs="Bahnschrift SemiLight SemiCondensed"/>
+          <w:i w:val="0"/>
+          <w:iCs w:val="0"/>
+          <w:color w:val="000000" w:themeColor="text1"/>
+          <w:lang w:val="en-US"/>
+          <w14:textFill>
+            <w14:solidFill>
+              <w14:schemeClr w14:val="tx1"/>
+            </w14:solidFill>
+          </w14:textFill>
+        </w:rPr>
+      </w:pPr>
+    </w:p>
+    <w:tbl>
+      <w:tblPr>
+        <w:tblStyle w:val="10"/>
+        <w:tblpPr w:leftFromText="180" w:rightFromText="180" w:vertAnchor="text" w:horzAnchor="page" w:tblpX="916" w:tblpY="3625"/>
+        <w:tblOverlap w:val="never"/>
+        <w:tblW w:w="10519" w:type="dxa"/>
+        <w:tblInd w:w="0" w:type="dxa"/>
+        <w:tblBorders>
+          <w:top w:val="single" w:color="auto" w:sz="4" w:space="0"/>
+          <w:left w:val="single" w:color="auto" w:sz="4" w:space="0"/>
+          <w:bottom w:val="single" w:color="auto" w:sz="4" w:space="0"/>
+          <w:right w:val="single" w:color="auto" w:sz="4" w:space="0"/>
+          <w:insideH w:val="single" w:color="auto" w:sz="4" w:space="0"/>
+          <w:insideV w:val="single" w:color="auto" w:sz="4" w:space="0"/>
+        </w:tblBorders>
+        <w:tblLayout w:type="autofit"/>
+        <w:tblCellMar>
+          <w:top w:w="0" w:type="dxa"/>
+          <w:left w:w="108" w:type="dxa"/>
+          <w:bottom w:w="0" w:type="dxa"/>
+          <w:right w:w="108" w:type="dxa"/>
+        </w:tblCellMar>
+      </w:tblPr>
+      <w:tblGrid>
+        <w:gridCol w:w="7539"/>
+        <w:gridCol w:w="2980"/>
+      </w:tblGrid>
+      <w:tr>
+        <w:tblPrEx>
+          <w:tblBorders>
+            <w:top w:val="single" w:color="auto" w:sz="4" w:space="0"/>
+            <w:left w:val="single" w:color="auto" w:sz="4" w:space="0"/>
+            <w:bottom w:val="single" w:color="auto" w:sz="4" w:space="0"/>
+            <w:right w:val="single" w:color="auto" w:sz="4" w:space="0"/>
+            <w:insideH w:val="single" w:color="auto" w:sz="4" w:space="0"/>
+            <w:insideV w:val="single" w:color="auto" w:sz="4" w:space="0"/>
+          </w:tblBorders>
+          <w:tblCellMar>
+            <w:top w:w="0" w:type="dxa"/>
+            <w:left w:w="108" w:type="dxa"/>
+            <w:bottom w:w="0" w:type="dxa"/>
+            <w:right w:w="108" w:type="dxa"/>
+          </w:tblCellMar>
+        </w:tblPrEx>
+        <w:trPr>
+          <w:trHeight w:val="501" w:hRule="atLeast"/>
+        </w:trPr>
+        <w:tc>
+          <w:tcPr>
+            <w:tcW w:w="7539" w:type="dxa"/>
+            <w:shd w:val="clear" w:color="auto" w:fill="5B9BD5" w:themeFill="accent1"/>
+          </w:tcPr>
+          <w:p>
+            <w:pPr>
+              <w:widowControl w:val="0"/>
+              <w:jc w:val="both"/>
+              <w:rPr>
+                <w:rFonts w:hint="default" w:ascii="Bahnschrift SemiLight SemiCondensed" w:hAnsi="Bahnschrift SemiLight SemiCondensed" w:cs="Bahnschrift SemiLight SemiCondensed"/>
+                <w:b/>
+                <w:bCs/>
+                <w:i w:val="0"/>
+                <w:iCs w:val="0"/>
+                <w:color w:val="000000" w:themeColor="text1"/>
+                <w:vertAlign w:val="baseline"/>
+                <w:lang w:val="en-US"/>
+                <w14:textFill>
+                  <w14:solidFill>
+                    <w14:schemeClr w14:val="tx1"/>
+                  </w14:solidFill>
+                </w14:textFill>
+              </w:rPr>
+            </w:pPr>
+            <w:r>
+              <w:rPr>
+                <w:rFonts w:hint="default" w:ascii="Bahnschrift SemiLight SemiCondensed" w:hAnsi="Bahnschrift SemiLight SemiCondensed" w:cs="Bahnschrift SemiLight SemiCondensed"/>
+                <w:b/>
+                <w:bCs/>
+                <w:i w:val="0"/>
+                <w:iCs w:val="0"/>
+                <w:color w:val="000000" w:themeColor="text1"/>
+                <w:vertAlign w:val="baseline"/>
+                <w:lang w:val="en-US"/>
+                <w14:textFill>
+                  <w14:solidFill>
+                    <w14:schemeClr w14:val="tx1"/>
+                  </w14:solidFill>
+                </w14:textFill>
+              </w:rPr>
+              <w:t>NAMES</w:t>
+            </w:r>
+            <w:bookmarkStart w:id="0" w:name="_GoBack"/>
+            <w:bookmarkEnd w:id="0"/>
+          </w:p>
+        </w:tc>
+        <w:tc>
+          <w:tcPr>
+            <w:tcW w:w="2980" w:type="dxa"/>
+            <w:shd w:val="clear" w:color="auto" w:fill="5B9BD5" w:themeFill="accent1"/>
+          </w:tcPr>
+          <w:p>
+            <w:pPr>
+              <w:widowControl w:val="0"/>
+              <w:jc w:val="both"/>
+              <w:rPr>
+                <w:rFonts w:hint="default" w:ascii="Bahnschrift SemiLight SemiCondensed" w:hAnsi="Bahnschrift SemiLight SemiCondensed" w:cs="Bahnschrift SemiLight SemiCondensed"/>
+                <w:b/>
+                <w:bCs/>
+                <w:i w:val="0"/>
+                <w:iCs w:val="0"/>
+                <w:color w:val="000000" w:themeColor="text1"/>
+                <w:vertAlign w:val="baseline"/>
+                <w:lang w:val="en-US"/>
+                <w14:textFill>
+                  <w14:solidFill>
+                    <w14:schemeClr w14:val="tx1"/>
+                  </w14:solidFill>
+                </w14:textFill>
+              </w:rPr>
+            </w:pPr>
+            <w:r>
+              <w:rPr>
+                <w:rFonts w:hint="default" w:ascii="Bahnschrift SemiLight SemiCondensed" w:hAnsi="Bahnschrift SemiLight SemiCondensed" w:cs="Bahnschrift SemiLight SemiCondensed"/>
+                <w:b/>
+                <w:bCs/>
+                <w:i w:val="0"/>
+                <w:iCs w:val="0"/>
+                <w:color w:val="000000" w:themeColor="text1"/>
+                <w:vertAlign w:val="baseline"/>
+                <w:lang w:val="en-US"/>
+                <w14:textFill>
+                  <w14:solidFill>
+                    <w14:schemeClr w14:val="tx1"/>
+                  </w14:solidFill>
+                </w14:textFill>
+              </w:rPr>
+              <w:t>MATRICULES</w:t>
+            </w:r>
+          </w:p>
+        </w:tc>
+      </w:tr>
+      <w:tr>
+        <w:tblPrEx>
+          <w:tblBorders>
+            <w:top w:val="single" w:color="auto" w:sz="4" w:space="0"/>
+            <w:left w:val="single" w:color="auto" w:sz="4" w:space="0"/>
+            <w:bottom w:val="single" w:color="auto" w:sz="4" w:space="0"/>
+            <w:right w:val="single" w:color="auto" w:sz="4" w:space="0"/>
+            <w:insideH w:val="single" w:color="auto" w:sz="4" w:space="0"/>
+            <w:insideV w:val="single" w:color="auto" w:sz="4" w:space="0"/>
+          </w:tblBorders>
+          <w:tblCellMar>
+            <w:top w:w="0" w:type="dxa"/>
+            <w:left w:w="108" w:type="dxa"/>
+            <w:bottom w:w="0" w:type="dxa"/>
+            <w:right w:w="108" w:type="dxa"/>
+          </w:tblCellMar>
+        </w:tblPrEx>
+        <w:trPr>
+          <w:trHeight w:val="501" w:hRule="atLeast"/>
+        </w:trPr>
+        <w:tc>
+          <w:tcPr>
+            <w:tcW w:w="7539" w:type="dxa"/>
+          </w:tcPr>
+          <w:p>
+            <w:pPr>
+              <w:widowControl w:val="0"/>
+              <w:jc w:val="both"/>
+              <w:rPr>
+                <w:rFonts w:hint="default" w:ascii="Bahnschrift SemiLight SemiCondensed" w:hAnsi="Bahnschrift SemiLight SemiCondensed" w:cs="Bahnschrift SemiLight SemiCondensed"/>
+                <w:b w:val="0"/>
+                <w:bCs w:val="0"/>
+                <w:i w:val="0"/>
+                <w:iCs w:val="0"/>
+                <w:color w:val="000000" w:themeColor="text1"/>
+                <w:vertAlign w:val="baseline"/>
+                <w:lang w:val="en-US"/>
+                <w14:textFill>
+                  <w14:solidFill>
+                    <w14:schemeClr w14:val="tx1"/>
+                  </w14:solidFill>
+                </w14:textFill>
+              </w:rPr>
+            </w:pPr>
+            <w:r>
+              <w:rPr>
+                <w:rFonts w:hint="default" w:ascii="Bahnschrift SemiLight SemiCondensed" w:hAnsi="Bahnschrift SemiLight SemiCondensed" w:cs="Bahnschrift SemiLight SemiCondensed"/>
+                <w:b w:val="0"/>
+                <w:bCs w:val="0"/>
+                <w:i w:val="0"/>
+                <w:iCs w:val="0"/>
+                <w:color w:val="000000" w:themeColor="text1"/>
+                <w:vertAlign w:val="baseline"/>
+                <w:lang w:val="en-US"/>
+                <w14:textFill>
+                  <w14:solidFill>
+                    <w14:schemeClr w14:val="tx1"/>
+                  </w14:solidFill>
+                </w14:textFill>
+              </w:rPr>
+              <w:t>NSEM CONFIDENT NJOCK</w:t>
+            </w:r>
+          </w:p>
+        </w:tc>
+        <w:tc>
+          <w:tcPr>
+            <w:tcW w:w="2980" w:type="dxa"/>
+          </w:tcPr>
+          <w:p>
+            <w:pPr>
+              <w:widowControl w:val="0"/>
+              <w:jc w:val="both"/>
+              <w:rPr>
+                <w:rFonts w:hint="default" w:ascii="Bahnschrift SemiLight SemiCondensed" w:hAnsi="Bahnschrift SemiLight SemiCondensed" w:cs="Bahnschrift SemiLight SemiCondensed"/>
+                <w:b w:val="0"/>
+                <w:bCs w:val="0"/>
+                <w:i w:val="0"/>
+                <w:iCs w:val="0"/>
+                <w:color w:val="000000" w:themeColor="text1"/>
+                <w:vertAlign w:val="baseline"/>
+                <w:lang w:val="en-US"/>
+                <w14:textFill>
+                  <w14:solidFill>
+                    <w14:schemeClr w14:val="tx1"/>
+                  </w14:solidFill>
+                </w14:textFill>
+              </w:rPr>
+            </w:pPr>
+            <w:r>
+              <w:rPr>
+                <w:rFonts w:hint="default" w:ascii="Bahnschrift SemiLight SemiCondensed" w:hAnsi="Bahnschrift SemiLight SemiCondensed" w:cs="Bahnschrift SemiLight SemiCondensed"/>
+                <w:b w:val="0"/>
+                <w:bCs w:val="0"/>
+                <w:i w:val="0"/>
+                <w:iCs w:val="0"/>
+                <w:color w:val="000000" w:themeColor="text1"/>
+                <w:vertAlign w:val="baseline"/>
+                <w:lang w:val="en-US"/>
+                <w14:textFill>
+                  <w14:solidFill>
+                    <w14:schemeClr w14:val="tx1"/>
+                  </w14:solidFill>
+                </w14:textFill>
+              </w:rPr>
+              <w:t>FE21A285</w:t>
+            </w:r>
+          </w:p>
+          <w:p>
+            <w:pPr>
+              <w:widowControl w:val="0"/>
+              <w:jc w:val="both"/>
+              <w:rPr>
+                <w:rFonts w:hint="default" w:ascii="Bahnschrift SemiLight SemiCondensed" w:hAnsi="Bahnschrift SemiLight SemiCondensed" w:cs="Bahnschrift SemiLight SemiCondensed"/>
+                <w:b w:val="0"/>
+                <w:bCs w:val="0"/>
+                <w:i w:val="0"/>
+                <w:iCs w:val="0"/>
+                <w:color w:val="000000" w:themeColor="text1"/>
+                <w:vertAlign w:val="baseline"/>
+                <w:lang w:val="en-US"/>
+                <w14:textFill>
+                  <w14:solidFill>
+                    <w14:schemeClr w14:val="tx1"/>
+                  </w14:solidFill>
+                </w14:textFill>
+              </w:rPr>
+            </w:pPr>
+          </w:p>
+        </w:tc>
+      </w:tr>
+      <w:tr>
+        <w:tblPrEx>
+          <w:tblBorders>
+            <w:top w:val="single" w:color="auto" w:sz="4" w:space="0"/>
+            <w:left w:val="single" w:color="auto" w:sz="4" w:space="0"/>
+            <w:bottom w:val="single" w:color="auto" w:sz="4" w:space="0"/>
+            <w:right w:val="single" w:color="auto" w:sz="4" w:space="0"/>
+            <w:insideH w:val="single" w:color="auto" w:sz="4" w:space="0"/>
+            <w:insideV w:val="single" w:color="auto" w:sz="4" w:space="0"/>
+          </w:tblBorders>
+          <w:tblCellMar>
+            <w:top w:w="0" w:type="dxa"/>
+            <w:left w:w="108" w:type="dxa"/>
+            <w:bottom w:w="0" w:type="dxa"/>
+            <w:right w:w="108" w:type="dxa"/>
+          </w:tblCellMar>
+        </w:tblPrEx>
+        <w:trPr>
+          <w:trHeight w:val="501" w:hRule="atLeast"/>
+        </w:trPr>
+        <w:tc>
+          <w:tcPr>
+            <w:tcW w:w="7539" w:type="dxa"/>
+          </w:tcPr>
+          <w:p>
+            <w:pPr>
+              <w:widowControl w:val="0"/>
+              <w:jc w:val="both"/>
+              <w:rPr>
+                <w:rFonts w:hint="default" w:ascii="Bahnschrift SemiLight SemiCondensed" w:hAnsi="Bahnschrift SemiLight SemiCondensed" w:cs="Bahnschrift SemiLight SemiCondensed"/>
+                <w:b w:val="0"/>
+                <w:bCs w:val="0"/>
+                <w:i w:val="0"/>
+                <w:iCs w:val="0"/>
+                <w:color w:val="000000" w:themeColor="text1"/>
+                <w:vertAlign w:val="baseline"/>
+                <w:lang w:val="en-US"/>
+                <w14:textFill>
+                  <w14:solidFill>
+                    <w14:schemeClr w14:val="tx1"/>
+                  </w14:solidFill>
+                </w14:textFill>
+              </w:rPr>
+            </w:pPr>
+            <w:r>
+              <w:rPr>
+                <w:rFonts w:hint="default" w:ascii="Bahnschrift SemiLight SemiCondensed" w:hAnsi="Bahnschrift SemiLight SemiCondensed"/>
+                <w:b w:val="0"/>
+                <w:bCs w:val="0"/>
+                <w:i w:val="0"/>
+                <w:iCs w:val="0"/>
+                <w:color w:val="000000" w:themeColor="text1"/>
+                <w:vertAlign w:val="baseline"/>
+                <w:lang w:val="en-US"/>
+                <w14:textFill>
+                  <w14:solidFill>
+                    <w14:schemeClr w14:val="tx1"/>
+                  </w14:solidFill>
+                </w14:textFill>
+              </w:rPr>
+              <w:t>NZEMTEJUH SYLVANUS</w:t>
+            </w:r>
+          </w:p>
+        </w:tc>
+        <w:tc>
+          <w:tcPr>
+            <w:tcW w:w="2980" w:type="dxa"/>
+          </w:tcPr>
+          <w:p>
+            <w:pPr>
+              <w:widowControl w:val="0"/>
+              <w:jc w:val="both"/>
+              <w:rPr>
+                <w:rFonts w:hint="default" w:ascii="Bahnschrift SemiLight SemiCondensed" w:hAnsi="Bahnschrift SemiLight SemiCondensed" w:cs="Bahnschrift SemiLight SemiCondensed"/>
+                <w:b w:val="0"/>
+                <w:bCs w:val="0"/>
+                <w:i w:val="0"/>
+                <w:iCs w:val="0"/>
+                <w:color w:val="000000" w:themeColor="text1"/>
+                <w:vertAlign w:val="baseline"/>
+                <w:lang w:val="en-US"/>
+                <w14:textFill>
+                  <w14:solidFill>
+                    <w14:schemeClr w14:val="tx1"/>
+                  </w14:solidFill>
+                </w14:textFill>
+              </w:rPr>
+            </w:pPr>
+            <w:r>
+              <w:rPr>
+                <w:rFonts w:hint="default" w:ascii="Bahnschrift SemiLight SemiCondensed" w:hAnsi="Bahnschrift SemiLight SemiCondensed"/>
+                <w:b w:val="0"/>
+                <w:bCs w:val="0"/>
+                <w:i w:val="0"/>
+                <w:iCs w:val="0"/>
+                <w:color w:val="000000" w:themeColor="text1"/>
+                <w:vertAlign w:val="baseline"/>
+                <w:lang w:val="en-US"/>
+                <w14:textFill>
+                  <w14:solidFill>
+                    <w14:schemeClr w14:val="tx1"/>
+                  </w14:solidFill>
+                </w14:textFill>
+              </w:rPr>
+              <w:t>FE21A296</w:t>
+            </w:r>
+          </w:p>
+        </w:tc>
+      </w:tr>
+      <w:tr>
+        <w:tblPrEx>
+          <w:tblBorders>
+            <w:top w:val="single" w:color="auto" w:sz="4" w:space="0"/>
+            <w:left w:val="single" w:color="auto" w:sz="4" w:space="0"/>
+            <w:bottom w:val="single" w:color="auto" w:sz="4" w:space="0"/>
+            <w:right w:val="single" w:color="auto" w:sz="4" w:space="0"/>
+            <w:insideH w:val="single" w:color="auto" w:sz="4" w:space="0"/>
+            <w:insideV w:val="single" w:color="auto" w:sz="4" w:space="0"/>
+          </w:tblBorders>
+          <w:tblCellMar>
+            <w:top w:w="0" w:type="dxa"/>
+            <w:left w:w="108" w:type="dxa"/>
+            <w:bottom w:w="0" w:type="dxa"/>
+            <w:right w:w="108" w:type="dxa"/>
+          </w:tblCellMar>
+        </w:tblPrEx>
+        <w:trPr>
+          <w:trHeight w:val="501" w:hRule="atLeast"/>
+        </w:trPr>
+        <w:tc>
+          <w:tcPr>
+            <w:tcW w:w="7539" w:type="dxa"/>
+          </w:tcPr>
+          <w:p>
+            <w:pPr>
+              <w:widowControl w:val="0"/>
+              <w:jc w:val="both"/>
+              <w:rPr>
+                <w:rFonts w:hint="default" w:ascii="Bahnschrift SemiLight SemiCondensed" w:hAnsi="Bahnschrift SemiLight SemiCondensed" w:cs="Bahnschrift SemiLight SemiCondensed"/>
+                <w:b w:val="0"/>
+                <w:bCs w:val="0"/>
+                <w:i w:val="0"/>
+                <w:iCs w:val="0"/>
+                <w:color w:val="000000" w:themeColor="text1"/>
+                <w:vertAlign w:val="baseline"/>
+                <w:lang w:val="en-US"/>
+                <w14:textFill>
+                  <w14:solidFill>
+                    <w14:schemeClr w14:val="tx1"/>
+                  </w14:solidFill>
+                </w14:textFill>
+              </w:rPr>
+            </w:pPr>
+            <w:r>
+              <w:rPr>
+                <w:rFonts w:hint="default" w:ascii="Bahnschrift SemiLight SemiCondensed" w:hAnsi="Bahnschrift SemiLight SemiCondensed"/>
+                <w:b w:val="0"/>
+                <w:bCs w:val="0"/>
+                <w:i w:val="0"/>
+                <w:iCs w:val="0"/>
+                <w:color w:val="000000" w:themeColor="text1"/>
+                <w:vertAlign w:val="baseline"/>
+                <w:lang w:val="en-US"/>
+                <w14:textFill>
+                  <w14:solidFill>
+                    <w14:schemeClr w14:val="tx1"/>
+                  </w14:solidFill>
+                </w14:textFill>
+              </w:rPr>
+              <w:t>NKWENKAM JENNIFER</w:t>
+            </w:r>
+          </w:p>
+        </w:tc>
+        <w:tc>
+          <w:tcPr>
+            <w:tcW w:w="2980" w:type="dxa"/>
+          </w:tcPr>
+          <w:p>
+            <w:pPr>
+              <w:widowControl w:val="0"/>
+              <w:jc w:val="both"/>
+              <w:rPr>
+                <w:rFonts w:hint="default" w:ascii="Bahnschrift SemiLight SemiCondensed" w:hAnsi="Bahnschrift SemiLight SemiCondensed"/>
+                <w:b w:val="0"/>
+                <w:bCs w:val="0"/>
+                <w:i w:val="0"/>
+                <w:iCs w:val="0"/>
+                <w:color w:val="000000" w:themeColor="text1"/>
+                <w:vertAlign w:val="baseline"/>
+                <w:lang w:val="en-US"/>
+                <w14:textFill>
+                  <w14:solidFill>
+                    <w14:schemeClr w14:val="tx1"/>
+                  </w14:solidFill>
+                </w14:textFill>
+              </w:rPr>
+            </w:pPr>
+            <w:r>
+              <w:rPr>
+                <w:rFonts w:hint="default" w:ascii="Bahnschrift SemiLight SemiCondensed" w:hAnsi="Bahnschrift SemiLight SemiCondensed"/>
+                <w:b w:val="0"/>
+                <w:bCs w:val="0"/>
+                <w:i w:val="0"/>
+                <w:iCs w:val="0"/>
+                <w:color w:val="000000" w:themeColor="text1"/>
+                <w:vertAlign w:val="baseline"/>
+                <w:lang w:val="en-US"/>
+                <w14:textFill>
+                  <w14:solidFill>
+                    <w14:schemeClr w14:val="tx1"/>
+                  </w14:solidFill>
+                </w14:textFill>
+              </w:rPr>
+              <w:t>FE21A279</w:t>
+            </w:r>
+          </w:p>
+          <w:p>
+            <w:pPr>
+              <w:widowControl w:val="0"/>
+              <w:jc w:val="both"/>
+              <w:rPr>
+                <w:rFonts w:hint="default" w:ascii="Bahnschrift SemiLight SemiCondensed" w:hAnsi="Bahnschrift SemiLight SemiCondensed" w:cs="Bahnschrift SemiLight SemiCondensed"/>
+                <w:b w:val="0"/>
+                <w:bCs w:val="0"/>
+                <w:i w:val="0"/>
+                <w:iCs w:val="0"/>
+                <w:color w:val="000000" w:themeColor="text1"/>
+                <w:vertAlign w:val="baseline"/>
+                <w:lang w:val="en-US"/>
+                <w14:textFill>
+                  <w14:solidFill>
+                    <w14:schemeClr w14:val="tx1"/>
+                  </w14:solidFill>
+                </w14:textFill>
+              </w:rPr>
+            </w:pPr>
+          </w:p>
+        </w:tc>
+      </w:tr>
+      <w:tr>
+        <w:tblPrEx>
+          <w:tblBorders>
+            <w:top w:val="single" w:color="auto" w:sz="4" w:space="0"/>
+            <w:left w:val="single" w:color="auto" w:sz="4" w:space="0"/>
+            <w:bottom w:val="single" w:color="auto" w:sz="4" w:space="0"/>
+            <w:right w:val="single" w:color="auto" w:sz="4" w:space="0"/>
+            <w:insideH w:val="single" w:color="auto" w:sz="4" w:space="0"/>
+            <w:insideV w:val="single" w:color="auto" w:sz="4" w:space="0"/>
+          </w:tblBorders>
+          <w:tblCellMar>
+            <w:top w:w="0" w:type="dxa"/>
+            <w:left w:w="108" w:type="dxa"/>
+            <w:bottom w:w="0" w:type="dxa"/>
+            <w:right w:w="108" w:type="dxa"/>
+          </w:tblCellMar>
+        </w:tblPrEx>
+        <w:trPr>
+          <w:trHeight w:val="501" w:hRule="atLeast"/>
+        </w:trPr>
+        <w:tc>
+          <w:tcPr>
+            <w:tcW w:w="7539" w:type="dxa"/>
+          </w:tcPr>
+          <w:p>
+            <w:pPr>
+              <w:widowControl w:val="0"/>
+              <w:jc w:val="both"/>
+              <w:rPr>
+                <w:rFonts w:hint="default" w:ascii="Bahnschrift SemiLight SemiCondensed" w:hAnsi="Bahnschrift SemiLight SemiCondensed" w:cs="Bahnschrift SemiLight SemiCondensed"/>
+                <w:b w:val="0"/>
+                <w:bCs w:val="0"/>
+                <w:i w:val="0"/>
+                <w:iCs w:val="0"/>
+                <w:color w:val="000000" w:themeColor="text1"/>
+                <w:vertAlign w:val="baseline"/>
+                <w:lang w:val="en-US"/>
+                <w14:textFill>
+                  <w14:solidFill>
+                    <w14:schemeClr w14:val="tx1"/>
+                  </w14:solidFill>
+                </w14:textFill>
+              </w:rPr>
+            </w:pPr>
+            <w:r>
+              <w:rPr>
+                <w:rFonts w:hint="default" w:ascii="Bahnschrift SemiLight SemiCondensed" w:hAnsi="Bahnschrift SemiLight SemiCondensed"/>
+                <w:b w:val="0"/>
+                <w:bCs w:val="0"/>
+                <w:i w:val="0"/>
+                <w:iCs w:val="0"/>
+                <w:color w:val="000000" w:themeColor="text1"/>
+                <w:vertAlign w:val="baseline"/>
+                <w:lang w:val="en-US"/>
+                <w14:textFill>
+                  <w14:solidFill>
+                    <w14:schemeClr w14:val="tx1"/>
+                  </w14:solidFill>
+                </w14:textFill>
+              </w:rPr>
+              <w:t>VTALAH DE GERAUD</w:t>
+            </w:r>
+          </w:p>
+        </w:tc>
+        <w:tc>
+          <w:tcPr>
+            <w:tcW w:w="2980" w:type="dxa"/>
+          </w:tcPr>
+          <w:p>
+            <w:pPr>
+              <w:widowControl w:val="0"/>
+              <w:jc w:val="both"/>
+              <w:rPr>
+                <w:rFonts w:hint="default" w:ascii="Bahnschrift SemiLight SemiCondensed" w:hAnsi="Bahnschrift SemiLight SemiCondensed" w:cs="Bahnschrift SemiLight SemiCondensed"/>
+                <w:b w:val="0"/>
+                <w:bCs w:val="0"/>
+                <w:i w:val="0"/>
+                <w:iCs w:val="0"/>
+                <w:color w:val="000000" w:themeColor="text1"/>
+                <w:vertAlign w:val="baseline"/>
+                <w:lang w:val="en-US"/>
+                <w14:textFill>
+                  <w14:solidFill>
+                    <w14:schemeClr w14:val="tx1"/>
+                  </w14:solidFill>
+                </w14:textFill>
+              </w:rPr>
+            </w:pPr>
+            <w:r>
+              <w:rPr>
+                <w:rFonts w:hint="default" w:ascii="Bahnschrift SemiLight SemiCondensed" w:hAnsi="Bahnschrift SemiLight SemiCondensed"/>
+                <w:b w:val="0"/>
+                <w:bCs w:val="0"/>
+                <w:i w:val="0"/>
+                <w:iCs w:val="0"/>
+                <w:color w:val="000000" w:themeColor="text1"/>
+                <w:vertAlign w:val="baseline"/>
+                <w:lang w:val="en-US"/>
+                <w14:textFill>
+                  <w14:solidFill>
+                    <w14:schemeClr w14:val="tx1"/>
+                  </w14:solidFill>
+                </w14:textFill>
+              </w:rPr>
+              <w:t>FE21A329</w:t>
+            </w:r>
+          </w:p>
+        </w:tc>
+      </w:tr>
+      <w:tr>
+        <w:tblPrEx>
+          <w:tblBorders>
+            <w:top w:val="single" w:color="auto" w:sz="4" w:space="0"/>
+            <w:left w:val="single" w:color="auto" w:sz="4" w:space="0"/>
+            <w:bottom w:val="single" w:color="auto" w:sz="4" w:space="0"/>
+            <w:right w:val="single" w:color="auto" w:sz="4" w:space="0"/>
+            <w:insideH w:val="single" w:color="auto" w:sz="4" w:space="0"/>
+            <w:insideV w:val="single" w:color="auto" w:sz="4" w:space="0"/>
+          </w:tblBorders>
+          <w:tblCellMar>
+            <w:top w:w="0" w:type="dxa"/>
+            <w:left w:w="108" w:type="dxa"/>
+            <w:bottom w:w="0" w:type="dxa"/>
+            <w:right w:w="108" w:type="dxa"/>
+          </w:tblCellMar>
+        </w:tblPrEx>
+        <w:trPr>
+          <w:trHeight w:val="522" w:hRule="atLeast"/>
+        </w:trPr>
+        <w:tc>
+          <w:tcPr>
+            <w:tcW w:w="7539" w:type="dxa"/>
+          </w:tcPr>
+          <w:p>
+            <w:pPr>
+              <w:widowControl w:val="0"/>
+              <w:jc w:val="both"/>
+              <w:rPr>
+                <w:rFonts w:hint="default" w:ascii="Bahnschrift SemiLight SemiCondensed" w:hAnsi="Bahnschrift SemiLight SemiCondensed" w:cs="Bahnschrift SemiLight SemiCondensed"/>
+                <w:b w:val="0"/>
+                <w:bCs w:val="0"/>
+                <w:i w:val="0"/>
+                <w:iCs w:val="0"/>
+                <w:color w:val="000000" w:themeColor="text1"/>
+                <w:vertAlign w:val="baseline"/>
+                <w:lang w:val="en-US"/>
+                <w14:textFill>
+                  <w14:solidFill>
+                    <w14:schemeClr w14:val="tx1"/>
+                  </w14:solidFill>
+                </w14:textFill>
+              </w:rPr>
+            </w:pPr>
+            <w:r>
+              <w:rPr>
+                <w:rFonts w:hint="default" w:ascii="Bahnschrift SemiLight SemiCondensed" w:hAnsi="Bahnschrift SemiLight SemiCondensed"/>
+                <w:b w:val="0"/>
+                <w:bCs w:val="0"/>
+                <w:i w:val="0"/>
+                <w:iCs w:val="0"/>
+                <w:color w:val="000000" w:themeColor="text1"/>
+                <w:vertAlign w:val="baseline"/>
+                <w:lang w:val="en-US"/>
+                <w14:textFill>
+                  <w14:solidFill>
+                    <w14:schemeClr w14:val="tx1"/>
+                  </w14:solidFill>
+                </w14:textFill>
+              </w:rPr>
+              <w:t>OLETIA AJONGAKUE SYNCLAIR</w:t>
+            </w:r>
+          </w:p>
+        </w:tc>
+        <w:tc>
+          <w:tcPr>
+            <w:tcW w:w="2980" w:type="dxa"/>
+          </w:tcPr>
+          <w:p>
+            <w:pPr>
+              <w:widowControl w:val="0"/>
+              <w:jc w:val="both"/>
+              <w:rPr>
+                <w:rFonts w:hint="default" w:ascii="Bahnschrift SemiLight SemiCondensed" w:hAnsi="Bahnschrift SemiLight SemiCondensed"/>
+                <w:b w:val="0"/>
+                <w:bCs w:val="0"/>
+                <w:i w:val="0"/>
+                <w:iCs w:val="0"/>
+                <w:color w:val="000000" w:themeColor="text1"/>
+                <w:vertAlign w:val="baseline"/>
+                <w:lang w:val="en-US"/>
+                <w14:textFill>
+                  <w14:solidFill>
+                    <w14:schemeClr w14:val="tx1"/>
+                  </w14:solidFill>
+                </w14:textFill>
+              </w:rPr>
+            </w:pPr>
+            <w:r>
+              <w:rPr>
+                <w:rFonts w:hint="default" w:ascii="Bahnschrift SemiLight SemiCondensed" w:hAnsi="Bahnschrift SemiLight SemiCondensed"/>
+                <w:b w:val="0"/>
+                <w:bCs w:val="0"/>
+                <w:i w:val="0"/>
+                <w:iCs w:val="0"/>
+                <w:color w:val="000000" w:themeColor="text1"/>
+                <w:vertAlign w:val="baseline"/>
+                <w:lang w:val="en-US"/>
+                <w14:textFill>
+                  <w14:solidFill>
+                    <w14:schemeClr w14:val="tx1"/>
+                  </w14:solidFill>
+                </w14:textFill>
+              </w:rPr>
+              <w:t>FE21A190</w:t>
+            </w:r>
+          </w:p>
+          <w:p>
+            <w:pPr>
+              <w:widowControl w:val="0"/>
+              <w:jc w:val="both"/>
+              <w:rPr>
+                <w:rFonts w:hint="default" w:ascii="Bahnschrift SemiLight SemiCondensed" w:hAnsi="Bahnschrift SemiLight SemiCondensed" w:cs="Bahnschrift SemiLight SemiCondensed"/>
+                <w:b w:val="0"/>
+                <w:bCs w:val="0"/>
+                <w:i w:val="0"/>
+                <w:iCs w:val="0"/>
+                <w:color w:val="000000" w:themeColor="text1"/>
+                <w:vertAlign w:val="baseline"/>
+                <w:lang w:val="en-US"/>
+                <w14:textFill>
+                  <w14:solidFill>
+                    <w14:schemeClr w14:val="tx1"/>
+                  </w14:solidFill>
+                </w14:textFill>
+              </w:rPr>
+            </w:pPr>
+          </w:p>
+        </w:tc>
+      </w:tr>
+    </w:tbl>
+    <w:p>
+      <w:pPr>
+        <w:jc w:val="both"/>
+        <w:rPr>
+          <w:rFonts w:hint="default" w:ascii="Bahnschrift SemiLight SemiCondensed" w:hAnsi="Bahnschrift SemiLight SemiCondensed" w:cs="Bahnschrift SemiLight SemiCondensed"/>
+          <w:i w:val="0"/>
+          <w:iCs w:val="0"/>
+          <w:color w:val="000000" w:themeColor="text1"/>
+          <w:lang w:val="en-US"/>
+          <w14:textFill>
+            <w14:solidFill>
+              <w14:schemeClr w14:val="tx1"/>
+            </w14:solidFill>
+          </w14:textFill>
+        </w:rPr>
+      </w:pPr>
+    </w:p>
+    <w:p>
+      <w:pPr>
+        <w:jc w:val="both"/>
+        <w:rPr>
+          <w:rFonts w:hint="default" w:ascii="Bahnschrift SemiLight SemiCondensed" w:hAnsi="Bahnschrift SemiLight SemiCondensed" w:cs="Bahnschrift SemiLight SemiCondensed"/>
+          <w:i w:val="0"/>
+          <w:iCs w:val="0"/>
+          <w:color w:val="000000" w:themeColor="text1"/>
+          <w:lang w:val="en-US"/>
+          <w14:textFill>
+            <w14:solidFill>
+              <w14:schemeClr w14:val="tx1"/>
+            </w14:solidFill>
+          </w14:textFill>
+        </w:rPr>
+      </w:pPr>
+    </w:p>
+    <w:p>
+      <w:pPr>
+        <w:jc w:val="both"/>
+        <w:rPr>
+          <w:rFonts w:hint="default" w:ascii="Bahnschrift SemiLight SemiCondensed" w:hAnsi="Bahnschrift SemiLight SemiCondensed" w:cs="Bahnschrift SemiLight SemiCondensed"/>
+          <w:i w:val="0"/>
+          <w:iCs w:val="0"/>
+          <w:color w:val="000000" w:themeColor="text1"/>
+          <w:lang w:val="en-US"/>
+          <w14:textFill>
+            <w14:solidFill>
+              <w14:schemeClr w14:val="tx1"/>
+            </w14:solidFill>
+          </w14:textFill>
+        </w:rPr>
+      </w:pPr>
+    </w:p>
+    <w:p>
+      <w:pPr>
+        <w:jc w:val="both"/>
+        <w:rPr>
+          <w:rFonts w:hint="default" w:ascii="Bahnschrift SemiLight SemiCondensed" w:hAnsi="Bahnschrift SemiLight SemiCondensed" w:cs="Bahnschrift SemiLight SemiCondensed"/>
+          <w:i w:val="0"/>
+          <w:iCs w:val="0"/>
+          <w:color w:val="000000" w:themeColor="text1"/>
+          <w:lang w:val="en-US"/>
+          <w14:textFill>
+            <w14:solidFill>
+              <w14:schemeClr w14:val="tx1"/>
+            </w14:solidFill>
+          </w14:textFill>
+        </w:rPr>
+      </w:pPr>
+    </w:p>
+    <w:p>
+      <w:pPr>
+        <w:jc w:val="both"/>
+        <w:rPr>
+          <w:rFonts w:hint="default" w:ascii="Bahnschrift SemiLight SemiCondensed" w:hAnsi="Bahnschrift SemiLight SemiCondensed" w:cs="Bahnschrift SemiLight SemiCondensed"/>
+          <w:i w:val="0"/>
+          <w:iCs w:val="0"/>
+          <w:color w:val="000000" w:themeColor="text1"/>
+          <w:lang w:val="en-US"/>
+          <w14:textFill>
+            <w14:solidFill>
+              <w14:schemeClr w14:val="tx1"/>
+            </w14:solidFill>
+          </w14:textFill>
+        </w:rPr>
+      </w:pPr>
+    </w:p>
+    <w:p>
+      <w:pPr>
+        <w:jc w:val="both"/>
+        <w:rPr>
+          <w:rFonts w:hint="default" w:ascii="Bahnschrift SemiLight SemiCondensed" w:hAnsi="Bahnschrift SemiLight SemiCondensed" w:cs="Bahnschrift SemiLight SemiCondensed"/>
+          <w:i w:val="0"/>
+          <w:iCs w:val="0"/>
+          <w:color w:val="000000" w:themeColor="text1"/>
+          <w:lang w:val="en-US"/>
+          <w14:textFill>
+            <w14:solidFill>
+              <w14:schemeClr w14:val="tx1"/>
+            </w14:solidFill>
+          </w14:textFill>
+        </w:rPr>
+      </w:pPr>
+      <w:r>
+        <w:rPr>
+          <w:rFonts w:hint="default" w:ascii="Bahnschrift SemiLight SemiCondensed" w:hAnsi="Bahnschrift SemiLight SemiCondensed" w:cs="Bahnschrift SemiLight SemiCondensed"/>
+          <w:i w:val="0"/>
+          <w:iCs w:val="0"/>
+          <w:color w:val="000000" w:themeColor="text1"/>
+          <w:sz w:val="20"/>
+          <w14:textFill>
+            <w14:solidFill>
+              <w14:schemeClr w14:val="tx1"/>
+            </w14:solidFill>
+          </w14:textFill>
+        </w:rPr>
+        <mc:AlternateContent>
+          <mc:Choice Requires="wps">
+            <w:drawing>
+              <wp:anchor distT="0" distB="0" distL="114300" distR="114300" simplePos="0" relativeHeight="251659264" behindDoc="0" locked="0" layoutInCell="1" allowOverlap="1">
+                <wp:simplePos x="0" y="0"/>
+                <wp:positionH relativeFrom="column">
+                  <wp:posOffset>-527685</wp:posOffset>
+                </wp:positionH>
+                <wp:positionV relativeFrom="paragraph">
+                  <wp:posOffset>66675</wp:posOffset>
+                </wp:positionV>
+                <wp:extent cx="6636385" cy="627380"/>
+                <wp:effectExtent l="0" t="0" r="0" b="0"/>
+                <wp:wrapNone/>
+                <wp:docPr id="5" name="Text Box 5"/>
+                <wp:cNvGraphicFramePr/>
+                <a:graphic xmlns:a="http://schemas.openxmlformats.org/drawingml/2006/main">
+                  <a:graphicData uri="http://schemas.microsoft.com/office/word/2010/wordprocessingShape">
+                    <wps:wsp>
+                      <wps:cNvSpPr txBox="1"/>
+                      <wps:spPr>
+                        <a:xfrm>
+                          <a:off x="1941830" y="1363345"/>
+                          <a:ext cx="6636385" cy="627380"/>
+                        </a:xfrm>
+                        <a:prstGeom prst="rect">
+                          <a:avLst/>
+                        </a:prstGeom>
+                        <a:noFill/>
+                        <a:ln w="6350">
+                          <a:noFill/>
+                        </a:ln>
+                      </wps:spPr>
+                      <wps:style>
+                        <a:lnRef idx="0">
+                          <a:schemeClr val="accent1"/>
+                        </a:lnRef>
+                        <a:fillRef idx="0">
+                          <a:schemeClr val="accent1"/>
+                        </a:fillRef>
+                        <a:effectRef idx="0">
+                          <a:schemeClr val="accent1"/>
+                        </a:effectRef>
+                        <a:fontRef idx="minor">
+                          <a:schemeClr val="dk1"/>
+                        </a:fontRef>
+                      </wps:style>
+                      <wps:txbx>
+                        <w:txbxContent>
+                          <w:p>
+                            <w:pPr>
+                              <w:pStyle w:val="3"/>
+                              <w:bidi w:val="0"/>
+                              <w:jc w:val="center"/>
+                              <w:rPr>
+                                <w:rFonts w:hint="default" w:ascii="Bahnschrift SemiLight SemiCondensed" w:hAnsi="Bahnschrift SemiLight SemiCondensed" w:eastAsia="SimSun" w:cs="Bahnschrift SemiLight SemiCondensed"/>
+                                <w:lang w:val="en-US"/>
+                              </w:rPr>
+                            </w:pPr>
+                            <w:r>
+                              <w:rPr>
+                                <w:rFonts w:hint="eastAsia" w:ascii="SimSun" w:hAnsi="SimSun" w:eastAsia="SimSun" w:cs="SimSun"/>
+                                <w:sz w:val="44"/>
+                                <w:szCs w:val="44"/>
+                                <w:lang w:val="en-US"/>
+                              </w:rPr>
+                              <w:t xml:space="preserve">CEF440: INTERNET PROGRAMMING AND MOBILE </w:t>
+                            </w:r>
+                            <w:r>
+                              <w:rPr>
+                                <w:rFonts w:hint="default" w:ascii="Bahnschrift SemiLight SemiCondensed" w:hAnsi="Bahnschrift SemiLight SemiCondensed" w:cs="Bahnschrift SemiLight SemiCondensed"/>
+                                <w:lang w:val="en-US"/>
+                              </w:rPr>
+                              <w:t>PROGRAMMING</w:t>
+                            </w:r>
+                          </w:p>
+                        </w:txbxContent>
+                      </wps:txbx>
+                      <wps:bodyPr rot="0" spcFirstLastPara="0" vertOverflow="overflow" horzOverflow="overflow" vert="horz" wrap="square" lIns="91440" tIns="45720" rIns="91440" bIns="45720" numCol="1" spcCol="0" rtlCol="0" fromWordArt="0" anchor="t" anchorCtr="0" forceAA="0" compatLnSpc="1">
+                        <a:noAutofit/>
+                      </wps:bodyPr>
+                    </wps:wsp>
+                  </a:graphicData>
+                </a:graphic>
+              </wp:anchor>
+            </w:drawing>
+          </mc:Choice>
+          <mc:Fallback>
+            <w:pict>
+              <v:shape id="_x0000_s1026" o:spid="_x0000_s1026" o:spt="202" type="#_x0000_t202" style="position:absolute;left:0pt;margin-left:-41.55pt;margin-top:5.25pt;height:49.4pt;width:522.55pt;z-index:251659264;mso-width-relative:page;mso-height-relative:page;" filled="f" stroked="f" coordsize="21600,21600" o:gfxdata="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">
+                <v:fill on="f" focussize="0,0"/>
+                <v:stroke on="f" weight="0.5pt"/>
+                <v:imagedata o:title=""/>
+                <o:lock v:ext="edit" aspectratio="f"/>
+                <v:textbox>
+                  <w:txbxContent>
+                    <w:p>
+                      <w:pPr>
+                        <w:pStyle w:val="3"/>
+                        <w:bidi w:val="0"/>
+                        <w:jc w:val="center"/>
+                        <w:rPr>
+                          <w:rFonts w:hint="default" w:ascii="Bahnschrift SemiLight SemiCondensed" w:hAnsi="Bahnschrift SemiLight SemiCondensed" w:eastAsia="SimSun" w:cs="Bahnschrift SemiLight SemiCondensed"/>
+                          <w:lang w:val="en-US"/>
+                        </w:rPr>
+                      </w:pPr>
+                      <w:r>
+                        <w:rPr>
+                          <w:rFonts w:hint="eastAsia" w:ascii="SimSun" w:hAnsi="SimSun" w:eastAsia="SimSun" w:cs="SimSun"/>
+                          <w:sz w:val="44"/>
+                          <w:szCs w:val="44"/>
+                          <w:lang w:val="en-US"/>
+                        </w:rPr>
+                        <w:t xml:space="preserve">CEF440: INTERNET PROGRAMMING AND MOBILE </w:t>
+                      </w:r>
+                      <w:r>
+                        <w:rPr>
+                          <w:rFonts w:hint="default" w:ascii="Bahnschrift SemiLight SemiCondensed" w:hAnsi="Bahnschrift SemiLight SemiCondensed" w:cs="Bahnschrift SemiLight SemiCondensed"/>
+                          <w:lang w:val="en-US"/>
+                        </w:rPr>
+                        <w:t>PROGRAMMING</w:t>
+                      </w:r>
+                    </w:p>
+                  </w:txbxContent>
+                </v:textbox>
+              </v:shape>
+            </w:pict>
+          </mc:Fallback>
+        </mc:AlternateContent>
+      </w:r>
+    </w:p>
+    <w:p>
+      <w:pPr>
+        <w:jc w:val="both"/>
+        <w:rPr>
+          <w:rFonts w:hint="default" w:ascii="Bahnschrift SemiLight SemiCondensed" w:hAnsi="Bahnschrift SemiLight SemiCondensed" w:cs="Bahnschrift SemiLight SemiCondensed"/>
+          <w:i w:val="0"/>
+          <w:iCs w:val="0"/>
+          <w:color w:val="000000" w:themeColor="text1"/>
+          <w:lang w:val="en-US"/>
+          <w14:textFill>
+            <w14:solidFill>
+              <w14:schemeClr w14:val="tx1"/>
+            </w14:solidFill>
+          </w14:textFill>
+        </w:rPr>
+      </w:pPr>
+    </w:p>
+    <w:p>
+      <w:pPr>
+        <w:jc w:val="both"/>
+        <w:rPr>
+          <w:rFonts w:hint="default" w:ascii="Bahnschrift SemiLight SemiCondensed" w:hAnsi="Bahnschrift SemiLight SemiCondensed" w:cs="Bahnschrift SemiLight SemiCondensed"/>
+          <w:i w:val="0"/>
+          <w:iCs w:val="0"/>
+          <w:color w:val="000000" w:themeColor="text1"/>
+          <w:lang w:val="en-US"/>
+          <w14:textFill>
+            <w14:solidFill>
+              <w14:schemeClr w14:val="tx1"/>
+            </w14:solidFill>
+          </w14:textFill>
+        </w:rPr>
+      </w:pPr>
+    </w:p>
+    <w:p>
+      <w:pPr>
+        <w:jc w:val="both"/>
+        <w:rPr>
+          <w:rFonts w:hint="default" w:ascii="Bahnschrift SemiLight SemiCondensed" w:hAnsi="Bahnschrift SemiLight SemiCondensed" w:cs="Bahnschrift SemiLight SemiCondensed"/>
+          <w:i w:val="0"/>
+          <w:iCs w:val="0"/>
+          <w:color w:val="000000" w:themeColor="text1"/>
+          <w:lang w:val="en-US"/>
+          <w14:textFill>
+            <w14:solidFill>
+              <w14:schemeClr w14:val="tx1"/>
+            </w14:solidFill>
+          </w14:textFill>
+        </w:rPr>
+      </w:pPr>
+      <w:r>
+        <w:rPr>
+          <w:rFonts w:hint="default" w:ascii="Bahnschrift SemiLight SemiCondensed" w:hAnsi="Bahnschrift SemiLight SemiCondensed" w:cs="Bahnschrift SemiLight SemiCondensed"/>
+          <w:i w:val="0"/>
+          <w:iCs w:val="0"/>
+          <w:color w:val="000000" w:themeColor="text1"/>
+          <w:lang w:val="en-US"/>
+          <w14:textFill>
+            <w14:solidFill>
+              <w14:schemeClr w14:val="tx1"/>
+            </w14:solidFill>
+          </w14:textFill>
+        </w:rPr>
+        <w:tab/>
+      </w:r>
+    </w:p>
+    <w:p>
+      <w:pPr>
+        <w:jc w:val="both"/>
+        <w:rPr>
+          <w:rFonts w:hint="default" w:ascii="Bahnschrift SemiLight SemiCondensed" w:hAnsi="Bahnschrift SemiLight SemiCondensed" w:cs="Bahnschrift SemiLight SemiCondensed"/>
+          <w:i w:val="0"/>
+          <w:iCs w:val="0"/>
+          <w:color w:val="000000" w:themeColor="text1"/>
+          <w:lang w:val="en-US"/>
+          <w14:textFill>
+            <w14:solidFill>
+              <w14:schemeClr w14:val="tx1"/>
+            </w14:solidFill>
+          </w14:textFill>
+        </w:rPr>
+      </w:pPr>
+    </w:p>
+    <w:p>
+      <w:pPr>
+        <w:jc w:val="both"/>
+        <w:rPr>
+          <w:rFonts w:hint="default" w:ascii="Bahnschrift SemiLight SemiCondensed" w:hAnsi="Bahnschrift SemiLight SemiCondensed" w:cs="Bahnschrift SemiLight SemiCondensed"/>
+          <w:i w:val="0"/>
+          <w:iCs w:val="0"/>
+          <w:color w:val="000000" w:themeColor="text1"/>
+          <w:lang w:val="en-US"/>
+          <w14:textFill>
+            <w14:solidFill>
+              <w14:schemeClr w14:val="tx1"/>
+            </w14:solidFill>
+          </w14:textFill>
+        </w:rPr>
+      </w:pPr>
+      <w:r>
+        <w:rPr>
+          <w:rFonts w:hint="default" w:ascii="Bahnschrift SemiLight SemiCondensed" w:hAnsi="Bahnschrift SemiLight SemiCondensed" w:cs="Bahnschrift SemiLight SemiCondensed"/>
+          <w:i w:val="0"/>
+          <w:iCs w:val="0"/>
+          <w:color w:val="000000" w:themeColor="text1"/>
+          <w:sz w:val="20"/>
+          <w14:textFill>
+            <w14:solidFill>
+              <w14:schemeClr w14:val="tx1"/>
+            </w14:solidFill>
+          </w14:textFill>
+        </w:rPr>
+        <mc:AlternateContent>
+          <mc:Choice Requires="wps">
+            <w:drawing>
+              <wp:anchor distT="0" distB="0" distL="114300" distR="114300" simplePos="0" relativeHeight="251660288" behindDoc="0" locked="0" layoutInCell="1" allowOverlap="1">
+                <wp:simplePos x="0" y="0"/>
+                <wp:positionH relativeFrom="column">
+                  <wp:posOffset>1570355</wp:posOffset>
+                </wp:positionH>
+                <wp:positionV relativeFrom="paragraph">
+                  <wp:posOffset>106680</wp:posOffset>
+                </wp:positionV>
+                <wp:extent cx="1828800" cy="304800"/>
+                <wp:effectExtent l="0" t="0" r="0" b="0"/>
+                <wp:wrapNone/>
+                <wp:docPr id="6" name="Text Box 6"/>
+                <wp:cNvGraphicFramePr/>
+                <a:graphic xmlns:a="http://schemas.openxmlformats.org/drawingml/2006/main">
+                  <a:graphicData uri="http://schemas.microsoft.com/office/word/2010/wordprocessingShape">
+                    <wps:wsp>
+                      <wps:cNvSpPr txBox="1"/>
+                      <wps:spPr>
+                        <a:xfrm>
+                          <a:off x="3027680" y="2258695"/>
+                          <a:ext cx="1828800" cy="304800"/>
+                        </a:xfrm>
+                        <a:prstGeom prst="rect">
+                          <a:avLst/>
+                        </a:prstGeom>
+                        <a:noFill/>
+                        <a:ln w="6350">
+                          <a:noFill/>
+                        </a:ln>
+                      </wps:spPr>
+                      <wps:style>
+                        <a:lnRef idx="0">
+                          <a:schemeClr val="accent1"/>
+                        </a:lnRef>
+                        <a:fillRef idx="0">
+                          <a:schemeClr val="accent1"/>
+                        </a:fillRef>
+                        <a:effectRef idx="0">
+                          <a:schemeClr val="accent1"/>
+                        </a:effectRef>
+                        <a:fontRef idx="minor">
+                          <a:schemeClr val="dk1"/>
+                        </a:fontRef>
+                      </wps:style>
+                      <wps:txbx>
+                        <w:txbxContent>
+                          <w:p>
+                            <w:pPr>
+                              <w:jc w:val="center"/>
+                              <w:rPr>
+                                <w:rFonts w:hint="default" w:ascii="Bahnschrift SemiLight SemiCondensed" w:hAnsi="Bahnschrift SemiLight SemiCondensed" w:cs="Bahnschrift SemiLight SemiCondensed"/>
+                                <w:b/>
+                                <w:bCs/>
+                                <w:sz w:val="24"/>
+                                <w:szCs w:val="24"/>
+                                <w:u w:val="single"/>
+                                <w:lang w:val="en-US"/>
+                              </w:rPr>
+                            </w:pPr>
+                            <w:r>
+                              <w:rPr>
+                                <w:rFonts w:hint="default" w:ascii="Bahnschrift SemiLight SemiCondensed" w:hAnsi="Bahnschrift SemiLight SemiCondensed" w:cs="Bahnschrift SemiLight SemiCondensed"/>
+                                <w:b/>
+                                <w:bCs/>
+                                <w:sz w:val="24"/>
+                                <w:szCs w:val="24"/>
+                                <w:u w:val="single"/>
+                                <w:lang w:val="en-US"/>
+                              </w:rPr>
+                              <w:t>TASK 1: REPORT</w:t>
+                            </w:r>
+                          </w:p>
+                        </w:txbxContent>
+                      </wps:txbx>
+                      <wps:bodyPr rot="0" spcFirstLastPara="0" vertOverflow="overflow" horzOverflow="overflow" vert="horz" wrap="square" lIns="91440" tIns="45720" rIns="91440" bIns="45720" numCol="1" spcCol="0" rtlCol="0" fromWordArt="0" anchor="t" anchorCtr="0" forceAA="0" compatLnSpc="1">
+                        <a:noAutofit/>
+                      </wps:bodyPr>
+                    </wps:wsp>
+                  </a:graphicData>
+                </a:graphic>
+              </wp:anchor>
+            </w:drawing>
+          </mc:Choice>
+          <mc:Fallback>
+            <w:pict>
+              <v:shape id="_x0000_s1026" o:spid="_x0000_s1026" o:spt="202" type="#_x0000_t202" style="position:absolute;left:0pt;margin-left:123.65pt;margin-top:8.4pt;height:24pt;width:144pt;z-index:251660288;mso-width-relative:page;mso-height-relative:page;" filled="f" stroked="f" coordsize="21600,21600" o:gfxdata="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">
+                <v:fill on="f" focussize="0,0"/>
+                <v:stroke on="f" weight="0.5pt"/>
+                <v:imagedata o:title=""/>
+                <o:lock v:ext="edit" aspectratio="f"/>
+                <v:textbox>
+                  <w:txbxContent>
+                    <w:p>
+                      <w:pPr>
+                        <w:jc w:val="center"/>
+                        <w:rPr>
+                          <w:rFonts w:hint="default" w:ascii="Bahnschrift SemiLight SemiCondensed" w:hAnsi="Bahnschrift SemiLight SemiCondensed" w:cs="Bahnschrift SemiLight SemiCondensed"/>
+                          <w:b/>
+                          <w:bCs/>
+                          <w:sz w:val="24"/>
+                          <w:szCs w:val="24"/>
+                          <w:u w:val="single"/>
+                          <w:lang w:val="en-US"/>
+                        </w:rPr>
+                      </w:pPr>
+                      <w:r>
+                        <w:rPr>
+                          <w:rFonts w:hint="default" w:ascii="Bahnschrift SemiLight SemiCondensed" w:hAnsi="Bahnschrift SemiLight SemiCondensed" w:cs="Bahnschrift SemiLight SemiCondensed"/>
+                          <w:b/>
+                          <w:bCs/>
+                          <w:sz w:val="24"/>
+                          <w:szCs w:val="24"/>
+                          <w:u w:val="single"/>
+                          <w:lang w:val="en-US"/>
+                        </w:rPr>
+                        <w:t>TASK 1: REPORT</w:t>
+                      </w:r>
+                    </w:p>
+                  </w:txbxContent>
+                </v:textbox>
+              </v:shape>
+            </w:pict>
+          </mc:Fallback>
+        </mc:AlternateContent>
+      </w:r>
+    </w:p>
+    <w:p>
+      <w:pPr>
+        <w:jc w:val="both"/>
+        <w:rPr>
+          <w:rFonts w:hint="default" w:ascii="Bahnschrift SemiLight SemiCondensed" w:hAnsi="Bahnschrift SemiLight SemiCondensed" w:cs="Bahnschrift SemiLight SemiCondensed"/>
+          <w:i w:val="0"/>
+          <w:iCs w:val="0"/>
+          <w:color w:val="000000" w:themeColor="text1"/>
+          <w:lang w:val="en-US"/>
+          <w14:textFill>
+            <w14:solidFill>
+              <w14:schemeClr w14:val="tx1"/>
+            </w14:solidFill>
+          </w14:textFill>
+        </w:rPr>
+      </w:pPr>
+    </w:p>
+    <w:p>
+      <w:pPr>
+        <w:jc w:val="both"/>
+        <w:rPr>
+          <w:rFonts w:hint="default" w:ascii="Bahnschrift SemiLight SemiCondensed" w:hAnsi="Bahnschrift SemiLight SemiCondensed" w:cs="Bahnschrift SemiLight SemiCondensed"/>
+          <w:i w:val="0"/>
+          <w:iCs w:val="0"/>
+          <w:color w:val="000000" w:themeColor="text1"/>
+          <w:lang w:val="en-US"/>
+          <w14:textFill>
+            <w14:solidFill>
+              <w14:schemeClr w14:val="tx1"/>
+            </w14:solidFill>
+          </w14:textFill>
+        </w:rPr>
+      </w:pPr>
+    </w:p>
+    <w:p>
+      <w:pPr>
+        <w:jc w:val="both"/>
+        <w:rPr>
+          <w:rFonts w:hint="default" w:ascii="Bahnschrift SemiLight SemiCondensed" w:hAnsi="Bahnschrift SemiLight SemiCondensed" w:cs="Bahnschrift SemiLight SemiCondensed"/>
+          <w:i w:val="0"/>
+          <w:iCs w:val="0"/>
+          <w:color w:val="000000" w:themeColor="text1"/>
+          <w:lang w:val="en-US"/>
+          <w14:textFill>
+            <w14:solidFill>
+              <w14:schemeClr w14:val="tx1"/>
+            </w14:solidFill>
+          </w14:textFill>
+        </w:rPr>
+      </w:pPr>
+    </w:p>
+    <w:p>
+      <w:pPr>
+        <w:jc w:val="both"/>
+        <w:rPr>
+          <w:rFonts w:hint="default" w:ascii="Bahnschrift SemiLight SemiCondensed" w:hAnsi="Bahnschrift SemiLight SemiCondensed" w:cs="Bahnschrift SemiLight SemiCondensed"/>
+          <w:i w:val="0"/>
+          <w:iCs w:val="0"/>
+          <w:color w:val="000000" w:themeColor="text1"/>
+          <w:lang w:val="en-US"/>
+          <w14:textFill>
+            <w14:solidFill>
+              <w14:schemeClr w14:val="tx1"/>
+            </w14:solidFill>
+          </w14:textFill>
+        </w:rPr>
+      </w:pPr>
+    </w:p>
+    <w:p>
+      <w:pPr>
+        <w:jc w:val="both"/>
+        <w:rPr>
+          <w:rFonts w:hint="default" w:ascii="Bahnschrift SemiLight SemiCondensed" w:hAnsi="Bahnschrift SemiLight SemiCondensed" w:cs="Bahnschrift SemiLight SemiCondensed"/>
+          <w:i w:val="0"/>
+          <w:iCs w:val="0"/>
+          <w:color w:val="000000" w:themeColor="text1"/>
+          <w:lang w:val="en-US"/>
+          <w14:textFill>
+            <w14:solidFill>
+              <w14:schemeClr w14:val="tx1"/>
+            </w14:solidFill>
+          </w14:textFill>
+        </w:rPr>
+      </w:pPr>
+    </w:p>
+    <w:p>
+      <w:pPr>
+        <w:jc w:val="both"/>
+        <w:rPr>
+          <w:rFonts w:hint="default" w:ascii="Bahnschrift SemiLight SemiCondensed" w:hAnsi="Bahnschrift SemiLight SemiCondensed" w:cs="Bahnschrift SemiLight SemiCondensed"/>
+          <w:i w:val="0"/>
+          <w:iCs w:val="0"/>
+          <w:color w:val="000000" w:themeColor="text1"/>
+          <w:lang w:val="en-US"/>
+          <w14:textFill>
+            <w14:solidFill>
+              <w14:schemeClr w14:val="tx1"/>
+            </w14:solidFill>
+          </w14:textFill>
+        </w:rPr>
+      </w:pPr>
+    </w:p>
+    <w:p>
+      <w:pPr>
+        <w:jc w:val="both"/>
+        <w:rPr>
+          <w:rFonts w:hint="default" w:ascii="Bahnschrift SemiLight SemiCondensed" w:hAnsi="Bahnschrift SemiLight SemiCondensed" w:cs="Bahnschrift SemiLight SemiCondensed"/>
+          <w:i w:val="0"/>
+          <w:iCs w:val="0"/>
+          <w:color w:val="000000" w:themeColor="text1"/>
+          <w:lang w:val="en-US"/>
+          <w14:textFill>
+            <w14:solidFill>
+              <w14:schemeClr w14:val="tx1"/>
+            </w14:solidFill>
+          </w14:textFill>
+        </w:rPr>
+      </w:pPr>
+    </w:p>
+    <w:p>
+      <w:pPr>
+        <w:jc w:val="both"/>
+        <w:rPr>
+          <w:rFonts w:hint="default" w:ascii="Bahnschrift SemiLight SemiCondensed" w:hAnsi="Bahnschrift SemiLight SemiCondensed" w:cs="Bahnschrift SemiLight SemiCondensed"/>
+          <w:i w:val="0"/>
+          <w:iCs w:val="0"/>
+          <w:color w:val="000000" w:themeColor="text1"/>
+          <w:lang w:val="en-US"/>
+          <w14:textFill>
+            <w14:solidFill>
+              <w14:schemeClr w14:val="tx1"/>
+            </w14:solidFill>
+          </w14:textFill>
+        </w:rPr>
+      </w:pPr>
+    </w:p>
+    <w:p>
+      <w:pPr>
+        <w:jc w:val="both"/>
+        <w:rPr>
+          <w:rFonts w:hint="default" w:ascii="Bahnschrift SemiLight SemiCondensed" w:hAnsi="Bahnschrift SemiLight SemiCondensed" w:cs="Bahnschrift SemiLight SemiCondensed"/>
+          <w:i w:val="0"/>
+          <w:iCs w:val="0"/>
+          <w:color w:val="000000" w:themeColor="text1"/>
+          <w:lang w:val="en-US"/>
+          <w14:textFill>
+            <w14:solidFill>
+              <w14:schemeClr w14:val="tx1"/>
+            </w14:solidFill>
+          </w14:textFill>
+        </w:rPr>
+      </w:pPr>
+      <w:r>
+        <w:rPr>
+          <w:rFonts w:hint="default" w:ascii="Bahnschrift SemiLight SemiCondensed" w:hAnsi="Bahnschrift SemiLight SemiCondensed" w:cs="Bahnschrift SemiLight SemiCondensed"/>
+          <w:i w:val="0"/>
+          <w:iCs w:val="0"/>
+          <w:color w:val="000000" w:themeColor="text1"/>
+          <w:sz w:val="20"/>
+          <w14:textFill>
+            <w14:solidFill>
+              <w14:schemeClr w14:val="tx1"/>
+            </w14:solidFill>
+          </w14:textFill>
+        </w:rPr>
+        <mc:AlternateContent>
+          <mc:Choice Requires="wps">
+            <w:drawing>
+              <wp:anchor distT="0" distB="0" distL="114300" distR="114300" simplePos="0" relativeHeight="251661312" behindDoc="0" locked="0" layoutInCell="1" allowOverlap="1">
+                <wp:simplePos x="0" y="0"/>
+                <wp:positionH relativeFrom="column">
+                  <wp:posOffset>-67945</wp:posOffset>
+                </wp:positionH>
+                <wp:positionV relativeFrom="paragraph">
+                  <wp:posOffset>4445</wp:posOffset>
+                </wp:positionV>
+                <wp:extent cx="3619500" cy="429895"/>
+                <wp:effectExtent l="0" t="0" r="0" b="0"/>
+                <wp:wrapNone/>
+                <wp:docPr id="7" name="Text Box 7"/>
+                <wp:cNvGraphicFramePr/>
+                <a:graphic xmlns:a="http://schemas.openxmlformats.org/drawingml/2006/main">
+                  <a:graphicData uri="http://schemas.microsoft.com/office/word/2010/wordprocessingShape">
+                    <wps:wsp>
+                      <wps:cNvSpPr txBox="1"/>
+                      <wps:spPr>
+                        <a:xfrm>
+                          <a:off x="0" y="0"/>
+                          <a:ext cx="3619500" cy="429895"/>
+                        </a:xfrm>
+                        <a:prstGeom prst="rect">
+                          <a:avLst/>
+                        </a:prstGeom>
+                        <a:noFill/>
+                        <a:ln w="6350">
+                          <a:noFill/>
+                        </a:ln>
+                      </wps:spPr>
+                      <wps:style>
+                        <a:lnRef idx="0">
+                          <a:schemeClr val="accent1"/>
+                        </a:lnRef>
+                        <a:fillRef idx="0">
+                          <a:schemeClr val="accent1"/>
+                        </a:fillRef>
+                        <a:effectRef idx="0">
+                          <a:schemeClr val="accent1"/>
+                        </a:effectRef>
+                        <a:fontRef idx="minor">
+                          <a:schemeClr val="dk1"/>
+                        </a:fontRef>
+                      </wps:style>
+                      <wps:txbx>
+                        <w:txbxContent>
+                          <w:p>
+                            <w:pPr>
+                              <w:jc w:val="center"/>
+                              <w:rPr>
+                                <w:rFonts w:hint="default" w:ascii="Bahnschrift SemiLight SemiCondensed" w:hAnsi="Bahnschrift SemiLight SemiCondensed" w:cs="Bahnschrift SemiLight SemiCondensed"/>
+                                <w:b/>
+                                <w:bCs/>
+                                <w:sz w:val="36"/>
+                                <w:szCs w:val="36"/>
+                                <w:lang w:val="en-US"/>
+                              </w:rPr>
+                            </w:pPr>
+                            <w:r>
+                              <w:rPr>
+                                <w:rFonts w:hint="default" w:ascii="Bahnschrift SemiLight SemiCondensed" w:hAnsi="Bahnschrift SemiLight SemiCondensed" w:cs="Bahnschrift SemiLight SemiCondensed"/>
+                                <w:b/>
+                                <w:bCs/>
+                                <w:sz w:val="36"/>
+                                <w:szCs w:val="36"/>
+                                <w:lang w:val="en-US"/>
+                              </w:rPr>
+                              <w:t>Supervisor: Dr Nkemeni Valery</w:t>
+                            </w:r>
+                          </w:p>
+                        </w:txbxContent>
+                      </wps:txbx>
+                      <wps:bodyPr rot="0" spcFirstLastPara="0" vertOverflow="overflow" horzOverflow="overflow" vert="horz" wrap="square" lIns="91440" tIns="45720" rIns="91440" bIns="45720" numCol="1" spcCol="0" rtlCol="0" fromWordArt="0" anchor="t" anchorCtr="0" forceAA="0" compatLnSpc="1">
+                        <a:noAutofit/>
+                      </wps:bodyPr>
+                    </wps:wsp>
+                  </a:graphicData>
+                </a:graphic>
+              </wp:anchor>
+            </w:drawing>
+          </mc:Choice>
+          <mc:Fallback>
+            <w:pict>
+              <v:shape id="_x0000_s1026" o:spid="_x0000_s1026" o:spt="202" type="#_x0000_t202" style="position:absolute;left:0pt;margin-left:-5.35pt;margin-top:0.35pt;height:33.85pt;width:285pt;z-index:251661312;mso-width-relative:page;mso-height-relative:page;" filled="f" stroked="f" coordsize="21600,21600" o:gfxdata="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">
+                <v:fill on="f" focussize="0,0"/>
+                <v:stroke on="f" weight="0.5pt"/>
+                <v:imagedata o:title=""/>
+                <o:lock v:ext="edit" aspectratio="f"/>
+                <v:textbox>
+                  <w:txbxContent>
+                    <w:p>
+                      <w:pPr>
+                        <w:jc w:val="center"/>
+                        <w:rPr>
+                          <w:rFonts w:hint="default" w:ascii="Bahnschrift SemiLight SemiCondensed" w:hAnsi="Bahnschrift SemiLight SemiCondensed" w:cs="Bahnschrift SemiLight SemiCondensed"/>
+                          <w:b/>
+                          <w:bCs/>
+                          <w:sz w:val="36"/>
+                          <w:szCs w:val="36"/>
+                          <w:lang w:val="en-US"/>
+                        </w:rPr>
+                      </w:pPr>
+                      <w:r>
+                        <w:rPr>
+                          <w:rFonts w:hint="default" w:ascii="Bahnschrift SemiLight SemiCondensed" w:hAnsi="Bahnschrift SemiLight SemiCondensed" w:cs="Bahnschrift SemiLight SemiCondensed"/>
+                          <w:b/>
+                          <w:bCs/>
+                          <w:sz w:val="36"/>
+                          <w:szCs w:val="36"/>
+                          <w:lang w:val="en-US"/>
+                        </w:rPr>
+                        <w:t>Supervisor: Dr Nkemeni Valery</w:t>
+                      </w:r>
+                    </w:p>
+                  </w:txbxContent>
+                </v:textbox>
+              </v:shape>
+            </w:pict>
+          </mc:Fallback>
+        </mc:AlternateContent>
+      </w:r>
+    </w:p>
+    <w:p>
+      <w:pPr>
+        <w:jc w:val="both"/>
+        <w:rPr>
+          <w:rFonts w:hint="default" w:ascii="Bahnschrift SemiLight SemiCondensed" w:hAnsi="Bahnschrift SemiLight SemiCondensed" w:cs="Bahnschrift SemiLight SemiCondensed"/>
+          <w:i w:val="0"/>
+          <w:iCs w:val="0"/>
+          <w:color w:val="000000" w:themeColor="text1"/>
+          <w:lang w:val="en-US"/>
+          <w14:textFill>
+            <w14:solidFill>
+              <w14:schemeClr w14:val="tx1"/>
+            </w14:solidFill>
+          </w14:textFill>
+        </w:rPr>
+      </w:pPr>
+    </w:p>
+    <w:p>
+      <w:pPr>
+        <w:jc w:val="both"/>
+        <w:rPr>
+          <w:rFonts w:hint="default" w:ascii="Bahnschrift SemiLight SemiCondensed" w:hAnsi="Bahnschrift SemiLight SemiCondensed" w:cs="Bahnschrift SemiLight SemiCondensed"/>
+          <w:i w:val="0"/>
+          <w:iCs w:val="0"/>
+          <w:color w:val="000000" w:themeColor="text1"/>
+          <w:lang w:val="en-US"/>
+          <w14:textFill>
+            <w14:solidFill>
+              <w14:schemeClr w14:val="tx1"/>
+            </w14:solidFill>
+          </w14:textFill>
+        </w:rPr>
+      </w:pPr>
+    </w:p>
+    <w:p>
+      <w:pPr>
+        <w:jc w:val="both"/>
+        <w:rPr>
+          <w:rFonts w:hint="default" w:ascii="Bahnschrift SemiLight SemiCondensed" w:hAnsi="Bahnschrift SemiLight SemiCondensed" w:cs="Bahnschrift SemiLight SemiCondensed"/>
+          <w:i w:val="0"/>
+          <w:iCs w:val="0"/>
+          <w:color w:val="000000" w:themeColor="text1"/>
+          <w:lang w:val="en-US"/>
+          <w14:textFill>
+            <w14:solidFill>
+              <w14:schemeClr w14:val="tx1"/>
+            </w14:solidFill>
+          </w14:textFill>
+        </w:rPr>
+      </w:pPr>
+    </w:p>
+    <w:p>
+      <w:pPr>
+        <w:jc w:val="both"/>
+        <w:rPr>
+          <w:rFonts w:hint="default" w:ascii="Bahnschrift SemiLight SemiCondensed" w:hAnsi="Bahnschrift SemiLight SemiCondensed" w:cs="Bahnschrift SemiLight SemiCondensed"/>
+          <w:i w:val="0"/>
+          <w:iCs w:val="0"/>
+          <w:color w:val="000000" w:themeColor="text1"/>
+          <w:lang w:val="en-US"/>
+          <w14:textFill>
+            <w14:solidFill>
+              <w14:schemeClr w14:val="tx1"/>
+            </w14:solidFill>
+          </w14:textFill>
+        </w:rPr>
+      </w:pPr>
+    </w:p>
+    <w:p>
+      <w:pPr>
+        <w:jc w:val="both"/>
+        <w:rPr>
+          <w:rFonts w:hint="default" w:ascii="Bahnschrift SemiLight SemiCondensed" w:hAnsi="Bahnschrift SemiLight SemiCondensed" w:cs="Bahnschrift SemiLight SemiCondensed"/>
+          <w:i w:val="0"/>
+          <w:iCs w:val="0"/>
+          <w:color w:val="000000" w:themeColor="text1"/>
+          <w:lang w:val="en-US"/>
+          <w14:textFill>
+            <w14:solidFill>
+              <w14:schemeClr w14:val="tx1"/>
+            </w14:solidFill>
+          </w14:textFill>
+        </w:rPr>
+      </w:pPr>
+    </w:p>
+    <w:p>
+      <w:pPr>
+        <w:jc w:val="both"/>
+        <w:rPr>
+          <w:rFonts w:hint="default" w:ascii="Bahnschrift SemiLight SemiCondensed" w:hAnsi="Bahnschrift SemiLight SemiCondensed" w:cs="Bahnschrift SemiLight SemiCondensed"/>
+          <w:b/>
+          <w:bCs/>
+          <w:i w:val="0"/>
+          <w:iCs w:val="0"/>
+          <w:color w:val="000000" w:themeColor="text1"/>
+          <w:lang w:val="en-US"/>
+          <w14:textFill>
+            <w14:solidFill>
+              <w14:schemeClr w14:val="tx1"/>
+            </w14:solidFill>
+          </w14:textFill>
+        </w:rPr>
+      </w:pPr>
+    </w:p>
+    <w:p>
+      <w:pPr>
+        <w:jc w:val="both"/>
+        <w:rPr>
+          <w:rFonts w:hint="default" w:ascii="Bahnschrift SemiLight SemiCondensed" w:hAnsi="Bahnschrift SemiLight SemiCondensed" w:cs="Bahnschrift SemiLight SemiCondensed"/>
+          <w:b/>
+          <w:bCs/>
+          <w:i w:val="0"/>
+          <w:iCs w:val="0"/>
+          <w:color w:val="000000" w:themeColor="text1"/>
+          <w:lang w:val="en-US"/>
+          <w14:textFill>
+            <w14:solidFill>
+              <w14:schemeClr w14:val="tx1"/>
+            </w14:solidFill>
+          </w14:textFill>
+        </w:rPr>
+      </w:pPr>
+    </w:p>
+    <w:p>
+      <w:pPr>
+        <w:pStyle w:val="4"/>
+        <w:numPr>
+          <w:numId w:val="0"/>
+        </w:numPr>
+        <w:bidi w:val="0"/>
+        <w:ind w:leftChars="0"/>
+        <w:rPr>
+          <w:rFonts w:hint="default" w:ascii="Times New Roman" w:hAnsi="Times New Roman" w:cs="Times New Roman"/>
+          <w:b/>
+          <w:bCs/>
+          <w:sz w:val="24"/>
+          <w:szCs w:val="24"/>
+        </w:rPr>
+      </w:pPr>
+    </w:p>
+    <w:p>
+      <w:pPr>
+        <w:rPr>
+          <w:rFonts w:hint="default" w:ascii="Times New Roman" w:hAnsi="Times New Roman" w:cs="Times New Roman"/>
+          <w:b/>
+          <w:bCs/>
+          <w:sz w:val="24"/>
+          <w:szCs w:val="24"/>
+        </w:rPr>
+      </w:pPr>
+    </w:p>
+    <w:p>
+      <w:pPr>
+        <w:rPr>
+          <w:rFonts w:hint="default" w:ascii="Times New Roman" w:hAnsi="Times New Roman" w:cs="Times New Roman"/>
+          <w:b/>
+          <w:bCs/>
+          <w:sz w:val="24"/>
+          <w:szCs w:val="24"/>
+        </w:rPr>
+      </w:pPr>
+    </w:p>
+    <w:p>
+      <w:pPr>
+        <w:rPr>
+          <w:rFonts w:hint="default" w:ascii="Times New Roman" w:hAnsi="Times New Roman" w:cs="Times New Roman"/>
+          <w:b/>
+          <w:bCs/>
+          <w:sz w:val="24"/>
+          <w:szCs w:val="24"/>
+        </w:rPr>
+      </w:pPr>
+    </w:p>
+    <w:p>
+      <w:pPr>
+        <w:rPr>
+          <w:rFonts w:hint="default" w:ascii="Times New Roman" w:hAnsi="Times New Roman" w:cs="Times New Roman"/>
+          <w:b/>
+          <w:bCs/>
+          <w:sz w:val="24"/>
+          <w:szCs w:val="24"/>
+        </w:rPr>
+      </w:pPr>
+    </w:p>
+    <w:p>
+      <w:pPr>
+        <w:rPr>
+          <w:rFonts w:hint="default" w:ascii="Times New Roman" w:hAnsi="Times New Roman" w:cs="Times New Roman"/>
+          <w:b/>
+          <w:bCs/>
+          <w:sz w:val="24"/>
+          <w:szCs w:val="24"/>
+        </w:rPr>
+      </w:pPr>
+    </w:p>
+    <w:p>
+      <w:pPr>
+        <w:rPr>
+          <w:rFonts w:hint="default" w:ascii="Times New Roman" w:hAnsi="Times New Roman" w:cs="Times New Roman"/>
+          <w:b/>
+          <w:bCs/>
+          <w:sz w:val="24"/>
+          <w:szCs w:val="24"/>
+        </w:rPr>
+      </w:pPr>
+    </w:p>
+    <w:p>
+      <w:pPr>
+        <w:rPr>
+          <w:rFonts w:hint="default" w:ascii="Times New Roman" w:hAnsi="Times New Roman" w:cs="Times New Roman"/>
+          <w:b/>
+          <w:bCs/>
+          <w:sz w:val="24"/>
+          <w:szCs w:val="24"/>
+        </w:rPr>
+      </w:pPr>
+    </w:p>
+    <w:p>
+      <w:pPr>
+        <w:rPr>
+          <w:rFonts w:hint="default" w:ascii="Times New Roman" w:hAnsi="Times New Roman" w:cs="Times New Roman"/>
+          <w:b/>
+          <w:bCs/>
+          <w:sz w:val="24"/>
+          <w:szCs w:val="24"/>
+        </w:rPr>
+      </w:pPr>
+    </w:p>
+    <w:p>
+      <w:pPr>
+        <w:rPr>
+          <w:rFonts w:hint="default" w:ascii="Times New Roman" w:hAnsi="Times New Roman" w:cs="Times New Roman"/>
+          <w:b/>
+          <w:bCs/>
+          <w:sz w:val="24"/>
+          <w:szCs w:val="24"/>
+        </w:rPr>
+      </w:pPr>
+    </w:p>
+    <w:p>
+      <w:pPr>
+        <w:rPr>
+          <w:rFonts w:hint="default" w:ascii="Times New Roman" w:hAnsi="Times New Roman" w:cs="Times New Roman"/>
+          <w:b/>
+          <w:bCs/>
+          <w:sz w:val="24"/>
+          <w:szCs w:val="24"/>
+        </w:rPr>
+      </w:pPr>
+    </w:p>
+    <w:p>
+      <w:pPr>
+        <w:rPr>
+          <w:rFonts w:hint="default" w:ascii="Times New Roman" w:hAnsi="Times New Roman" w:cs="Times New Roman"/>
+          <w:b/>
+          <w:bCs/>
+          <w:sz w:val="24"/>
+          <w:szCs w:val="24"/>
+        </w:rPr>
+      </w:pPr>
+    </w:p>
+    <w:p>
+      <w:pPr>
+        <w:rPr>
+          <w:rFonts w:hint="default" w:ascii="Times New Roman" w:hAnsi="Times New Roman" w:cs="Times New Roman"/>
+          <w:b/>
+          <w:bCs/>
+          <w:sz w:val="24"/>
+          <w:szCs w:val="24"/>
+        </w:rPr>
+      </w:pPr>
+    </w:p>
+    <w:p>
+      <w:pPr>
+        <w:rPr>
+          <w:rFonts w:hint="default" w:ascii="Times New Roman" w:hAnsi="Times New Roman" w:cs="Times New Roman"/>
+          <w:b/>
+          <w:bCs/>
+          <w:sz w:val="24"/>
+          <w:szCs w:val="24"/>
+        </w:rPr>
+      </w:pPr>
+    </w:p>
+    <w:p>
+      <w:pPr>
+        <w:rPr>
+          <w:rFonts w:hint="default" w:ascii="Times New Roman" w:hAnsi="Times New Roman" w:cs="Times New Roman"/>
+          <w:b/>
+          <w:bCs/>
+          <w:sz w:val="24"/>
+          <w:szCs w:val="24"/>
+        </w:rPr>
+      </w:pPr>
+    </w:p>
+    <w:p>
+      <w:pPr>
+        <w:rPr>
+          <w:rFonts w:hint="default" w:ascii="Times New Roman" w:hAnsi="Times New Roman" w:cs="Times New Roman"/>
+          <w:b/>
+          <w:bCs/>
+          <w:sz w:val="24"/>
+          <w:szCs w:val="24"/>
+        </w:rPr>
+      </w:pPr>
+    </w:p>
+    <w:p>
+      <w:pPr>
+        <w:rPr>
+          <w:rFonts w:hint="default" w:ascii="Times New Roman" w:hAnsi="Times New Roman" w:cs="Times New Roman"/>
+          <w:b/>
+          <w:bCs/>
+          <w:sz w:val="24"/>
+          <w:szCs w:val="24"/>
+        </w:rPr>
+      </w:pPr>
+    </w:p>
+    <w:p>
+      <w:pPr>
+        <w:rPr>
+          <w:rFonts w:hint="default" w:ascii="Times New Roman" w:hAnsi="Times New Roman" w:cs="Times New Roman"/>
+          <w:b/>
+          <w:bCs/>
+          <w:sz w:val="24"/>
+          <w:szCs w:val="24"/>
+        </w:rPr>
+      </w:pPr>
+    </w:p>
+    <w:p>
+      <w:pPr>
+        <w:rPr>
+          <w:rFonts w:hint="default" w:ascii="Times New Roman" w:hAnsi="Times New Roman" w:cs="Times New Roman"/>
+          <w:b/>
+          <w:bCs/>
+          <w:sz w:val="24"/>
+          <w:szCs w:val="24"/>
+        </w:rPr>
+      </w:pPr>
+    </w:p>
+    <w:p>
+      <w:pPr>
+        <w:rPr>
+          <w:rFonts w:hint="default" w:ascii="Times New Roman" w:hAnsi="Times New Roman" w:cs="Times New Roman"/>
+          <w:b/>
+          <w:bCs/>
+          <w:sz w:val="24"/>
+          <w:szCs w:val="24"/>
+        </w:rPr>
+      </w:pPr>
+    </w:p>
+    <w:p>
+      <w:pPr>
+        <w:rPr>
+          <w:rFonts w:hint="default" w:ascii="Times New Roman" w:hAnsi="Times New Roman" w:cs="Times New Roman"/>
+          <w:b/>
+          <w:bCs/>
+          <w:sz w:val="24"/>
+          <w:szCs w:val="24"/>
+        </w:rPr>
+      </w:pPr>
+    </w:p>
+    <w:p>
+      <w:pPr>
+        <w:rPr>
+          <w:rFonts w:hint="default" w:ascii="Times New Roman" w:hAnsi="Times New Roman" w:cs="Times New Roman"/>
+          <w:b/>
+          <w:bCs/>
+          <w:sz w:val="24"/>
+          <w:szCs w:val="24"/>
+        </w:rPr>
+      </w:pPr>
+    </w:p>
+    <w:p>
+      <w:pPr>
+        <w:rPr>
+          <w:rFonts w:hint="default" w:ascii="Times New Roman" w:hAnsi="Times New Roman" w:cs="Times New Roman"/>
+          <w:b/>
+          <w:bCs/>
+          <w:sz w:val="24"/>
+          <w:szCs w:val="24"/>
+        </w:rPr>
+      </w:pPr>
+    </w:p>
+    <w:p>
+      <w:pPr>
+        <w:rPr>
+          <w:rFonts w:hint="default" w:ascii="Times New Roman" w:hAnsi="Times New Roman" w:cs="Times New Roman"/>
+          <w:b/>
+          <w:bCs/>
+          <w:sz w:val="24"/>
+          <w:szCs w:val="24"/>
+        </w:rPr>
+      </w:pPr>
+    </w:p>
+    <w:p>
+      <w:pPr>
+        <w:rPr>
+          <w:rFonts w:hint="default" w:ascii="Times New Roman" w:hAnsi="Times New Roman" w:cs="Times New Roman"/>
+          <w:b/>
+          <w:bCs/>
+          <w:sz w:val="24"/>
+          <w:szCs w:val="24"/>
+        </w:rPr>
+      </w:pPr>
+    </w:p>
+    <w:p>
+      <w:pPr>
+        <w:rPr>
+          <w:rFonts w:hint="default" w:ascii="Times New Roman" w:hAnsi="Times New Roman" w:cs="Times New Roman"/>
+          <w:b/>
+          <w:bCs/>
+          <w:sz w:val="24"/>
+          <w:szCs w:val="24"/>
+        </w:rPr>
+      </w:pPr>
+    </w:p>
+    <w:p>
+      <w:pPr>
+        <w:rPr>
+          <w:rFonts w:hint="default" w:ascii="Times New Roman" w:hAnsi="Times New Roman" w:cs="Times New Roman"/>
+          <w:b/>
+          <w:bCs/>
+          <w:sz w:val="24"/>
+          <w:szCs w:val="24"/>
+        </w:rPr>
+      </w:pPr>
+    </w:p>
+    <w:p>
+      <w:pPr>
+        <w:rPr>
+          <w:rFonts w:hint="default" w:ascii="Times New Roman" w:hAnsi="Times New Roman" w:cs="Times New Roman"/>
+          <w:b/>
+          <w:bCs/>
+          <w:sz w:val="24"/>
+          <w:szCs w:val="24"/>
+        </w:rPr>
+      </w:pPr>
+    </w:p>
+    <w:p>
+      <w:pPr>
+        <w:rPr>
+          <w:rFonts w:hint="default" w:ascii="Times New Roman" w:hAnsi="Times New Roman" w:cs="Times New Roman"/>
+          <w:b/>
+          <w:bCs/>
+          <w:sz w:val="24"/>
+          <w:szCs w:val="24"/>
+        </w:rPr>
+      </w:pPr>
+    </w:p>
+    <w:p>
+      <w:pPr>
+        <w:rPr>
+          <w:rFonts w:hint="default" w:ascii="Times New Roman" w:hAnsi="Times New Roman" w:cs="Times New Roman"/>
+          <w:b/>
+          <w:bCs/>
+          <w:sz w:val="24"/>
+          <w:szCs w:val="24"/>
+        </w:rPr>
+      </w:pPr>
+    </w:p>
+    <w:p>
+      <w:pPr>
+        <w:rPr>
+          <w:rFonts w:hint="default" w:ascii="Times New Roman" w:hAnsi="Times New Roman" w:cs="Times New Roman"/>
+          <w:b/>
+          <w:bCs/>
+          <w:sz w:val="24"/>
+          <w:szCs w:val="24"/>
+        </w:rPr>
+      </w:pPr>
+    </w:p>
+    <w:p>
+      <w:pPr>
+        <w:rPr>
+          <w:rFonts w:hint="default" w:ascii="Times New Roman" w:hAnsi="Times New Roman" w:cs="Times New Roman"/>
+          <w:b/>
+          <w:bCs/>
+          <w:sz w:val="24"/>
+          <w:szCs w:val="24"/>
+        </w:rPr>
+      </w:pPr>
+    </w:p>
+    <w:p>
+      <w:pPr>
+        <w:rPr>
+          <w:rFonts w:hint="default" w:ascii="Times New Roman" w:hAnsi="Times New Roman" w:cs="Times New Roman"/>
+          <w:b/>
+          <w:bCs/>
+          <w:sz w:val="24"/>
+          <w:szCs w:val="24"/>
+        </w:rPr>
+      </w:pPr>
+    </w:p>
+    <w:p>
+      <w:pPr>
+        <w:rPr>
+          <w:rFonts w:hint="default" w:ascii="Times New Roman" w:hAnsi="Times New Roman" w:cs="Times New Roman"/>
+          <w:b/>
+          <w:bCs/>
+          <w:sz w:val="24"/>
+          <w:szCs w:val="24"/>
+        </w:rPr>
+      </w:pPr>
+    </w:p>
+    <w:p>
+      <w:pPr>
+        <w:rPr>
+          <w:rFonts w:hint="default" w:ascii="Times New Roman" w:hAnsi="Times New Roman" w:cs="Times New Roman"/>
+          <w:b/>
+          <w:bCs/>
+          <w:sz w:val="24"/>
+          <w:szCs w:val="24"/>
+        </w:rPr>
+      </w:pPr>
+    </w:p>
+    <w:p>
+      <w:pPr>
+        <w:rPr>
+          <w:rFonts w:hint="default" w:ascii="Times New Roman" w:hAnsi="Times New Roman" w:cs="Times New Roman"/>
+          <w:b/>
+          <w:bCs/>
+          <w:sz w:val="24"/>
+          <w:szCs w:val="24"/>
+        </w:rPr>
+      </w:pPr>
+    </w:p>
+    <w:p>
+      <w:pPr>
+        <w:rPr>
+          <w:rFonts w:hint="default" w:ascii="Times New Roman" w:hAnsi="Times New Roman" w:cs="Times New Roman"/>
+          <w:b/>
+          <w:bCs/>
+          <w:sz w:val="24"/>
+          <w:szCs w:val="24"/>
+        </w:rPr>
+      </w:pPr>
+    </w:p>
+    <w:p>
+      <w:pPr>
+        <w:rPr>
+          <w:rFonts w:hint="default" w:ascii="Times New Roman" w:hAnsi="Times New Roman" w:cs="Times New Roman"/>
+          <w:b/>
+          <w:bCs/>
+          <w:sz w:val="24"/>
+          <w:szCs w:val="24"/>
+        </w:rPr>
+      </w:pPr>
+    </w:p>
+    <w:p>
+      <w:pPr>
+        <w:rPr>
+          <w:rFonts w:hint="default" w:ascii="Times New Roman" w:hAnsi="Times New Roman" w:cs="Times New Roman"/>
+          <w:b/>
+          <w:bCs/>
+          <w:sz w:val="24"/>
+          <w:szCs w:val="24"/>
+        </w:rPr>
+      </w:pPr>
+    </w:p>
+    <w:p>
+      <w:pPr>
+        <w:rPr>
+          <w:rFonts w:hint="default" w:ascii="Times New Roman" w:hAnsi="Times New Roman" w:cs="Times New Roman"/>
+          <w:b/>
+          <w:bCs/>
+          <w:sz w:val="24"/>
+          <w:szCs w:val="24"/>
+        </w:rPr>
+      </w:pPr>
+    </w:p>
+    <w:p>
+      <w:pPr>
+        <w:rPr>
+          <w:rFonts w:hint="default" w:ascii="Times New Roman" w:hAnsi="Times New Roman" w:cs="Times New Roman"/>
+          <w:b/>
+          <w:bCs/>
+          <w:sz w:val="24"/>
+          <w:szCs w:val="24"/>
+        </w:rPr>
+      </w:pPr>
+    </w:p>
+    <w:p>
+      <w:pPr>
+        <w:rPr>
+          <w:rFonts w:hint="default" w:ascii="Times New Roman" w:hAnsi="Times New Roman" w:cs="Times New Roman"/>
+          <w:b/>
+          <w:bCs/>
+          <w:sz w:val="24"/>
+          <w:szCs w:val="24"/>
+        </w:rPr>
+      </w:pPr>
+    </w:p>
+    <w:p>
+      <w:pPr>
+        <w:rPr>
+          <w:rFonts w:hint="default" w:ascii="Times New Roman" w:hAnsi="Times New Roman" w:cs="Times New Roman"/>
+          <w:b/>
+          <w:bCs/>
+          <w:sz w:val="24"/>
+          <w:szCs w:val="24"/>
+        </w:rPr>
+      </w:pPr>
+    </w:p>
+    <w:p>
+      <w:pPr>
+        <w:rPr>
+          <w:rFonts w:hint="default" w:ascii="Times New Roman" w:hAnsi="Times New Roman" w:cs="Times New Roman"/>
+          <w:b/>
+          <w:bCs/>
+          <w:sz w:val="24"/>
+          <w:szCs w:val="24"/>
+        </w:rPr>
+      </w:pPr>
+    </w:p>
     <w:p>
       <w:pPr>
         <w:pStyle w:val="4"/>
@@ -2958,7 +5439,7 @@
       </w:pPr>
       <w:r>
         <w:rPr>
-          <w:rStyle w:val="10"/>
+          <w:rStyle w:val="11"/>
           <w:rFonts w:hint="default" w:ascii="Times New Roman" w:hAnsi="Times New Roman" w:cs="Times New Roman"/>
           <w:sz w:val="24"/>
           <w:szCs w:val="24"/>
@@ -5862,7 +8343,7 @@
                     </pic:cNvPicPr>
                   </pic:nvPicPr>
                   <pic:blipFill>
-                    <a:blip r:embed="rId4"/>
+                    <a:blip r:embed="rId5"/>
                     <a:stretch>
                       <a:fillRect/>
                     </a:stretch>
@@ -5891,15 +8372,17 @@
       <w:pPr>
         <w:rPr>
           <w:rFonts w:hint="default"/>
+          <w:u w:val="single"/>
           <w:lang w:val="en-US"/>
         </w:rPr>
       </w:pPr>
       <w:r>
         <w:rPr>
           <w:rFonts w:hint="default"/>
-          <w:lang w:val="en-US"/>
-        </w:rPr>
-        <w:t xml:space="preserve">Fig. 1. </w:t>
+          <w:u w:val="single"/>
+          <w:lang w:val="en-US"/>
+        </w:rPr>
+        <w:t>Fig. 1. lost and found feature workflow</w:t>
       </w:r>
     </w:p>
     <w:p>
@@ -5988,7 +8471,7 @@
                     </pic:cNvPicPr>
                   </pic:nvPicPr>
                   <pic:blipFill>
-                    <a:blip r:embed="rId5"/>
+                    <a:blip r:embed="rId6"/>
                     <a:stretch>
                       <a:fillRect/>
                     </a:stretch>
@@ -6017,15 +8500,17 @@
       <w:pPr>
         <w:rPr>
           <w:rFonts w:hint="default"/>
+          <w:u w:val="single"/>
           <w:lang w:val="en-US"/>
         </w:rPr>
       </w:pPr>
       <w:r>
         <w:rPr>
           <w:rFonts w:hint="default"/>
-          <w:lang w:val="en-US"/>
-        </w:rPr>
-        <w:t xml:space="preserve">Fig. 2. </w:t>
+          <w:u w:val="single"/>
+          <w:lang w:val="en-US"/>
+        </w:rPr>
+        <w:t>Fig. 2. sever workflow</w:t>
       </w:r>
     </w:p>
     <w:p>
@@ -6103,8 +8588,68 @@
           <w:lang w:val="en-US"/>
         </w:rPr>
       </w:pPr>
-      <w:bookmarkStart w:id="0" w:name="_GoBack"/>
-      <w:bookmarkEnd w:id="0"/>
+    </w:p>
+    <w:p>
+      <w:r>
+        <w:drawing>
+          <wp:inline distT="0" distB="0" distL="114300" distR="114300">
+            <wp:extent cx="4552950" cy="6743700"/>
+            <wp:effectExtent l="0" t="0" r="0" b="0"/>
+            <wp:docPr id="4" name="Picture 4"/>
+            <wp:cNvGraphicFramePr>
+              <a:graphicFrameLocks xmlns:a="http://schemas.openxmlformats.org/drawingml/2006/main" noChangeAspect="1"/>
+            </wp:cNvGraphicFramePr>
+            <a:graphic xmlns:a="http://schemas.openxmlformats.org/drawingml/2006/main">
+              <a:graphicData uri="http://schemas.openxmlformats.org/drawingml/2006/picture">
+                <pic:pic xmlns:pic="http://schemas.openxmlformats.org/drawingml/2006/picture">
+                  <pic:nvPicPr>
+                    <pic:cNvPr id="4" name="Picture 4"/>
+                    <pic:cNvPicPr>
+                      <a:picLocks noChangeAspect="1"/>
+                    </pic:cNvPicPr>
+                  </pic:nvPicPr>
+                  <pic:blipFill>
+                    <a:blip r:embed="rId7"/>
+                    <a:stretch>
+                      <a:fillRect/>
+                    </a:stretch>
+                  </pic:blipFill>
+                  <pic:spPr>
+                    <a:xfrm>
+                      <a:off x="0" y="0"/>
+                      <a:ext cx="4552950" cy="6743700"/>
+                    </a:xfrm>
+                    <a:prstGeom prst="rect">
+                      <a:avLst/>
+                    </a:prstGeom>
+                    <a:noFill/>
+                    <a:ln>
+                      <a:noFill/>
+                    </a:ln>
+                  </pic:spPr>
+                </pic:pic>
+              </a:graphicData>
+            </a:graphic>
+          </wp:inline>
+        </w:drawing>
+      </w:r>
+    </w:p>
+    <w:p>
+      <w:pPr>
+        <w:rPr>
+          <w:rFonts w:hint="default"/>
+          <w:u w:val="single"/>
+          <w:lang w:val="en-US"/>
+        </w:rPr>
+      </w:pPr>
+      <w:r>
+        <w:rPr>
+          <w:rFonts w:hint="default"/>
+          <w:u w:val="single"/>
+          <w:lang w:val="en-US"/>
+        </w:rPr>
+        <w:t>Fig. 3 Object matching algorithm</w:t>
+      </w:r>
     </w:p>
     <w:sectPr>
       <w:pgSz w:w="11906" w:h="16838"/>
@@ -6870,7 +9415,7 @@
     <w:lsdException w:unhideWhenUsed="0" w:uiPriority="0" w:semiHidden="0" w:name="Table Web 2"/>
     <w:lsdException w:unhideWhenUsed="0" w:uiPriority="0" w:semiHidden="0" w:name="Table Web 3"/>
     <w:lsdException w:unhideWhenUsed="0" w:uiPriority="0" w:semiHidden="0" w:name="Balloon Text"/>
-    <w:lsdException w:unhideWhenUsed="0" w:uiPriority="0" w:semiHidden="0" w:name="Table Grid"/>
+    <w:lsdException w:qFormat="1" w:unhideWhenUsed="0" w:uiPriority="0" w:semiHidden="0" w:name="Table Grid"/>
     <w:lsdException w:unhideWhenUsed="0" w:uiPriority="0" w:semiHidden="0" w:name="Table Theme"/>
     <w:lsdException w:unhideWhenUsed="0" w:uiPriority="60" w:semiHidden="0" w:name="Light Shading"/>
     <w:lsdException w:unhideWhenUsed="0" w:uiPriority="61" w:semiHidden="0" w:name="Light List"/>
@@ -7064,7 +9609,7 @@
     <w:name w:val="heading 5"/>
     <w:basedOn w:val="1"/>
     <w:next w:val="1"/>
-    <w:link w:val="10"/>
+    <w:link w:val="11"/>
     <w:unhideWhenUsed/>
     <w:qFormat/>
     <w:uiPriority w:val="0"/>
@@ -7119,7 +9664,27 @@
       </w:tblCellMar>
     </w:tblPr>
   </w:style>
-  <w:style w:type="character" w:customStyle="1" w:styleId="10">
+  <w:style w:type="table" w:styleId="10">
+    <w:name w:val="Table Grid"/>
+    <w:basedOn w:val="9"/>
+    <w:qFormat/>
+    <w:uiPriority w:val="0"/>
+    <w:pPr>
+      <w:widowControl w:val="0"/>
+      <w:jc w:val="both"/>
+    </w:pPr>
+    <w:tblPr>
+      <w:tblBorders>
+        <w:top w:val="single" w:color="auto" w:sz="4" w:space="0"/>
+        <w:left w:val="single" w:color="auto" w:sz="4" w:space="0"/>
+        <w:bottom w:val="single" w:color="auto" w:sz="4" w:space="0"/>
+        <w:right w:val="single" w:color="auto" w:sz="4" w:space="0"/>
+        <w:insideH w:val="single" w:color="auto" w:sz="4" w:space="0"/>
+        <w:insideV w:val="single" w:color="auto" w:sz="4" w:space="0"/>
+      </w:tblBorders>
+    </w:tblPr>
+  </w:style>
+  <w:style w:type="character" w:customStyle="1" w:styleId="11">
     <w:name w:val="Heading 5 Char"/>
     <w:link w:val="6"/>
     <w:uiPriority w:val="0"/>
@@ -7386,4 +9951,23 @@
   </a:themeElements>
   <a:objectDefaults/>
 </a:theme>
+</file>
+
+<file path=customXml/item1.xml><?xml version="1.0" encoding="utf-8"?>
+<s:customData xmlns="http://www.wps.cn/officeDocument/2013/wpsCustomData" xmlns:s="http://www.wps.cn/officeDocument/2013/wpsCustomData">
+  <customSectProps>
+    <customSectPr/>
+  </customSectProps>
+  <customShpExts>
+    <customShpInfo spid="_x0000_s1026" textRotate="1"/>
+  </customShpExts>
+</s:customData>
+</file>
+
+<file path=customXml/itemProps1.xml><?xml version="1.0" encoding="utf-8"?>
+<ds:datastoreItem xmlns:ds="http://schemas.openxmlformats.org/officeDocument/2006/customXml" ds:itemID="{B1977F7D-205B-4081-913C-38D41E755F92}">
+  <ds:schemaRefs>
+    <ds:schemaRef ds:uri="http://www.wps.cn/officeDocument/2013/wpsCustomData"/>
+  </ds:schemaRefs>
+</ds:datastoreItem>
 </file>
--- a/requirement analysis.docx
+++ b/requirement analysis.docx
@@ -51,7 +51,7 @@
                     </pic:cNvPicPr>
                   </pic:nvPicPr>
                   <pic:blipFill>
-                    <a:blip r:embed="rId4"/>
+                    <a:blip r:embed="rId5"/>
                     <a:stretch>
                       <a:fillRect/>
                     </a:stretch>
@@ -121,7 +121,7 @@
         <mc:AlternateContent>
           <mc:Choice Requires="wps">
             <w:drawing>
-              <wp:anchor distT="0" distB="0" distL="114300" distR="114300" simplePos="0" relativeHeight="251662336" behindDoc="0" locked="0" layoutInCell="1" allowOverlap="1">
+              <wp:anchor distT="0" distB="0" distL="114300" distR="114300" simplePos="0" relativeHeight="251663360" behindDoc="0" locked="0" layoutInCell="1" allowOverlap="1">
                 <wp:simplePos x="0" y="0"/>
                 <wp:positionH relativeFrom="column">
                   <wp:posOffset>-322580</wp:posOffset>
@@ -222,7 +222,7 @@
           </mc:Choice>
           <mc:Fallback>
             <w:pict>
-              <v:shape id="_x0000_s1026" o:spid="_x0000_s1026" o:spt="202" type="#_x0000_t202" style="position:absolute;left:0pt;margin-left:-25.4pt;margin-top:9.6pt;height:72.85pt;width:505.5pt;z-index:251662336;mso-width-relative:page;mso-height-relative:page;" fillcolor="#5B9BD5 [3204]" filled="t" stroked="f" coordsize="21600,21600" o:gfxdata="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">
+              <v:shape id="_x0000_s1026" o:spid="_x0000_s1026" o:spt="202" type="#_x0000_t202" style="position:absolute;left:0pt;margin-left:-25.4pt;margin-top:9.6pt;height:72.85pt;width:505.5pt;z-index:251663360;mso-width-relative:page;mso-height-relative:page;" fillcolor="#5B9BD5 [3204]" filled="t" stroked="f" coordsize="21600,21600" o:gfxdata="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">
                 <v:fill on="t" focussize="0,0"/>
                 <v:stroke on="f" weight="0.5pt"/>
                 <v:imagedata o:title=""/>
@@ -347,7 +347,7 @@
     </w:p>
     <w:tbl>
       <w:tblPr>
-        <w:tblStyle w:val="10"/>
+        <w:tblStyle w:val="12"/>
         <w:tblpPr w:leftFromText="180" w:rightFromText="180" w:vertAnchor="text" w:horzAnchor="page" w:tblpX="916" w:tblpY="3625"/>
         <w:tblOverlap w:val="never"/>
         <w:tblW w:w="10519" w:type="dxa"/>
@@ -435,8 +435,6 @@
               </w:rPr>
               <w:t>NAMES</w:t>
             </w:r>
-            <w:bookmarkStart w:id="0" w:name="_GoBack"/>
-            <w:bookmarkEnd w:id="0"/>
           </w:p>
         </w:tc>
         <w:tc>
@@ -1211,7 +1209,7 @@
         <mc:AlternateContent>
           <mc:Choice Requires="wps">
             <w:drawing>
-              <wp:anchor distT="0" distB="0" distL="114300" distR="114300" simplePos="0" relativeHeight="251659264" behindDoc="0" locked="0" layoutInCell="1" allowOverlap="1">
+              <wp:anchor distT="0" distB="0" distL="114300" distR="114300" simplePos="0" relativeHeight="251660288" behindDoc="0" locked="0" layoutInCell="1" allowOverlap="1">
                 <wp:simplePos x="0" y="0"/>
                 <wp:positionH relativeFrom="column">
                   <wp:posOffset>-527685</wp:posOffset>
@@ -1297,7 +1295,7 @@
           </mc:Choice>
           <mc:Fallback>
             <w:pict>
-              <v:shape id="_x0000_s1026" o:spid="_x0000_s1026" o:spt="202" type="#_x0000_t202" style="position:absolute;left:0pt;margin-left:-41.55pt;margin-top:5.25pt;height:49.4pt;width:522.55pt;z-index:251659264;mso-width-relative:page;mso-height-relative:page;" filled="f" stroked="f" coordsize="21600,21600" o:gfxdata="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">
+              <v:shape id="_x0000_s1026" o:spid="_x0000_s1026" o:spt="202" type="#_x0000_t202" style="position:absolute;left:0pt;margin-left:-41.55pt;margin-top:5.25pt;height:49.4pt;width:522.55pt;z-index:251660288;mso-width-relative:page;mso-height-relative:page;" filled="f" stroked="f" coordsize="21600,21600" o:gfxdata="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">
                 <v:fill on="f" focussize="0,0"/>
                 <v:stroke on="f" weight="0.5pt"/>
                 <v:imagedata o:title=""/>
@@ -1454,7 +1452,7 @@
         <mc:AlternateContent>
           <mc:Choice Requires="wps">
             <w:drawing>
-              <wp:anchor distT="0" distB="0" distL="114300" distR="114300" simplePos="0" relativeHeight="251660288" behindDoc="0" locked="0" layoutInCell="1" allowOverlap="1">
+              <wp:anchor distT="0" distB="0" distL="114300" distR="114300" simplePos="0" relativeHeight="251661312" behindDoc="0" locked="0" layoutInCell="1" allowOverlap="1">
                 <wp:simplePos x="0" y="0"/>
                 <wp:positionH relativeFrom="column">
                   <wp:posOffset>1570355</wp:posOffset>
@@ -1523,7 +1521,7 @@
                                 <w:u w:val="single"/>
                                 <w:lang w:val="en-US"/>
                               </w:rPr>
-                              <w:t>TASK 1: REPORT</w:t>
+                              <w:t>TASK 3: REPORT</w:t>
                             </w:r>
                           </w:p>
                         </w:txbxContent>
@@ -1539,7 +1537,7 @@
           </mc:Choice>
           <mc:Fallback>
             <w:pict>
-              <v:shape id="_x0000_s1026" o:spid="_x0000_s1026" o:spt="202" type="#_x0000_t202" style="position:absolute;left:0pt;margin-left:123.65pt;margin-top:8.4pt;height:24pt;width:144pt;z-index:251660288;mso-width-relative:page;mso-height-relative:page;" filled="f" stroked="f" coordsize="21600,21600" o:gfxdata="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">
+              <v:shape id="_x0000_s1026" o:spid="_x0000_s1026" o:spt="202" type="#_x0000_t202" style="position:absolute;left:0pt;margin-left:123.65pt;margin-top:8.4pt;height:24pt;width:144pt;z-index:251661312;mso-width-relative:page;mso-height-relative:page;" filled="f" stroked="f" coordsize="21600,21600" o:gfxdata="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">
                 <v:fill on="f" focussize="0,0"/>
                 <v:stroke on="f" weight="0.5pt"/>
                 <v:imagedata o:title=""/>
@@ -1569,7 +1567,7 @@
                           <w:u w:val="single"/>
                           <w:lang w:val="en-US"/>
                         </w:rPr>
-                        <w:t>TASK 1: REPORT</w:t>
+                        <w:t>TASK 3: REPORT</w:t>
                       </w:r>
                     </w:p>
                   </w:txbxContent>
@@ -1664,6 +1662,8 @@
           </w14:textFill>
         </w:rPr>
       </w:pPr>
+      <w:bookmarkStart w:id="0" w:name="_GoBack"/>
+      <w:bookmarkEnd w:id="0"/>
     </w:p>
     <w:p>
       <w:pPr>
@@ -1748,7 +1748,7 @@
         <mc:AlternateContent>
           <mc:Choice Requires="wps">
             <w:drawing>
-              <wp:anchor distT="0" distB="0" distL="114300" distR="114300" simplePos="0" relativeHeight="251661312" behindDoc="0" locked="0" layoutInCell="1" allowOverlap="1">
+              <wp:anchor distT="0" distB="0" distL="114300" distR="114300" simplePos="0" relativeHeight="251662336" behindDoc="0" locked="0" layoutInCell="1" allowOverlap="1">
                 <wp:simplePos x="0" y="0"/>
                 <wp:positionH relativeFrom="column">
                   <wp:posOffset>-67945</wp:posOffset>
@@ -1831,7 +1831,7 @@
           </mc:Choice>
           <mc:Fallback>
             <w:pict>
-              <v:shape id="_x0000_s1026" o:spid="_x0000_s1026" o:spt="202" type="#_x0000_t202" style="position:absolute;left:0pt;margin-left:-5.35pt;margin-top:0.35pt;height:33.85pt;width:285pt;z-index:251661312;mso-width-relative:page;mso-height-relative:page;" filled="f" stroked="f" coordsize="21600,21600" o:gfxdata="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">
+              <v:shape id="_x0000_s1026" o:spid="_x0000_s1026" o:spt="202" type="#_x0000_t202" style="position:absolute;left:0pt;margin-left:-5.35pt;margin-top:0.35pt;height:33.85pt;width:285pt;z-index:251662336;mso-width-relative:page;mso-height-relative:page;" filled="f" stroked="f" coordsize="21600,21600" o:gfxdata="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">
                 <v:fill on="f" focussize="0,0"/>
                 <v:stroke on="f" weight="0.5pt"/>
                 <v:imagedata o:title=""/>
@@ -5439,7 +5439,7 @@
       </w:pPr>
       <w:r>
         <w:rPr>
-          <w:rStyle w:val="11"/>
+          <w:rStyle w:val="13"/>
           <w:rFonts w:hint="default" w:ascii="Times New Roman" w:hAnsi="Times New Roman" w:cs="Times New Roman"/>
           <w:sz w:val="24"/>
           <w:szCs w:val="24"/>
@@ -8343,7 +8343,7 @@
                     </pic:cNvPicPr>
                   </pic:nvPicPr>
                   <pic:blipFill>
-                    <a:blip r:embed="rId5"/>
+                    <a:blip r:embed="rId6"/>
                     <a:stretch>
                       <a:fillRect/>
                     </a:stretch>
@@ -8471,7 +8471,7 @@
                     </pic:cNvPicPr>
                   </pic:nvPicPr>
                   <pic:blipFill>
-                    <a:blip r:embed="rId6"/>
+                    <a:blip r:embed="rId7"/>
                     <a:stretch>
                       <a:fillRect/>
                     </a:stretch>
@@ -8557,17 +8557,17 @@
       <w:r>
         <w:rPr>
           <w:rFonts w:hint="default"/>
-          <w:lang w:val="en-US"/>
-        </w:rPr>
-        <w:t>Server workflow</w:t>
+          <w:sz w:val="24"/>
+          <w:szCs w:val="24"/>
+          <w:lang w:val="en-US"/>
+        </w:rPr>
+        <w:t>Image matching algorithm</w:t>
       </w:r>
     </w:p>
     <w:p>
       <w:pPr>
         <w:rPr>
           <w:rFonts w:hint="default"/>
-          <w:sz w:val="24"/>
-          <w:szCs w:val="24"/>
           <w:lang w:val="en-US"/>
         </w:rPr>
       </w:pPr>
@@ -8578,18 +8578,19 @@
           <w:szCs w:val="24"/>
           <w:lang w:val="en-US"/>
         </w:rPr>
-        <w:t xml:space="preserve">Figure 2, shows Server workflow shows the interaction between the features and the sever of the system. User initiate input and the system responds after querying the server with an image or text input depending if it is a search by image of search by text. </w:t>
-      </w:r>
-    </w:p>
-    <w:p>
-      <w:pPr>
+        <w:t xml:space="preserve">In order to identify the lost item among the found item, the image matching algorithm is used to perform this task. Below is the workflow of image matching algorithm. </w:t>
+      </w:r>
+    </w:p>
+    <w:p>
+      <w:r>
         <w:rPr>
           <w:rFonts w:hint="default"/>
-          <w:lang w:val="en-US"/>
-        </w:rPr>
-      </w:pPr>
-    </w:p>
-    <w:p>
+          <w:sz w:val="24"/>
+          <w:szCs w:val="24"/>
+          <w:lang w:val="en-US"/>
+        </w:rPr>
+        <w:t xml:space="preserve">Figure 3, </w:t>
+      </w:r>
       <w:r>
         <w:drawing>
           <wp:inline distT="0" distB="0" distL="114300" distR="114300">
@@ -8609,7 +8610,7 @@
                     </pic:cNvPicPr>
                   </pic:nvPicPr>
                   <pic:blipFill>
-                    <a:blip r:embed="rId7"/>
+                    <a:blip r:embed="rId8"/>
                     <a:stretch>
                       <a:fillRect/>
                     </a:stretch>
@@ -8652,13 +8653,196 @@
       </w:r>
     </w:p>
     <w:sectPr>
+      <w:headerReference r:id="rId3" w:type="default"/>
       <w:pgSz w:w="11906" w:h="16838"/>
       <w:pgMar w:top="1440" w:right="1800" w:bottom="1440" w:left="1800" w:header="720" w:footer="720" w:gutter="0"/>
+      <w:pgNumType w:fmt="decimal"/>
       <w:cols w:space="720" w:num="1"/>
       <w:docGrid w:linePitch="360" w:charSpace="0"/>
     </w:sectPr>
   </w:body>
 </w:document>
+</file>
+
+<file path=word/header1.xml><?xml version="1.0" encoding="utf-8"?>
+<w:hdr xmlns:wpc="http://schemas.microsoft.com/office/word/2010/wordprocessingCanvas" xmlns:mc="http://schemas.openxmlformats.org/markup-compatibility/2006" xmlns:o="urn:schemas-microsoft-com:office:office" xmlns:r="http://schemas.openxmlformats.org/officeDocument/2006/relationships" xmlns:m="http://schemas.openxmlformats.org/officeDocument/2006/math" xmlns:v="urn:schemas-microsoft-com:vml" xmlns:wp14="http://schemas.microsoft.com/office/word/2010/wordprocessingDrawing" xmlns:wp="http://schemas.openxmlformats.org/drawingml/2006/wordprocessingDrawing" xmlns:w10="urn:schemas-microsoft-com:office:word" xmlns:w="http://schemas.openxmlformats.org/wordprocessingml/2006/main" xmlns:w14="http://schemas.microsoft.com/office/word/2010/wordml" xmlns:w15="http://schemas.microsoft.com/office/word/2012/wordml" xmlns:wpg="http://schemas.microsoft.com/office/word/2010/wordprocessingGroup" xmlns:wpi="http://schemas.microsoft.com/office/word/2010/wordprocessingInk" xmlns:wne="http://schemas.microsoft.com/office/word/2006/wordml" xmlns:wps="http://schemas.microsoft.com/office/word/2010/wordprocessingShape" xmlns:wpsCustomData="http://www.wps.cn/officeDocument/2013/wpsCustomData" mc:Ignorable="w14 w15 wp14">
+  <w:p>
+    <w:pPr>
+      <w:pStyle w:val="11"/>
+      <w:rPr>
+        <w:rFonts w:hint="default"/>
+        <w:lang w:val="en-US"/>
+      </w:rPr>
+    </w:pPr>
+    <w:r>
+      <w:rPr>
+        <w:sz w:val="18"/>
+      </w:rPr>
+      <mc:AlternateContent>
+        <mc:Choice Requires="wps">
+          <w:drawing>
+            <wp:anchor distT="0" distB="0" distL="114300" distR="114300" simplePos="0" relativeHeight="251659264" behindDoc="0" locked="0" layoutInCell="1" allowOverlap="1">
+              <wp:simplePos x="0" y="0"/>
+              <wp:positionH relativeFrom="margin">
+                <wp:align>center</wp:align>
+              </wp:positionH>
+              <wp:positionV relativeFrom="paragraph">
+                <wp:posOffset>0</wp:posOffset>
+              </wp:positionV>
+              <wp:extent cx="1828800" cy="1828800"/>
+              <wp:effectExtent l="0" t="0" r="0" b="0"/>
+              <wp:wrapNone/>
+              <wp:docPr id="8" name="Text Box 8"/>
+              <wp:cNvGraphicFramePr/>
+              <a:graphic xmlns:a="http://schemas.openxmlformats.org/drawingml/2006/main">
+                <a:graphicData uri="http://schemas.microsoft.com/office/word/2010/wordprocessingShape">
+                  <wps:wsp>
+                    <wps:cNvSpPr txBox="1"/>
+                    <wps:spPr>
+                      <a:xfrm>
+                        <a:off x="0" y="0"/>
+                        <a:ext cx="1828800" cy="1828800"/>
+                      </a:xfrm>
+                      <a:prstGeom prst="rect">
+                        <a:avLst/>
+                      </a:prstGeom>
+                      <a:noFill/>
+                      <a:ln w="6350">
+                        <a:noFill/>
+                      </a:ln>
+                      <a:extLst>
+                        <a:ext uri="{909E8E84-426E-40DD-AFC4-6F175D3DCCD1}">
+                          <a14:hiddenFill xmlns:a14="http://schemas.microsoft.com/office/drawing/2010/main">
+                            <a:solidFill>
+                              <a:schemeClr val="lt1"/>
+                            </a:solidFill>
+                          </a14:hiddenFill>
+                        </a:ext>
+                        <a:ext uri="{91240B29-F687-4F45-9708-019B960494DF}">
+                          <a14:hiddenLine xmlns:a14="http://schemas.microsoft.com/office/drawing/2010/main" w="6350">
+                            <a:solidFill>
+                              <a:prstClr val="black"/>
+                            </a:solidFill>
+                          </a14:hiddenLine>
+                        </a:ext>
+                      </a:extLst>
+                    </wps:spPr>
+                    <wps:style>
+                      <a:lnRef idx="0">
+                        <a:schemeClr val="accent1"/>
+                      </a:lnRef>
+                      <a:fillRef idx="0">
+                        <a:schemeClr val="accent1"/>
+                      </a:fillRef>
+                      <a:effectRef idx="0">
+                        <a:schemeClr val="accent1"/>
+                      </a:effectRef>
+                      <a:fontRef idx="minor">
+                        <a:schemeClr val="dk1"/>
+                      </a:fontRef>
+                    </wps:style>
+                    <wps:txbx>
+                      <w:txbxContent>
+                        <w:p>
+                          <w:pPr>
+                            <w:pStyle w:val="11"/>
+                          </w:pPr>
+                          <w:r>
+                            <w:fldChar w:fldCharType="begin"/>
+                          </w:r>
+                          <w:r>
+                            <w:instrText xml:space="preserve"> PAGE  \* MERGEFORMAT </w:instrText>
+                          </w:r>
+                          <w:r>
+                            <w:fldChar w:fldCharType="separate"/>
+                          </w:r>
+                          <w:r>
+                            <w:t>1</w:t>
+                          </w:r>
+                          <w:r>
+                            <w:fldChar w:fldCharType="end"/>
+                          </w:r>
+                        </w:p>
+                      </w:txbxContent>
+                    </wps:txbx>
+                    <wps:bodyPr rot="0" spcFirstLastPara="0" vertOverflow="overflow" horzOverflow="overflow" vert="horz" wrap="none" lIns="0" tIns="0" rIns="0" bIns="0" numCol="1" spcCol="0" rtlCol="0" fromWordArt="0" anchor="t" anchorCtr="0" forceAA="0" upright="0" compatLnSpc="1">
+                      <a:spAutoFit/>
+                    </wps:bodyPr>
+                  </wps:wsp>
+                </a:graphicData>
+              </a:graphic>
+            </wp:anchor>
+          </w:drawing>
+        </mc:Choice>
+        <mc:Fallback>
+          <w:pict>
+            <v:shape id="_x0000_s1026" o:spid="_x0000_s1026" o:spt="202" type="#_x0000_t202" style="position:absolute;left:0pt;margin-top:0pt;height:144pt;width:144pt;mso-position-horizontal:center;mso-position-horizontal-relative:margin;mso-wrap-style:none;z-index:251659264;mso-width-relative:page;mso-height-relative:page;" filled="f" stroked="f" coordsize="21600,21600" o:gfxdata="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">
+              <v:fill on="f" focussize="0,0"/>
+              <v:stroke on="f" weight="0.5pt"/>
+              <v:imagedata o:title=""/>
+              <o:lock v:ext="edit" aspectratio="f"/>
+              <v:textbox inset="0mm,0mm,0mm,0mm" style="mso-fit-shape-to-text:t;">
+                <w:txbxContent>
+                  <w:p>
+                    <w:pPr>
+                      <w:pStyle w:val="11"/>
+                    </w:pPr>
+                    <w:r>
+                      <w:fldChar w:fldCharType="begin"/>
+                    </w:r>
+                    <w:r>
+                      <w:instrText xml:space="preserve"> PAGE  \* MERGEFORMAT </w:instrText>
+                    </w:r>
+                    <w:r>
+                      <w:fldChar w:fldCharType="separate"/>
+                    </w:r>
+                    <w:r>
+                      <w:t>1</w:t>
+                    </w:r>
+                    <w:r>
+                      <w:fldChar w:fldCharType="end"/>
+                    </w:r>
+                  </w:p>
+                </w:txbxContent>
+              </v:textbox>
+            </v:shape>
+          </w:pict>
+        </mc:Fallback>
+      </mc:AlternateContent>
+    </w:r>
+    <w:r>
+      <w:rPr>
+        <w:rFonts w:hint="default"/>
+        <w:color w:val="0000FF"/>
+        <w:lang w:val="en-US"/>
+      </w:rPr>
+      <w:t>Requirment analysis repor</w:t>
+    </w:r>
+    <w:r>
+      <w:rPr>
+        <w:rFonts w:hint="default"/>
+        <w:lang w:val="en-US"/>
+      </w:rPr>
+      <w:t>t</w:t>
+    </w:r>
+  </w:p>
+  <w:p>
+    <w:pPr>
+      <w:pStyle w:val="11"/>
+      <w:rPr>
+        <w:rFonts w:hint="default"/>
+        <w:lang w:val="en-US"/>
+      </w:rPr>
+    </w:pPr>
+    <w:r>
+      <w:rPr>
+        <w:rFonts w:hint="default"/>
+        <w:lang w:val="en-US"/>
+      </w:rPr>
+      <w:t xml:space="preserve">Group project. </w:t>
+    </w:r>
+  </w:p>
+</w:hdr>
 </file>
 
 <file path=word/numbering.xml><?xml version="1.0" encoding="utf-8"?>
@@ -9609,7 +9793,7 @@
     <w:name w:val="heading 5"/>
     <w:basedOn w:val="1"/>
     <w:next w:val="1"/>
-    <w:link w:val="11"/>
+    <w:link w:val="13"/>
     <w:unhideWhenUsed/>
     <w:qFormat/>
     <w:uiPriority w:val="0"/>
@@ -9664,7 +9848,40 @@
       </w:tblCellMar>
     </w:tblPr>
   </w:style>
-  <w:style w:type="table" w:styleId="10">
+  <w:style w:type="paragraph" w:styleId="10">
+    <w:name w:val="footer"/>
+    <w:basedOn w:val="1"/>
+    <w:uiPriority w:val="0"/>
+    <w:pPr>
+      <w:tabs>
+        <w:tab w:val="center" w:pos="4153"/>
+        <w:tab w:val="right" w:pos="8306"/>
+      </w:tabs>
+      <w:snapToGrid w:val="0"/>
+      <w:jc w:val="left"/>
+    </w:pPr>
+    <w:rPr>
+      <w:sz w:val="18"/>
+      <w:szCs w:val="18"/>
+    </w:rPr>
+  </w:style>
+  <w:style w:type="paragraph" w:styleId="11">
+    <w:name w:val="header"/>
+    <w:basedOn w:val="1"/>
+    <w:uiPriority w:val="0"/>
+    <w:pPr>
+      <w:tabs>
+        <w:tab w:val="center" w:pos="4153"/>
+        <w:tab w:val="right" w:pos="8306"/>
+      </w:tabs>
+      <w:snapToGrid w:val="0"/>
+    </w:pPr>
+    <w:rPr>
+      <w:sz w:val="18"/>
+      <w:szCs w:val="18"/>
+    </w:rPr>
+  </w:style>
+  <w:style w:type="table" w:styleId="12">
     <w:name w:val="Table Grid"/>
     <w:basedOn w:val="9"/>
     <w:qFormat/>
@@ -9684,7 +9901,7 @@
       </w:tblBorders>
     </w:tblPr>
   </w:style>
-  <w:style w:type="character" w:customStyle="1" w:styleId="11">
+  <w:style w:type="character" w:customStyle="1" w:styleId="13">
     <w:name w:val="Heading 5 Char"/>
     <w:link w:val="6"/>
     <w:uiPriority w:val="0"/>

--- a/requirement analysis.docx
+++ b/requirement analysis.docx
@@ -1662,8 +1662,6 @@
           </w14:textFill>
         </w:rPr>
       </w:pPr>
-      <w:bookmarkStart w:id="0" w:name="_GoBack"/>
-      <w:bookmarkEnd w:id="0"/>
     </w:p>
     <w:p>
       <w:pPr>
@@ -2001,479 +1999,523 @@
         </w:numPr>
         <w:bidi w:val="0"/>
         <w:ind w:leftChars="0"/>
-        <w:rPr>
-          <w:rFonts w:hint="default" w:ascii="Times New Roman" w:hAnsi="Times New Roman" w:cs="Times New Roman"/>
-          <w:b/>
-          <w:bCs/>
-          <w:sz w:val="24"/>
-          <w:szCs w:val="24"/>
-        </w:rPr>
-      </w:pPr>
-    </w:p>
-    <w:p>
-      <w:pPr>
-        <w:rPr>
-          <w:rFonts w:hint="default" w:ascii="Times New Roman" w:hAnsi="Times New Roman" w:cs="Times New Roman"/>
-          <w:b/>
-          <w:bCs/>
-          <w:sz w:val="24"/>
-          <w:szCs w:val="24"/>
-        </w:rPr>
-      </w:pPr>
-    </w:p>
-    <w:p>
-      <w:pPr>
-        <w:rPr>
-          <w:rFonts w:hint="default" w:ascii="Times New Roman" w:hAnsi="Times New Roman" w:cs="Times New Roman"/>
-          <w:b/>
-          <w:bCs/>
-          <w:sz w:val="24"/>
-          <w:szCs w:val="24"/>
-        </w:rPr>
-      </w:pPr>
-    </w:p>
-    <w:p>
-      <w:pPr>
-        <w:rPr>
-          <w:rFonts w:hint="default" w:ascii="Times New Roman" w:hAnsi="Times New Roman" w:cs="Times New Roman"/>
-          <w:b/>
-          <w:bCs/>
-          <w:sz w:val="24"/>
-          <w:szCs w:val="24"/>
-        </w:rPr>
-      </w:pPr>
-    </w:p>
-    <w:p>
-      <w:pPr>
-        <w:rPr>
-          <w:rFonts w:hint="default" w:ascii="Times New Roman" w:hAnsi="Times New Roman" w:cs="Times New Roman"/>
-          <w:b/>
-          <w:bCs/>
-          <w:sz w:val="24"/>
-          <w:szCs w:val="24"/>
-        </w:rPr>
-      </w:pPr>
-    </w:p>
-    <w:p>
-      <w:pPr>
-        <w:rPr>
-          <w:rFonts w:hint="default" w:ascii="Times New Roman" w:hAnsi="Times New Roman" w:cs="Times New Roman"/>
-          <w:b/>
-          <w:bCs/>
-          <w:sz w:val="24"/>
-          <w:szCs w:val="24"/>
-        </w:rPr>
-      </w:pPr>
-    </w:p>
-    <w:p>
-      <w:pPr>
-        <w:rPr>
-          <w:rFonts w:hint="default" w:ascii="Times New Roman" w:hAnsi="Times New Roman" w:cs="Times New Roman"/>
-          <w:b/>
-          <w:bCs/>
-          <w:sz w:val="24"/>
-          <w:szCs w:val="24"/>
-        </w:rPr>
-      </w:pPr>
-    </w:p>
-    <w:p>
-      <w:pPr>
-        <w:rPr>
-          <w:rFonts w:hint="default" w:ascii="Times New Roman" w:hAnsi="Times New Roman" w:cs="Times New Roman"/>
-          <w:b/>
-          <w:bCs/>
-          <w:sz w:val="24"/>
-          <w:szCs w:val="24"/>
-        </w:rPr>
-      </w:pPr>
-    </w:p>
-    <w:p>
-      <w:pPr>
-        <w:rPr>
-          <w:rFonts w:hint="default" w:ascii="Times New Roman" w:hAnsi="Times New Roman" w:cs="Times New Roman"/>
-          <w:b/>
-          <w:bCs/>
-          <w:sz w:val="24"/>
-          <w:szCs w:val="24"/>
-        </w:rPr>
-      </w:pPr>
-    </w:p>
-    <w:p>
-      <w:pPr>
-        <w:rPr>
-          <w:rFonts w:hint="default" w:ascii="Times New Roman" w:hAnsi="Times New Roman" w:cs="Times New Roman"/>
-          <w:b/>
-          <w:bCs/>
-          <w:sz w:val="24"/>
-          <w:szCs w:val="24"/>
-        </w:rPr>
-      </w:pPr>
-    </w:p>
-    <w:p>
-      <w:pPr>
-        <w:rPr>
-          <w:rFonts w:hint="default" w:ascii="Times New Roman" w:hAnsi="Times New Roman" w:cs="Times New Roman"/>
-          <w:b/>
-          <w:bCs/>
-          <w:sz w:val="24"/>
-          <w:szCs w:val="24"/>
-        </w:rPr>
-      </w:pPr>
-    </w:p>
-    <w:p>
-      <w:pPr>
-        <w:rPr>
-          <w:rFonts w:hint="default" w:ascii="Times New Roman" w:hAnsi="Times New Roman" w:cs="Times New Roman"/>
-          <w:b/>
-          <w:bCs/>
-          <w:sz w:val="24"/>
-          <w:szCs w:val="24"/>
-        </w:rPr>
-      </w:pPr>
-    </w:p>
-    <w:p>
-      <w:pPr>
-        <w:rPr>
-          <w:rFonts w:hint="default" w:ascii="Times New Roman" w:hAnsi="Times New Roman" w:cs="Times New Roman"/>
-          <w:b/>
-          <w:bCs/>
-          <w:sz w:val="24"/>
-          <w:szCs w:val="24"/>
-        </w:rPr>
-      </w:pPr>
-    </w:p>
-    <w:p>
-      <w:pPr>
-        <w:rPr>
-          <w:rFonts w:hint="default" w:ascii="Times New Roman" w:hAnsi="Times New Roman" w:cs="Times New Roman"/>
-          <w:b/>
-          <w:bCs/>
-          <w:sz w:val="24"/>
-          <w:szCs w:val="24"/>
-        </w:rPr>
-      </w:pPr>
-    </w:p>
-    <w:p>
-      <w:pPr>
-        <w:rPr>
-          <w:rFonts w:hint="default" w:ascii="Times New Roman" w:hAnsi="Times New Roman" w:cs="Times New Roman"/>
-          <w:b/>
-          <w:bCs/>
-          <w:sz w:val="24"/>
-          <w:szCs w:val="24"/>
-        </w:rPr>
-      </w:pPr>
-    </w:p>
-    <w:p>
-      <w:pPr>
-        <w:rPr>
-          <w:rFonts w:hint="default" w:ascii="Times New Roman" w:hAnsi="Times New Roman" w:cs="Times New Roman"/>
-          <w:b/>
-          <w:bCs/>
-          <w:sz w:val="24"/>
-          <w:szCs w:val="24"/>
-        </w:rPr>
-      </w:pPr>
-    </w:p>
-    <w:p>
-      <w:pPr>
-        <w:rPr>
-          <w:rFonts w:hint="default" w:ascii="Times New Roman" w:hAnsi="Times New Roman" w:cs="Times New Roman"/>
-          <w:b/>
-          <w:bCs/>
-          <w:sz w:val="24"/>
-          <w:szCs w:val="24"/>
-        </w:rPr>
-      </w:pPr>
-    </w:p>
-    <w:p>
-      <w:pPr>
-        <w:rPr>
-          <w:rFonts w:hint="default" w:ascii="Times New Roman" w:hAnsi="Times New Roman" w:cs="Times New Roman"/>
-          <w:b/>
-          <w:bCs/>
-          <w:sz w:val="24"/>
-          <w:szCs w:val="24"/>
-        </w:rPr>
-      </w:pPr>
-    </w:p>
-    <w:p>
-      <w:pPr>
-        <w:rPr>
-          <w:rFonts w:hint="default" w:ascii="Times New Roman" w:hAnsi="Times New Roman" w:cs="Times New Roman"/>
-          <w:b/>
-          <w:bCs/>
-          <w:sz w:val="24"/>
-          <w:szCs w:val="24"/>
-        </w:rPr>
-      </w:pPr>
-    </w:p>
-    <w:p>
-      <w:pPr>
-        <w:rPr>
-          <w:rFonts w:hint="default" w:ascii="Times New Roman" w:hAnsi="Times New Roman" w:cs="Times New Roman"/>
-          <w:b/>
-          <w:bCs/>
-          <w:sz w:val="24"/>
-          <w:szCs w:val="24"/>
-        </w:rPr>
-      </w:pPr>
-    </w:p>
-    <w:p>
-      <w:pPr>
-        <w:rPr>
-          <w:rFonts w:hint="default" w:ascii="Times New Roman" w:hAnsi="Times New Roman" w:cs="Times New Roman"/>
-          <w:b/>
-          <w:bCs/>
-          <w:sz w:val="24"/>
-          <w:szCs w:val="24"/>
-        </w:rPr>
-      </w:pPr>
-    </w:p>
-    <w:p>
-      <w:pPr>
-        <w:rPr>
-          <w:rFonts w:hint="default" w:ascii="Times New Roman" w:hAnsi="Times New Roman" w:cs="Times New Roman"/>
-          <w:b/>
-          <w:bCs/>
-          <w:sz w:val="24"/>
-          <w:szCs w:val="24"/>
-        </w:rPr>
-      </w:pPr>
-    </w:p>
-    <w:p>
-      <w:pPr>
-        <w:rPr>
-          <w:rFonts w:hint="default" w:ascii="Times New Roman" w:hAnsi="Times New Roman" w:cs="Times New Roman"/>
-          <w:b/>
-          <w:bCs/>
-          <w:sz w:val="24"/>
-          <w:szCs w:val="24"/>
-        </w:rPr>
-      </w:pPr>
-    </w:p>
-    <w:p>
-      <w:pPr>
-        <w:rPr>
-          <w:rFonts w:hint="default" w:ascii="Times New Roman" w:hAnsi="Times New Roman" w:cs="Times New Roman"/>
-          <w:b/>
-          <w:bCs/>
-          <w:sz w:val="24"/>
-          <w:szCs w:val="24"/>
-        </w:rPr>
-      </w:pPr>
-    </w:p>
-    <w:p>
-      <w:pPr>
-        <w:rPr>
-          <w:rFonts w:hint="default" w:ascii="Times New Roman" w:hAnsi="Times New Roman" w:cs="Times New Roman"/>
-          <w:b/>
-          <w:bCs/>
-          <w:sz w:val="24"/>
-          <w:szCs w:val="24"/>
-        </w:rPr>
-      </w:pPr>
-    </w:p>
-    <w:p>
-      <w:pPr>
-        <w:rPr>
-          <w:rFonts w:hint="default" w:ascii="Times New Roman" w:hAnsi="Times New Roman" w:cs="Times New Roman"/>
-          <w:b/>
-          <w:bCs/>
-          <w:sz w:val="24"/>
-          <w:szCs w:val="24"/>
-        </w:rPr>
-      </w:pPr>
-    </w:p>
-    <w:p>
-      <w:pPr>
-        <w:rPr>
-          <w:rFonts w:hint="default" w:ascii="Times New Roman" w:hAnsi="Times New Roman" w:cs="Times New Roman"/>
-          <w:b/>
-          <w:bCs/>
-          <w:sz w:val="24"/>
-          <w:szCs w:val="24"/>
-        </w:rPr>
-      </w:pPr>
-    </w:p>
-    <w:p>
-      <w:pPr>
-        <w:rPr>
-          <w:rFonts w:hint="default" w:ascii="Times New Roman" w:hAnsi="Times New Roman" w:cs="Times New Roman"/>
-          <w:b/>
-          <w:bCs/>
-          <w:sz w:val="24"/>
-          <w:szCs w:val="24"/>
-        </w:rPr>
-      </w:pPr>
-    </w:p>
-    <w:p>
-      <w:pPr>
-        <w:rPr>
-          <w:rFonts w:hint="default" w:ascii="Times New Roman" w:hAnsi="Times New Roman" w:cs="Times New Roman"/>
-          <w:b/>
-          <w:bCs/>
-          <w:sz w:val="24"/>
-          <w:szCs w:val="24"/>
-        </w:rPr>
-      </w:pPr>
-    </w:p>
-    <w:p>
-      <w:pPr>
-        <w:rPr>
-          <w:rFonts w:hint="default" w:ascii="Times New Roman" w:hAnsi="Times New Roman" w:cs="Times New Roman"/>
-          <w:b/>
-          <w:bCs/>
-          <w:sz w:val="24"/>
-          <w:szCs w:val="24"/>
-        </w:rPr>
-      </w:pPr>
-    </w:p>
-    <w:p>
-      <w:pPr>
-        <w:rPr>
-          <w:rFonts w:hint="default" w:ascii="Times New Roman" w:hAnsi="Times New Roman" w:cs="Times New Roman"/>
-          <w:b/>
-          <w:bCs/>
-          <w:sz w:val="24"/>
-          <w:szCs w:val="24"/>
-        </w:rPr>
-      </w:pPr>
-    </w:p>
-    <w:p>
-      <w:pPr>
-        <w:rPr>
-          <w:rFonts w:hint="default" w:ascii="Times New Roman" w:hAnsi="Times New Roman" w:cs="Times New Roman"/>
-          <w:b/>
-          <w:bCs/>
-          <w:sz w:val="24"/>
-          <w:szCs w:val="24"/>
-        </w:rPr>
-      </w:pPr>
-    </w:p>
-    <w:p>
-      <w:pPr>
-        <w:rPr>
-          <w:rFonts w:hint="default" w:ascii="Times New Roman" w:hAnsi="Times New Roman" w:cs="Times New Roman"/>
-          <w:b/>
-          <w:bCs/>
-          <w:sz w:val="24"/>
-          <w:szCs w:val="24"/>
-        </w:rPr>
-      </w:pPr>
-    </w:p>
-    <w:p>
-      <w:pPr>
-        <w:rPr>
-          <w:rFonts w:hint="default" w:ascii="Times New Roman" w:hAnsi="Times New Roman" w:cs="Times New Roman"/>
-          <w:b/>
-          <w:bCs/>
-          <w:sz w:val="24"/>
-          <w:szCs w:val="24"/>
-        </w:rPr>
-      </w:pPr>
-    </w:p>
-    <w:p>
-      <w:pPr>
-        <w:rPr>
-          <w:rFonts w:hint="default" w:ascii="Times New Roman" w:hAnsi="Times New Roman" w:cs="Times New Roman"/>
-          <w:b/>
-          <w:bCs/>
-          <w:sz w:val="24"/>
-          <w:szCs w:val="24"/>
-        </w:rPr>
-      </w:pPr>
-    </w:p>
-    <w:p>
-      <w:pPr>
-        <w:rPr>
-          <w:rFonts w:hint="default" w:ascii="Times New Roman" w:hAnsi="Times New Roman" w:cs="Times New Roman"/>
-          <w:b/>
-          <w:bCs/>
-          <w:sz w:val="24"/>
-          <w:szCs w:val="24"/>
-        </w:rPr>
-      </w:pPr>
-    </w:p>
-    <w:p>
-      <w:pPr>
-        <w:rPr>
-          <w:rFonts w:hint="default" w:ascii="Times New Roman" w:hAnsi="Times New Roman" w:cs="Times New Roman"/>
-          <w:b/>
-          <w:bCs/>
-          <w:sz w:val="24"/>
-          <w:szCs w:val="24"/>
-        </w:rPr>
-      </w:pPr>
-    </w:p>
-    <w:p>
-      <w:pPr>
-        <w:rPr>
-          <w:rFonts w:hint="default" w:ascii="Times New Roman" w:hAnsi="Times New Roman" w:cs="Times New Roman"/>
-          <w:b/>
-          <w:bCs/>
-          <w:sz w:val="24"/>
-          <w:szCs w:val="24"/>
-        </w:rPr>
-      </w:pPr>
-    </w:p>
-    <w:p>
-      <w:pPr>
-        <w:rPr>
-          <w:rFonts w:hint="default" w:ascii="Times New Roman" w:hAnsi="Times New Roman" w:cs="Times New Roman"/>
-          <w:b/>
-          <w:bCs/>
-          <w:sz w:val="24"/>
-          <w:szCs w:val="24"/>
-        </w:rPr>
-      </w:pPr>
-    </w:p>
-    <w:p>
-      <w:pPr>
-        <w:rPr>
-          <w:rFonts w:hint="default" w:ascii="Times New Roman" w:hAnsi="Times New Roman" w:cs="Times New Roman"/>
-          <w:b/>
-          <w:bCs/>
-          <w:sz w:val="24"/>
-          <w:szCs w:val="24"/>
-        </w:rPr>
-      </w:pPr>
-    </w:p>
-    <w:p>
-      <w:pPr>
-        <w:rPr>
-          <w:rFonts w:hint="default" w:ascii="Times New Roman" w:hAnsi="Times New Roman" w:cs="Times New Roman"/>
-          <w:b/>
-          <w:bCs/>
-          <w:sz w:val="24"/>
-          <w:szCs w:val="24"/>
-        </w:rPr>
-      </w:pPr>
-    </w:p>
-    <w:p>
-      <w:pPr>
-        <w:rPr>
-          <w:rFonts w:hint="default" w:ascii="Times New Roman" w:hAnsi="Times New Roman" w:cs="Times New Roman"/>
-          <w:b/>
-          <w:bCs/>
-          <w:sz w:val="24"/>
-          <w:szCs w:val="24"/>
-        </w:rPr>
-      </w:pPr>
-    </w:p>
-    <w:p>
-      <w:pPr>
-        <w:rPr>
-          <w:rFonts w:hint="default" w:ascii="Times New Roman" w:hAnsi="Times New Roman" w:cs="Times New Roman"/>
-          <w:b/>
-          <w:bCs/>
-          <w:sz w:val="24"/>
-          <w:szCs w:val="24"/>
-        </w:rPr>
-      </w:pPr>
-    </w:p>
-    <w:p>
-      <w:pPr>
+        <w:jc w:val="both"/>
+        <w:rPr>
+          <w:rFonts w:hint="default" w:ascii="Times New Roman" w:hAnsi="Times New Roman" w:cs="Times New Roman"/>
+          <w:b/>
+          <w:bCs/>
+          <w:sz w:val="24"/>
+          <w:szCs w:val="24"/>
+        </w:rPr>
+      </w:pPr>
+    </w:p>
+    <w:p>
+      <w:pPr>
+        <w:jc w:val="both"/>
+        <w:rPr>
+          <w:rFonts w:hint="default" w:ascii="Times New Roman" w:hAnsi="Times New Roman" w:cs="Times New Roman"/>
+          <w:b/>
+          <w:bCs/>
+          <w:sz w:val="24"/>
+          <w:szCs w:val="24"/>
+        </w:rPr>
+      </w:pPr>
+    </w:p>
+    <w:p>
+      <w:pPr>
+        <w:jc w:val="both"/>
+        <w:rPr>
+          <w:rFonts w:hint="default" w:ascii="Times New Roman" w:hAnsi="Times New Roman" w:cs="Times New Roman"/>
+          <w:b/>
+          <w:bCs/>
+          <w:sz w:val="24"/>
+          <w:szCs w:val="24"/>
+        </w:rPr>
+      </w:pPr>
+    </w:p>
+    <w:p>
+      <w:pPr>
+        <w:jc w:val="both"/>
+        <w:rPr>
+          <w:rFonts w:hint="default" w:ascii="Times New Roman" w:hAnsi="Times New Roman" w:cs="Times New Roman"/>
+          <w:b/>
+          <w:bCs/>
+          <w:sz w:val="24"/>
+          <w:szCs w:val="24"/>
+        </w:rPr>
+      </w:pPr>
+    </w:p>
+    <w:p>
+      <w:pPr>
+        <w:jc w:val="both"/>
+        <w:rPr>
+          <w:rFonts w:hint="default" w:ascii="Times New Roman" w:hAnsi="Times New Roman" w:cs="Times New Roman"/>
+          <w:b/>
+          <w:bCs/>
+          <w:sz w:val="24"/>
+          <w:szCs w:val="24"/>
+        </w:rPr>
+      </w:pPr>
+    </w:p>
+    <w:p>
+      <w:pPr>
+        <w:jc w:val="both"/>
+        <w:rPr>
+          <w:rFonts w:hint="default" w:ascii="Times New Roman" w:hAnsi="Times New Roman" w:cs="Times New Roman"/>
+          <w:b/>
+          <w:bCs/>
+          <w:sz w:val="24"/>
+          <w:szCs w:val="24"/>
+        </w:rPr>
+      </w:pPr>
+    </w:p>
+    <w:p>
+      <w:pPr>
+        <w:jc w:val="both"/>
+        <w:rPr>
+          <w:rFonts w:hint="default" w:ascii="Times New Roman" w:hAnsi="Times New Roman" w:cs="Times New Roman"/>
+          <w:b/>
+          <w:bCs/>
+          <w:sz w:val="24"/>
+          <w:szCs w:val="24"/>
+        </w:rPr>
+      </w:pPr>
+    </w:p>
+    <w:p>
+      <w:pPr>
+        <w:jc w:val="both"/>
+        <w:rPr>
+          <w:rFonts w:hint="default" w:ascii="Times New Roman" w:hAnsi="Times New Roman" w:cs="Times New Roman"/>
+          <w:b/>
+          <w:bCs/>
+          <w:sz w:val="24"/>
+          <w:szCs w:val="24"/>
+        </w:rPr>
+      </w:pPr>
+    </w:p>
+    <w:p>
+      <w:pPr>
+        <w:jc w:val="both"/>
+        <w:rPr>
+          <w:rFonts w:hint="default" w:ascii="Times New Roman" w:hAnsi="Times New Roman" w:cs="Times New Roman"/>
+          <w:b/>
+          <w:bCs/>
+          <w:sz w:val="24"/>
+          <w:szCs w:val="24"/>
+        </w:rPr>
+      </w:pPr>
+    </w:p>
+    <w:p>
+      <w:pPr>
+        <w:jc w:val="both"/>
+        <w:rPr>
+          <w:rFonts w:hint="default" w:ascii="Times New Roman" w:hAnsi="Times New Roman" w:cs="Times New Roman"/>
+          <w:b/>
+          <w:bCs/>
+          <w:sz w:val="24"/>
+          <w:szCs w:val="24"/>
+        </w:rPr>
+      </w:pPr>
+    </w:p>
+    <w:p>
+      <w:pPr>
+        <w:jc w:val="both"/>
+        <w:rPr>
+          <w:rFonts w:hint="default" w:ascii="Times New Roman" w:hAnsi="Times New Roman" w:cs="Times New Roman"/>
+          <w:b/>
+          <w:bCs/>
+          <w:sz w:val="24"/>
+          <w:szCs w:val="24"/>
+        </w:rPr>
+      </w:pPr>
+    </w:p>
+    <w:p>
+      <w:pPr>
+        <w:jc w:val="both"/>
+        <w:rPr>
+          <w:rFonts w:hint="default" w:ascii="Times New Roman" w:hAnsi="Times New Roman" w:cs="Times New Roman"/>
+          <w:b/>
+          <w:bCs/>
+          <w:sz w:val="24"/>
+          <w:szCs w:val="24"/>
+        </w:rPr>
+      </w:pPr>
+    </w:p>
+    <w:p>
+      <w:pPr>
+        <w:jc w:val="both"/>
+        <w:rPr>
+          <w:rFonts w:hint="default" w:ascii="Times New Roman" w:hAnsi="Times New Roman" w:cs="Times New Roman"/>
+          <w:b/>
+          <w:bCs/>
+          <w:sz w:val="24"/>
+          <w:szCs w:val="24"/>
+        </w:rPr>
+      </w:pPr>
+    </w:p>
+    <w:p>
+      <w:pPr>
+        <w:jc w:val="both"/>
+        <w:rPr>
+          <w:rFonts w:hint="default" w:ascii="Times New Roman" w:hAnsi="Times New Roman" w:cs="Times New Roman"/>
+          <w:b/>
+          <w:bCs/>
+          <w:sz w:val="24"/>
+          <w:szCs w:val="24"/>
+        </w:rPr>
+      </w:pPr>
+    </w:p>
+    <w:p>
+      <w:pPr>
+        <w:jc w:val="both"/>
+        <w:rPr>
+          <w:rFonts w:hint="default" w:ascii="Times New Roman" w:hAnsi="Times New Roman" w:cs="Times New Roman"/>
+          <w:b/>
+          <w:bCs/>
+          <w:sz w:val="24"/>
+          <w:szCs w:val="24"/>
+        </w:rPr>
+      </w:pPr>
+    </w:p>
+    <w:p>
+      <w:pPr>
+        <w:jc w:val="both"/>
+        <w:rPr>
+          <w:rFonts w:hint="default" w:ascii="Times New Roman" w:hAnsi="Times New Roman" w:cs="Times New Roman"/>
+          <w:b/>
+          <w:bCs/>
+          <w:sz w:val="24"/>
+          <w:szCs w:val="24"/>
+        </w:rPr>
+      </w:pPr>
+    </w:p>
+    <w:p>
+      <w:pPr>
+        <w:jc w:val="both"/>
+        <w:rPr>
+          <w:rFonts w:hint="default" w:ascii="Times New Roman" w:hAnsi="Times New Roman" w:cs="Times New Roman"/>
+          <w:b/>
+          <w:bCs/>
+          <w:sz w:val="24"/>
+          <w:szCs w:val="24"/>
+        </w:rPr>
+      </w:pPr>
+    </w:p>
+    <w:p>
+      <w:pPr>
+        <w:jc w:val="both"/>
+        <w:rPr>
+          <w:rFonts w:hint="default" w:ascii="Times New Roman" w:hAnsi="Times New Roman" w:cs="Times New Roman"/>
+          <w:b/>
+          <w:bCs/>
+          <w:sz w:val="24"/>
+          <w:szCs w:val="24"/>
+        </w:rPr>
+      </w:pPr>
+    </w:p>
+    <w:p>
+      <w:pPr>
+        <w:jc w:val="both"/>
+        <w:rPr>
+          <w:rFonts w:hint="default" w:ascii="Times New Roman" w:hAnsi="Times New Roman" w:cs="Times New Roman"/>
+          <w:b/>
+          <w:bCs/>
+          <w:sz w:val="24"/>
+          <w:szCs w:val="24"/>
+        </w:rPr>
+      </w:pPr>
+    </w:p>
+    <w:p>
+      <w:pPr>
+        <w:jc w:val="both"/>
+        <w:rPr>
+          <w:rFonts w:hint="default" w:ascii="Times New Roman" w:hAnsi="Times New Roman" w:cs="Times New Roman"/>
+          <w:b/>
+          <w:bCs/>
+          <w:sz w:val="24"/>
+          <w:szCs w:val="24"/>
+        </w:rPr>
+      </w:pPr>
+    </w:p>
+    <w:p>
+      <w:pPr>
+        <w:jc w:val="both"/>
+        <w:rPr>
+          <w:rFonts w:hint="default" w:ascii="Times New Roman" w:hAnsi="Times New Roman" w:cs="Times New Roman"/>
+          <w:b/>
+          <w:bCs/>
+          <w:sz w:val="24"/>
+          <w:szCs w:val="24"/>
+        </w:rPr>
+      </w:pPr>
+    </w:p>
+    <w:p>
+      <w:pPr>
+        <w:jc w:val="both"/>
+        <w:rPr>
+          <w:rFonts w:hint="default" w:ascii="Times New Roman" w:hAnsi="Times New Roman" w:cs="Times New Roman"/>
+          <w:b/>
+          <w:bCs/>
+          <w:sz w:val="24"/>
+          <w:szCs w:val="24"/>
+        </w:rPr>
+      </w:pPr>
+    </w:p>
+    <w:p>
+      <w:pPr>
+        <w:jc w:val="both"/>
+        <w:rPr>
+          <w:rFonts w:hint="default" w:ascii="Times New Roman" w:hAnsi="Times New Roman" w:cs="Times New Roman"/>
+          <w:b/>
+          <w:bCs/>
+          <w:sz w:val="24"/>
+          <w:szCs w:val="24"/>
+        </w:rPr>
+      </w:pPr>
+    </w:p>
+    <w:p>
+      <w:pPr>
+        <w:jc w:val="both"/>
+        <w:rPr>
+          <w:rFonts w:hint="default" w:ascii="Times New Roman" w:hAnsi="Times New Roman" w:cs="Times New Roman"/>
+          <w:b/>
+          <w:bCs/>
+          <w:sz w:val="24"/>
+          <w:szCs w:val="24"/>
+        </w:rPr>
+      </w:pPr>
+    </w:p>
+    <w:p>
+      <w:pPr>
+        <w:jc w:val="both"/>
+        <w:rPr>
+          <w:rFonts w:hint="default" w:ascii="Times New Roman" w:hAnsi="Times New Roman" w:cs="Times New Roman"/>
+          <w:b/>
+          <w:bCs/>
+          <w:sz w:val="24"/>
+          <w:szCs w:val="24"/>
+        </w:rPr>
+      </w:pPr>
+    </w:p>
+    <w:p>
+      <w:pPr>
+        <w:jc w:val="both"/>
+        <w:rPr>
+          <w:rFonts w:hint="default" w:ascii="Times New Roman" w:hAnsi="Times New Roman" w:cs="Times New Roman"/>
+          <w:b/>
+          <w:bCs/>
+          <w:sz w:val="24"/>
+          <w:szCs w:val="24"/>
+        </w:rPr>
+      </w:pPr>
+    </w:p>
+    <w:p>
+      <w:pPr>
+        <w:jc w:val="both"/>
+        <w:rPr>
+          <w:rFonts w:hint="default" w:ascii="Times New Roman" w:hAnsi="Times New Roman" w:cs="Times New Roman"/>
+          <w:b/>
+          <w:bCs/>
+          <w:sz w:val="24"/>
+          <w:szCs w:val="24"/>
+        </w:rPr>
+      </w:pPr>
+    </w:p>
+    <w:p>
+      <w:pPr>
+        <w:jc w:val="both"/>
+        <w:rPr>
+          <w:rFonts w:hint="default" w:ascii="Times New Roman" w:hAnsi="Times New Roman" w:cs="Times New Roman"/>
+          <w:b/>
+          <w:bCs/>
+          <w:sz w:val="24"/>
+          <w:szCs w:val="24"/>
+        </w:rPr>
+      </w:pPr>
+    </w:p>
+    <w:p>
+      <w:pPr>
+        <w:jc w:val="both"/>
+        <w:rPr>
+          <w:rFonts w:hint="default" w:ascii="Times New Roman" w:hAnsi="Times New Roman" w:cs="Times New Roman"/>
+          <w:b/>
+          <w:bCs/>
+          <w:sz w:val="24"/>
+          <w:szCs w:val="24"/>
+        </w:rPr>
+      </w:pPr>
+    </w:p>
+    <w:p>
+      <w:pPr>
+        <w:jc w:val="both"/>
+        <w:rPr>
+          <w:rFonts w:hint="default" w:ascii="Times New Roman" w:hAnsi="Times New Roman" w:cs="Times New Roman"/>
+          <w:b/>
+          <w:bCs/>
+          <w:sz w:val="24"/>
+          <w:szCs w:val="24"/>
+        </w:rPr>
+      </w:pPr>
+    </w:p>
+    <w:p>
+      <w:pPr>
+        <w:jc w:val="both"/>
+        <w:rPr>
+          <w:rFonts w:hint="default" w:ascii="Times New Roman" w:hAnsi="Times New Roman" w:cs="Times New Roman"/>
+          <w:b/>
+          <w:bCs/>
+          <w:sz w:val="24"/>
+          <w:szCs w:val="24"/>
+        </w:rPr>
+      </w:pPr>
+    </w:p>
+    <w:p>
+      <w:pPr>
+        <w:jc w:val="both"/>
+        <w:rPr>
+          <w:rFonts w:hint="default" w:ascii="Times New Roman" w:hAnsi="Times New Roman" w:cs="Times New Roman"/>
+          <w:b/>
+          <w:bCs/>
+          <w:sz w:val="24"/>
+          <w:szCs w:val="24"/>
+        </w:rPr>
+      </w:pPr>
+    </w:p>
+    <w:p>
+      <w:pPr>
+        <w:jc w:val="both"/>
+        <w:rPr>
+          <w:rFonts w:hint="default" w:ascii="Times New Roman" w:hAnsi="Times New Roman" w:cs="Times New Roman"/>
+          <w:b/>
+          <w:bCs/>
+          <w:sz w:val="24"/>
+          <w:szCs w:val="24"/>
+        </w:rPr>
+      </w:pPr>
+    </w:p>
+    <w:p>
+      <w:pPr>
+        <w:jc w:val="both"/>
+        <w:rPr>
+          <w:rFonts w:hint="default" w:ascii="Times New Roman" w:hAnsi="Times New Roman" w:cs="Times New Roman"/>
+          <w:b/>
+          <w:bCs/>
+          <w:sz w:val="24"/>
+          <w:szCs w:val="24"/>
+        </w:rPr>
+      </w:pPr>
+    </w:p>
+    <w:p>
+      <w:pPr>
+        <w:jc w:val="both"/>
+        <w:rPr>
+          <w:rFonts w:hint="default" w:ascii="Times New Roman" w:hAnsi="Times New Roman" w:cs="Times New Roman"/>
+          <w:b/>
+          <w:bCs/>
+          <w:sz w:val="24"/>
+          <w:szCs w:val="24"/>
+        </w:rPr>
+      </w:pPr>
+    </w:p>
+    <w:p>
+      <w:pPr>
+        <w:jc w:val="both"/>
+        <w:rPr>
+          <w:rFonts w:hint="default" w:ascii="Times New Roman" w:hAnsi="Times New Roman" w:cs="Times New Roman"/>
+          <w:b/>
+          <w:bCs/>
+          <w:sz w:val="24"/>
+          <w:szCs w:val="24"/>
+        </w:rPr>
+      </w:pPr>
+    </w:p>
+    <w:p>
+      <w:pPr>
+        <w:jc w:val="both"/>
+        <w:rPr>
+          <w:rFonts w:hint="default" w:ascii="Times New Roman" w:hAnsi="Times New Roman" w:cs="Times New Roman"/>
+          <w:b/>
+          <w:bCs/>
+          <w:sz w:val="24"/>
+          <w:szCs w:val="24"/>
+        </w:rPr>
+      </w:pPr>
+    </w:p>
+    <w:p>
+      <w:pPr>
+        <w:jc w:val="both"/>
+        <w:rPr>
+          <w:rFonts w:hint="default" w:ascii="Times New Roman" w:hAnsi="Times New Roman" w:cs="Times New Roman"/>
+          <w:b/>
+          <w:bCs/>
+          <w:sz w:val="24"/>
+          <w:szCs w:val="24"/>
+        </w:rPr>
+      </w:pPr>
+    </w:p>
+    <w:p>
+      <w:pPr>
+        <w:jc w:val="both"/>
+        <w:rPr>
+          <w:rFonts w:hint="default" w:ascii="Times New Roman" w:hAnsi="Times New Roman" w:cs="Times New Roman"/>
+          <w:b/>
+          <w:bCs/>
+          <w:sz w:val="24"/>
+          <w:szCs w:val="24"/>
+        </w:rPr>
+      </w:pPr>
+    </w:p>
+    <w:p>
+      <w:pPr>
+        <w:jc w:val="both"/>
+        <w:rPr>
+          <w:rFonts w:hint="default" w:ascii="Times New Roman" w:hAnsi="Times New Roman" w:cs="Times New Roman"/>
+          <w:b/>
+          <w:bCs/>
+          <w:sz w:val="24"/>
+          <w:szCs w:val="24"/>
+        </w:rPr>
+      </w:pPr>
+    </w:p>
+    <w:p>
+      <w:pPr>
+        <w:jc w:val="both"/>
+        <w:rPr>
+          <w:rFonts w:hint="default" w:ascii="Times New Roman" w:hAnsi="Times New Roman" w:cs="Times New Roman"/>
+          <w:b/>
+          <w:bCs/>
+          <w:sz w:val="24"/>
+          <w:szCs w:val="24"/>
+        </w:rPr>
+      </w:pPr>
+    </w:p>
+    <w:p>
+      <w:pPr>
+        <w:jc w:val="both"/>
+        <w:rPr>
+          <w:rFonts w:hint="default" w:ascii="Times New Roman" w:hAnsi="Times New Roman" w:cs="Times New Roman"/>
+          <w:b/>
+          <w:bCs/>
+          <w:sz w:val="24"/>
+          <w:szCs w:val="24"/>
+        </w:rPr>
+      </w:pPr>
+    </w:p>
+    <w:p>
+      <w:pPr>
+        <w:jc w:val="both"/>
+        <w:rPr>
+          <w:rFonts w:hint="default" w:ascii="Times New Roman" w:hAnsi="Times New Roman" w:cs="Times New Roman"/>
+          <w:b/>
+          <w:bCs/>
+          <w:sz w:val="24"/>
+          <w:szCs w:val="24"/>
+        </w:rPr>
+      </w:pPr>
+    </w:p>
+    <w:p>
+      <w:pPr>
+        <w:jc w:val="both"/>
         <w:rPr>
           <w:rFonts w:hint="default" w:ascii="Times New Roman" w:hAnsi="Times New Roman" w:cs="Times New Roman"/>
           <w:b/>
@@ -2491,6 +2533,7 @@
           <w:numId w:val="1"/>
         </w:numPr>
         <w:bidi w:val="0"/>
+        <w:jc w:val="both"/>
         <w:rPr>
           <w:rFonts w:hint="default" w:ascii="Times New Roman" w:hAnsi="Times New Roman" w:cs="Times New Roman"/>
           <w:b/>
@@ -2537,7 +2580,7 @@
           <w:numId w:val="0"/>
         </w:numPr>
         <w:ind w:leftChars="0"/>
-        <w:jc w:val="center"/>
+        <w:jc w:val="both"/>
         <w:rPr>
           <w:rFonts w:hint="default" w:ascii="Times New Roman" w:hAnsi="Times New Roman" w:eastAsia="SimSun" w:cs="Times New Roman"/>
           <w:sz w:val="24"/>
@@ -2552,7 +2595,7 @@
           <w:numId w:val="0"/>
         </w:numPr>
         <w:ind w:leftChars="0"/>
-        <w:jc w:val="center"/>
+        <w:jc w:val="both"/>
         <w:rPr>
           <w:rFonts w:hint="default" w:ascii="Times New Roman" w:hAnsi="Times New Roman" w:eastAsia="SimSun" w:cs="Times New Roman"/>
           <w:sz w:val="24"/>
@@ -2569,6 +2612,7 @@
           <w:numId w:val="2"/>
         </w:numPr>
         <w:bidi w:val="0"/>
+        <w:jc w:val="both"/>
         <w:rPr>
           <w:rFonts w:hint="default" w:ascii="Times New Roman" w:hAnsi="Times New Roman" w:eastAsia="SimSun" w:cs="Times New Roman"/>
           <w:b/>
@@ -2670,6 +2714,7 @@
           <w:numId w:val="2"/>
         </w:numPr>
         <w:bidi w:val="0"/>
+        <w:jc w:val="both"/>
         <w:rPr>
           <w:rFonts w:hint="default" w:ascii="Times New Roman" w:hAnsi="Times New Roman" w:cs="Times New Roman"/>
           <w:sz w:val="24"/>
@@ -3596,6 +3641,7 @@
           <w:numId w:val="2"/>
         </w:numPr>
         <w:bidi w:val="0"/>
+        <w:jc w:val="both"/>
         <w:rPr>
           <w:rFonts w:hint="default" w:ascii="Times New Roman" w:hAnsi="Times New Roman" w:cs="Times New Roman"/>
           <w:sz w:val="24"/>
@@ -4350,6 +4396,7 @@
           <w:numId w:val="2"/>
         </w:numPr>
         <w:bidi w:val="0"/>
+        <w:jc w:val="both"/>
         <w:rPr>
           <w:rFonts w:hint="default" w:ascii="Times New Roman" w:hAnsi="Times New Roman" w:cs="Times New Roman"/>
           <w:sz w:val="24"/>
@@ -4448,6 +4495,7 @@
           <w:numId w:val="2"/>
         </w:numPr>
         <w:bidi w:val="0"/>
+        <w:jc w:val="both"/>
         <w:rPr>
           <w:rFonts w:hint="default" w:ascii="Times New Roman" w:hAnsi="Times New Roman" w:cs="Times New Roman"/>
           <w:sz w:val="24"/>
@@ -4472,6 +4520,7 @@
           <w:numId w:val="2"/>
         </w:numPr>
         <w:ind w:left="0" w:leftChars="0" w:firstLine="0" w:firstLineChars="0"/>
+        <w:jc w:val="both"/>
         <w:rPr>
           <w:rFonts w:hint="default" w:ascii="Times New Roman" w:hAnsi="Times New Roman" w:cs="Times New Roman"/>
           <w:b/>
@@ -4495,6 +4544,7 @@
     </w:p>
     <w:p>
       <w:pPr>
+        <w:jc w:val="both"/>
         <w:rPr>
           <w:rFonts w:hint="default" w:ascii="Times New Roman" w:hAnsi="Times New Roman" w:cs="Times New Roman"/>
           <w:sz w:val="24"/>
@@ -4514,6 +4564,7 @@
     </w:p>
     <w:p>
       <w:pPr>
+        <w:jc w:val="both"/>
         <w:rPr>
           <w:rFonts w:hint="default" w:ascii="Times New Roman" w:hAnsi="Times New Roman" w:cs="Times New Roman"/>
           <w:sz w:val="24"/>
@@ -4532,6 +4583,7 @@
           <w:tab w:val="clear" w:pos="420"/>
         </w:tabs>
         <w:ind w:left="420" w:leftChars="0" w:hanging="420" w:firstLineChars="0"/>
+        <w:jc w:val="both"/>
         <w:rPr>
           <w:rFonts w:hint="default" w:ascii="Times New Roman" w:hAnsi="Times New Roman" w:cs="Times New Roman"/>
           <w:sz w:val="24"/>
@@ -4562,6 +4614,7 @@
     </w:p>
     <w:p>
       <w:pPr>
+        <w:jc w:val="both"/>
         <w:rPr>
           <w:rFonts w:hint="default" w:ascii="Times New Roman" w:hAnsi="Times New Roman" w:cs="Times New Roman"/>
           <w:sz w:val="24"/>
@@ -4577,6 +4630,7 @@
           <w:numId w:val="6"/>
         </w:numPr>
         <w:ind w:left="420" w:leftChars="0" w:hanging="420" w:firstLineChars="0"/>
+        <w:jc w:val="both"/>
         <w:rPr>
           <w:rFonts w:hint="default" w:ascii="Times New Roman" w:hAnsi="Times New Roman" w:cs="Times New Roman"/>
           <w:sz w:val="24"/>
@@ -4607,6 +4661,7 @@
     </w:p>
     <w:p>
       <w:pPr>
+        <w:jc w:val="both"/>
         <w:rPr>
           <w:rFonts w:hint="default" w:ascii="Times New Roman" w:hAnsi="Times New Roman" w:cs="Times New Roman"/>
           <w:sz w:val="24"/>
@@ -4622,6 +4677,7 @@
           <w:numId w:val="6"/>
         </w:numPr>
         <w:ind w:left="420" w:leftChars="0" w:hanging="420" w:firstLineChars="0"/>
+        <w:jc w:val="both"/>
         <w:rPr>
           <w:rFonts w:hint="default" w:ascii="Times New Roman" w:hAnsi="Times New Roman" w:cs="Times New Roman"/>
           <w:sz w:val="24"/>
@@ -4652,6 +4708,7 @@
     </w:p>
     <w:p>
       <w:pPr>
+        <w:jc w:val="both"/>
         <w:rPr>
           <w:rFonts w:hint="default" w:ascii="Times New Roman" w:hAnsi="Times New Roman" w:cs="Times New Roman"/>
           <w:sz w:val="24"/>
@@ -4667,6 +4724,7 @@
           <w:numId w:val="6"/>
         </w:numPr>
         <w:ind w:left="420" w:leftChars="0" w:hanging="420" w:firstLineChars="0"/>
+        <w:jc w:val="both"/>
         <w:rPr>
           <w:rFonts w:hint="default" w:ascii="Times New Roman" w:hAnsi="Times New Roman" w:cs="Times New Roman"/>
           <w:sz w:val="24"/>
@@ -4697,6 +4755,7 @@
     </w:p>
     <w:p>
       <w:pPr>
+        <w:jc w:val="both"/>
         <w:rPr>
           <w:rFonts w:hint="default" w:ascii="Times New Roman" w:hAnsi="Times New Roman" w:cs="Times New Roman"/>
           <w:sz w:val="24"/>
@@ -4712,6 +4771,7 @@
           <w:numId w:val="6"/>
         </w:numPr>
         <w:ind w:left="420" w:leftChars="0" w:hanging="420" w:firstLineChars="0"/>
+        <w:jc w:val="both"/>
         <w:rPr>
           <w:rFonts w:hint="default" w:ascii="Times New Roman" w:hAnsi="Times New Roman" w:cs="Times New Roman"/>
           <w:sz w:val="24"/>
@@ -4742,6 +4802,7 @@
     </w:p>
     <w:p>
       <w:pPr>
+        <w:jc w:val="both"/>
         <w:rPr>
           <w:rFonts w:hint="default" w:ascii="Times New Roman" w:hAnsi="Times New Roman" w:cs="Times New Roman"/>
           <w:sz w:val="24"/>
@@ -4757,6 +4818,7 @@
           <w:numId w:val="6"/>
         </w:numPr>
         <w:ind w:left="420" w:leftChars="0" w:hanging="420" w:firstLineChars="0"/>
+        <w:jc w:val="both"/>
         <w:rPr>
           <w:rFonts w:hint="default" w:ascii="Times New Roman" w:hAnsi="Times New Roman" w:cs="Times New Roman"/>
           <w:sz w:val="24"/>
@@ -4787,16 +4849,18 @@
     </w:p>
     <w:p>
       <w:pPr>
-        <w:rPr>
-          <w:rFonts w:hint="default" w:ascii="Times New Roman" w:hAnsi="Times New Roman" w:cs="Times New Roman"/>
-          <w:sz w:val="24"/>
-          <w:szCs w:val="24"/>
-          <w:lang w:val="en-US"/>
-        </w:rPr>
-      </w:pPr>
-    </w:p>
-    <w:p>
-      <w:pPr>
+        <w:jc w:val="both"/>
+        <w:rPr>
+          <w:rFonts w:hint="default" w:ascii="Times New Roman" w:hAnsi="Times New Roman" w:cs="Times New Roman"/>
+          <w:sz w:val="24"/>
+          <w:szCs w:val="24"/>
+          <w:lang w:val="en-US"/>
+        </w:rPr>
+      </w:pPr>
+    </w:p>
+    <w:p>
+      <w:pPr>
+        <w:jc w:val="both"/>
         <w:rPr>
           <w:rFonts w:hint="default" w:ascii="Times New Roman" w:hAnsi="Times New Roman" w:cs="Times New Roman"/>
           <w:sz w:val="24"/>
@@ -4816,6 +4880,7 @@
     </w:p>
     <w:p>
       <w:pPr>
+        <w:jc w:val="both"/>
         <w:rPr>
           <w:rFonts w:hint="default" w:ascii="Times New Roman" w:hAnsi="Times New Roman" w:cs="Times New Roman"/>
           <w:sz w:val="24"/>
@@ -4832,6 +4897,7 @@
           <w:numId w:val="2"/>
         </w:numPr>
         <w:bidi w:val="0"/>
+        <w:jc w:val="both"/>
         <w:rPr>
           <w:rFonts w:hint="default" w:ascii="Times New Roman" w:hAnsi="Times New Roman" w:cs="Times New Roman"/>
           <w:sz w:val="24"/>
@@ -4855,18 +4921,20 @@
           <w:numId w:val="0"/>
         </w:numPr>
         <w:ind w:leftChars="0"/>
-        <w:rPr>
-          <w:rFonts w:hint="default" w:ascii="Times New Roman" w:hAnsi="Times New Roman" w:cs="Times New Roman"/>
-          <w:b w:val="0"/>
-          <w:bCs w:val="0"/>
-          <w:sz w:val="24"/>
-          <w:szCs w:val="24"/>
-          <w:lang w:val="en-US"/>
-        </w:rPr>
-      </w:pPr>
-    </w:p>
-    <w:p>
-      <w:pPr>
+        <w:jc w:val="both"/>
+        <w:rPr>
+          <w:rFonts w:hint="default" w:ascii="Times New Roman" w:hAnsi="Times New Roman" w:cs="Times New Roman"/>
+          <w:b w:val="0"/>
+          <w:bCs w:val="0"/>
+          <w:sz w:val="24"/>
+          <w:szCs w:val="24"/>
+          <w:lang w:val="en-US"/>
+        </w:rPr>
+      </w:pPr>
+    </w:p>
+    <w:p>
+      <w:pPr>
+        <w:jc w:val="both"/>
         <w:rPr>
           <w:rFonts w:hint="default" w:ascii="Times New Roman" w:hAnsi="Times New Roman" w:cs="Times New Roman"/>
           <w:sz w:val="24"/>
@@ -4886,6 +4954,7 @@
     </w:p>
     <w:p>
       <w:pPr>
+        <w:jc w:val="both"/>
         <w:rPr>
           <w:rFonts w:hint="default" w:ascii="Times New Roman" w:hAnsi="Times New Roman" w:cs="Times New Roman"/>
           <w:sz w:val="24"/>
@@ -4902,6 +4971,7 @@
           <w:numId w:val="2"/>
         </w:numPr>
         <w:bidi w:val="0"/>
+        <w:jc w:val="both"/>
         <w:rPr>
           <w:rFonts w:hint="default" w:ascii="Times New Roman" w:hAnsi="Times New Roman" w:cs="Times New Roman"/>
           <w:sz w:val="24"/>
@@ -4921,6 +4991,7 @@
     </w:p>
     <w:p>
       <w:pPr>
+        <w:jc w:val="both"/>
         <w:rPr>
           <w:rFonts w:hint="default" w:ascii="Times New Roman" w:hAnsi="Times New Roman" w:cs="Times New Roman"/>
           <w:sz w:val="24"/>
@@ -4936,6 +5007,7 @@
           <w:numId w:val="7"/>
         </w:numPr>
         <w:ind w:left="420" w:leftChars="0" w:hanging="420" w:firstLineChars="0"/>
+        <w:jc w:val="both"/>
         <w:rPr>
           <w:rFonts w:hint="default" w:ascii="Times New Roman" w:hAnsi="Times New Roman" w:cs="Times New Roman"/>
           <w:sz w:val="24"/>
@@ -4966,6 +5038,7 @@
     </w:p>
     <w:p>
       <w:pPr>
+        <w:jc w:val="both"/>
         <w:rPr>
           <w:rFonts w:hint="default" w:ascii="Times New Roman" w:hAnsi="Times New Roman" w:cs="Times New Roman"/>
           <w:sz w:val="24"/>
@@ -4981,6 +5054,7 @@
           <w:numId w:val="7"/>
         </w:numPr>
         <w:ind w:left="420" w:leftChars="0" w:hanging="420" w:firstLineChars="0"/>
+        <w:jc w:val="both"/>
         <w:rPr>
           <w:rFonts w:hint="default" w:ascii="Times New Roman" w:hAnsi="Times New Roman" w:cs="Times New Roman"/>
           <w:sz w:val="24"/>
@@ -5011,6 +5085,7 @@
     </w:p>
     <w:p>
       <w:pPr>
+        <w:jc w:val="both"/>
         <w:rPr>
           <w:rFonts w:hint="default" w:ascii="Times New Roman" w:hAnsi="Times New Roman" w:cs="Times New Roman"/>
           <w:sz w:val="24"/>
@@ -5026,6 +5101,7 @@
           <w:numId w:val="7"/>
         </w:numPr>
         <w:ind w:left="420" w:leftChars="0" w:hanging="420" w:firstLineChars="0"/>
+        <w:jc w:val="both"/>
         <w:rPr>
           <w:rFonts w:hint="default" w:ascii="Times New Roman" w:hAnsi="Times New Roman" w:cs="Times New Roman"/>
           <w:sz w:val="24"/>
@@ -5056,6 +5132,7 @@
     </w:p>
     <w:p>
       <w:pPr>
+        <w:jc w:val="both"/>
         <w:rPr>
           <w:rFonts w:hint="default" w:ascii="Times New Roman" w:hAnsi="Times New Roman" w:cs="Times New Roman"/>
           <w:sz w:val="24"/>
@@ -5071,6 +5148,7 @@
           <w:numId w:val="7"/>
         </w:numPr>
         <w:ind w:left="420" w:leftChars="0" w:hanging="420" w:firstLineChars="0"/>
+        <w:jc w:val="both"/>
         <w:rPr>
           <w:rFonts w:hint="default" w:ascii="Times New Roman" w:hAnsi="Times New Roman" w:cs="Times New Roman"/>
           <w:sz w:val="24"/>
@@ -5101,6 +5179,7 @@
     </w:p>
     <w:p>
       <w:pPr>
+        <w:jc w:val="both"/>
         <w:rPr>
           <w:rFonts w:hint="default" w:ascii="Times New Roman" w:hAnsi="Times New Roman" w:cs="Times New Roman"/>
           <w:sz w:val="24"/>
@@ -5117,6 +5196,7 @@
           <w:numId w:val="2"/>
         </w:numPr>
         <w:bidi w:val="0"/>
+        <w:jc w:val="both"/>
         <w:rPr>
           <w:rFonts w:hint="default" w:ascii="Times New Roman" w:hAnsi="Times New Roman" w:cs="Times New Roman"/>
           <w:sz w:val="24"/>
@@ -5136,6 +5216,7 @@
     </w:p>
     <w:p>
       <w:pPr>
+        <w:jc w:val="both"/>
         <w:rPr>
           <w:rFonts w:hint="default" w:ascii="Times New Roman" w:hAnsi="Times New Roman" w:cs="Times New Roman"/>
           <w:sz w:val="24"/>
@@ -5151,6 +5232,7 @@
           <w:numId w:val="8"/>
         </w:numPr>
         <w:ind w:left="420" w:leftChars="0" w:hanging="420" w:firstLineChars="0"/>
+        <w:jc w:val="both"/>
         <w:rPr>
           <w:rFonts w:hint="default" w:ascii="Times New Roman" w:hAnsi="Times New Roman" w:cs="Times New Roman"/>
           <w:sz w:val="24"/>
@@ -5181,6 +5263,7 @@
     </w:p>
     <w:p>
       <w:pPr>
+        <w:jc w:val="both"/>
         <w:rPr>
           <w:rFonts w:hint="default" w:ascii="Times New Roman" w:hAnsi="Times New Roman" w:cs="Times New Roman"/>
           <w:sz w:val="24"/>
@@ -5196,6 +5279,7 @@
           <w:numId w:val="8"/>
         </w:numPr>
         <w:ind w:left="420" w:leftChars="0" w:hanging="420" w:firstLineChars="0"/>
+        <w:jc w:val="both"/>
         <w:rPr>
           <w:rFonts w:hint="default" w:ascii="Times New Roman" w:hAnsi="Times New Roman" w:cs="Times New Roman"/>
           <w:sz w:val="24"/>
@@ -5226,6 +5310,7 @@
     </w:p>
     <w:p>
       <w:pPr>
+        <w:jc w:val="both"/>
         <w:rPr>
           <w:rFonts w:hint="default" w:ascii="Times New Roman" w:hAnsi="Times New Roman" w:cs="Times New Roman"/>
           <w:sz w:val="24"/>
@@ -5241,6 +5326,7 @@
           <w:numId w:val="8"/>
         </w:numPr>
         <w:ind w:left="420" w:leftChars="0" w:hanging="420" w:firstLineChars="0"/>
+        <w:jc w:val="both"/>
         <w:rPr>
           <w:rFonts w:hint="default" w:ascii="Times New Roman" w:hAnsi="Times New Roman" w:cs="Times New Roman"/>
           <w:sz w:val="24"/>
@@ -5271,6 +5357,7 @@
     </w:p>
     <w:p>
       <w:pPr>
+        <w:jc w:val="both"/>
         <w:rPr>
           <w:rFonts w:hint="default" w:ascii="Times New Roman" w:hAnsi="Times New Roman" w:cs="Times New Roman"/>
           <w:sz w:val="24"/>
@@ -5286,6 +5373,7 @@
           <w:numId w:val="8"/>
         </w:numPr>
         <w:ind w:left="420" w:leftChars="0" w:hanging="420" w:firstLineChars="0"/>
+        <w:jc w:val="both"/>
         <w:rPr>
           <w:rFonts w:hint="default" w:ascii="Times New Roman" w:hAnsi="Times New Roman" w:cs="Times New Roman"/>
           <w:sz w:val="24"/>
@@ -5316,6 +5404,7 @@
     </w:p>
     <w:p>
       <w:pPr>
+        <w:jc w:val="both"/>
         <w:rPr>
           <w:rFonts w:hint="default" w:ascii="Times New Roman" w:hAnsi="Times New Roman" w:cs="Times New Roman"/>
           <w:sz w:val="24"/>
@@ -5331,6 +5420,7 @@
           <w:numId w:val="8"/>
         </w:numPr>
         <w:ind w:left="420" w:leftChars="0" w:hanging="420" w:firstLineChars="0"/>
+        <w:jc w:val="both"/>
         <w:rPr>
           <w:rFonts w:hint="default" w:ascii="Times New Roman" w:hAnsi="Times New Roman" w:cs="Times New Roman"/>
           <w:sz w:val="24"/>
@@ -5364,6 +5454,7 @@
         <w:numPr>
           <w:numId w:val="0"/>
         </w:numPr>
+        <w:jc w:val="both"/>
         <w:rPr>
           <w:rFonts w:hint="default" w:ascii="Times New Roman" w:hAnsi="Times New Roman" w:cs="Times New Roman"/>
           <w:sz w:val="24"/>
@@ -5377,6 +5468,7 @@
         <w:numPr>
           <w:numId w:val="0"/>
         </w:numPr>
+        <w:jc w:val="both"/>
         <w:rPr>
           <w:rFonts w:hint="default" w:ascii="Times New Roman" w:hAnsi="Times New Roman" w:cs="Times New Roman"/>
           <w:sz w:val="24"/>
@@ -5392,6 +5484,7 @@
           <w:numId w:val="8"/>
         </w:numPr>
         <w:ind w:left="420" w:leftChars="0" w:hanging="420" w:firstLineChars="0"/>
+        <w:jc w:val="both"/>
         <w:rPr>
           <w:rFonts w:hint="default" w:ascii="Times New Roman" w:hAnsi="Times New Roman" w:cs="Times New Roman"/>
           <w:sz w:val="24"/>
@@ -5415,6 +5508,7 @@
           <w:numId w:val="0"/>
         </w:numPr>
         <w:ind w:leftChars="0"/>
+        <w:jc w:val="both"/>
         <w:rPr>
           <w:rFonts w:hint="default" w:ascii="Times New Roman" w:hAnsi="Times New Roman" w:cs="Times New Roman"/>
           <w:sz w:val="24"/>
@@ -5430,6 +5524,7 @@
           <w:numId w:val="9"/>
         </w:numPr>
         <w:ind w:left="425" w:leftChars="0" w:hanging="425" w:firstLineChars="0"/>
+        <w:jc w:val="both"/>
         <w:rPr>
           <w:rFonts w:hint="default" w:ascii="Times New Roman" w:hAnsi="Times New Roman" w:cs="Times New Roman"/>
           <w:sz w:val="24"/>
@@ -5454,6 +5549,7 @@
           <w:numId w:val="0"/>
         </w:numPr>
         <w:ind w:leftChars="0"/>
+        <w:jc w:val="both"/>
         <w:rPr>
           <w:rFonts w:hint="default" w:ascii="Times New Roman" w:hAnsi="Times New Roman" w:cs="Times New Roman"/>
           <w:sz w:val="24"/>
@@ -5469,6 +5565,7 @@
           <w:numId w:val="8"/>
         </w:numPr>
         <w:ind w:left="420" w:leftChars="0" w:hanging="420" w:firstLineChars="0"/>
+        <w:jc w:val="both"/>
         <w:rPr>
           <w:rFonts w:hint="default" w:ascii="Times New Roman" w:hAnsi="Times New Roman" w:cs="Times New Roman"/>
           <w:sz w:val="24"/>
@@ -5503,6 +5600,7 @@
           <w:numId w:val="0"/>
         </w:numPr>
         <w:ind w:leftChars="0"/>
+        <w:jc w:val="both"/>
         <w:rPr>
           <w:rFonts w:hint="default" w:ascii="Times New Roman" w:hAnsi="Times New Roman" w:cs="Times New Roman"/>
           <w:sz w:val="24"/>
@@ -5518,6 +5616,7 @@
           <w:numId w:val="8"/>
         </w:numPr>
         <w:ind w:left="420" w:leftChars="0" w:hanging="420" w:firstLineChars="0"/>
+        <w:jc w:val="both"/>
         <w:rPr>
           <w:rFonts w:hint="default" w:ascii="Times New Roman" w:hAnsi="Times New Roman" w:cs="Times New Roman"/>
           <w:sz w:val="24"/>
@@ -5552,6 +5651,7 @@
           <w:numId w:val="0"/>
         </w:numPr>
         <w:ind w:leftChars="0"/>
+        <w:jc w:val="both"/>
         <w:rPr>
           <w:rFonts w:hint="default" w:ascii="Times New Roman" w:hAnsi="Times New Roman" w:cs="Times New Roman"/>
           <w:sz w:val="24"/>
@@ -5567,6 +5667,7 @@
           <w:numId w:val="8"/>
         </w:numPr>
         <w:ind w:left="420" w:leftChars="0" w:hanging="420" w:firstLineChars="0"/>
+        <w:jc w:val="both"/>
         <w:rPr>
           <w:rFonts w:hint="default" w:ascii="Times New Roman" w:hAnsi="Times New Roman" w:cs="Times New Roman"/>
           <w:sz w:val="24"/>
@@ -5601,6 +5702,7 @@
           <w:numId w:val="0"/>
         </w:numPr>
         <w:ind w:leftChars="0"/>
+        <w:jc w:val="both"/>
         <w:rPr>
           <w:rFonts w:hint="default" w:ascii="Times New Roman" w:hAnsi="Times New Roman" w:cs="Times New Roman"/>
           <w:sz w:val="24"/>
@@ -5616,6 +5718,7 @@
           <w:numId w:val="8"/>
         </w:numPr>
         <w:ind w:left="420" w:leftChars="0" w:hanging="420" w:firstLineChars="0"/>
+        <w:jc w:val="both"/>
         <w:rPr>
           <w:rFonts w:hint="default" w:ascii="Times New Roman" w:hAnsi="Times New Roman" w:cs="Times New Roman"/>
           <w:sz w:val="24"/>
@@ -5650,6 +5753,7 @@
           <w:numId w:val="0"/>
         </w:numPr>
         <w:ind w:leftChars="0"/>
+        <w:jc w:val="both"/>
         <w:rPr>
           <w:rFonts w:hint="default" w:ascii="Times New Roman" w:hAnsi="Times New Roman" w:cs="Times New Roman"/>
           <w:sz w:val="24"/>
@@ -5665,6 +5769,7 @@
           <w:numId w:val="8"/>
         </w:numPr>
         <w:ind w:left="420" w:leftChars="0" w:hanging="420" w:firstLineChars="0"/>
+        <w:jc w:val="both"/>
         <w:rPr>
           <w:rFonts w:hint="default" w:ascii="Times New Roman" w:hAnsi="Times New Roman" w:cs="Times New Roman"/>
           <w:sz w:val="24"/>
@@ -5699,6 +5804,7 @@
           <w:numId w:val="0"/>
         </w:numPr>
         <w:ind w:leftChars="0"/>
+        <w:jc w:val="both"/>
         <w:rPr>
           <w:rFonts w:hint="default" w:ascii="Times New Roman" w:hAnsi="Times New Roman" w:cs="Times New Roman"/>
           <w:sz w:val="24"/>
@@ -5714,6 +5820,7 @@
           <w:numId w:val="8"/>
         </w:numPr>
         <w:ind w:left="420" w:leftChars="0" w:hanging="420" w:firstLineChars="0"/>
+        <w:jc w:val="both"/>
         <w:rPr>
           <w:rFonts w:hint="default" w:ascii="Times New Roman" w:hAnsi="Times New Roman" w:cs="Times New Roman"/>
           <w:sz w:val="24"/>
@@ -5736,6 +5843,7 @@
         <w:numPr>
           <w:numId w:val="0"/>
         </w:numPr>
+        <w:jc w:val="both"/>
         <w:rPr>
           <w:rFonts w:hint="default" w:ascii="Times New Roman" w:hAnsi="Times New Roman" w:cs="Times New Roman"/>
           <w:sz w:val="24"/>
@@ -5749,26 +5857,29 @@
         <w:numPr>
           <w:numId w:val="0"/>
         </w:numPr>
-        <w:rPr>
-          <w:rFonts w:hint="default" w:ascii="Times New Roman" w:hAnsi="Times New Roman" w:cs="Times New Roman"/>
-          <w:sz w:val="24"/>
-          <w:szCs w:val="24"/>
-          <w:lang w:val="en-US"/>
-        </w:rPr>
-      </w:pPr>
-    </w:p>
-    <w:p>
-      <w:pPr>
-        <w:rPr>
-          <w:rFonts w:hint="default" w:ascii="Times New Roman" w:hAnsi="Times New Roman" w:cs="Times New Roman"/>
-          <w:sz w:val="24"/>
-          <w:szCs w:val="24"/>
-          <w:lang w:val="en-US"/>
-        </w:rPr>
-      </w:pPr>
-    </w:p>
-    <w:p>
-      <w:pPr>
+        <w:jc w:val="both"/>
+        <w:rPr>
+          <w:rFonts w:hint="default" w:ascii="Times New Roman" w:hAnsi="Times New Roman" w:cs="Times New Roman"/>
+          <w:sz w:val="24"/>
+          <w:szCs w:val="24"/>
+          <w:lang w:val="en-US"/>
+        </w:rPr>
+      </w:pPr>
+    </w:p>
+    <w:p>
+      <w:pPr>
+        <w:jc w:val="both"/>
+        <w:rPr>
+          <w:rFonts w:hint="default" w:ascii="Times New Roman" w:hAnsi="Times New Roman" w:cs="Times New Roman"/>
+          <w:sz w:val="24"/>
+          <w:szCs w:val="24"/>
+          <w:lang w:val="en-US"/>
+        </w:rPr>
+      </w:pPr>
+    </w:p>
+    <w:p>
+      <w:pPr>
+        <w:jc w:val="both"/>
         <w:rPr>
           <w:rFonts w:hint="default" w:ascii="Times New Roman" w:hAnsi="Times New Roman" w:cs="Times New Roman"/>
           <w:sz w:val="24"/>
@@ -5788,16 +5899,18 @@
     </w:p>
     <w:p>
       <w:pPr>
-        <w:rPr>
-          <w:rFonts w:hint="default" w:ascii="Times New Roman" w:hAnsi="Times New Roman" w:cs="Times New Roman"/>
-          <w:sz w:val="24"/>
-          <w:szCs w:val="24"/>
-          <w:lang w:val="en-US"/>
-        </w:rPr>
-      </w:pPr>
-    </w:p>
-    <w:p>
-      <w:pPr>
+        <w:jc w:val="both"/>
+        <w:rPr>
+          <w:rFonts w:hint="default" w:ascii="Times New Roman" w:hAnsi="Times New Roman" w:cs="Times New Roman"/>
+          <w:sz w:val="24"/>
+          <w:szCs w:val="24"/>
+          <w:lang w:val="en-US"/>
+        </w:rPr>
+      </w:pPr>
+    </w:p>
+    <w:p>
+      <w:pPr>
+        <w:jc w:val="both"/>
         <w:rPr>
           <w:rFonts w:hint="default" w:ascii="Times New Roman" w:hAnsi="Times New Roman" w:cs="Times New Roman"/>
           <w:sz w:val="24"/>
@@ -5814,6 +5927,7 @@
           <w:numId w:val="2"/>
         </w:numPr>
         <w:bidi w:val="0"/>
+        <w:jc w:val="both"/>
         <w:rPr>
           <w:rFonts w:hint="default" w:ascii="Times New Roman" w:hAnsi="Times New Roman" w:cs="Times New Roman"/>
           <w:sz w:val="24"/>
@@ -5833,6 +5947,7 @@
     </w:p>
     <w:p>
       <w:pPr>
+        <w:jc w:val="both"/>
         <w:rPr>
           <w:rFonts w:hint="default" w:ascii="Times New Roman" w:hAnsi="Times New Roman" w:cs="Times New Roman"/>
           <w:sz w:val="24"/>
@@ -5852,6 +5967,7 @@
     </w:p>
     <w:p>
       <w:pPr>
+        <w:jc w:val="both"/>
         <w:rPr>
           <w:rFonts w:hint="default" w:ascii="Times New Roman" w:hAnsi="Times New Roman" w:cs="Times New Roman"/>
           <w:sz w:val="24"/>
@@ -5869,6 +5985,7 @@
         </w:numPr>
         <w:bidi w:val="0"/>
         <w:ind w:left="0" w:leftChars="0" w:firstLine="0" w:firstLineChars="0"/>
+        <w:jc w:val="both"/>
         <w:rPr>
           <w:rFonts w:hint="default" w:ascii="Times New Roman" w:hAnsi="Times New Roman" w:cs="Times New Roman"/>
           <w:sz w:val="24"/>
@@ -5888,16 +6005,18 @@
     </w:p>
     <w:p>
       <w:pPr>
-        <w:rPr>
-          <w:rFonts w:hint="default" w:ascii="Times New Roman" w:hAnsi="Times New Roman" w:cs="Times New Roman"/>
-          <w:sz w:val="24"/>
-          <w:szCs w:val="24"/>
-          <w:lang w:val="en-US"/>
-        </w:rPr>
-      </w:pPr>
-    </w:p>
-    <w:p>
-      <w:pPr>
+        <w:jc w:val="both"/>
+        <w:rPr>
+          <w:rFonts w:hint="default" w:ascii="Times New Roman" w:hAnsi="Times New Roman" w:cs="Times New Roman"/>
+          <w:sz w:val="24"/>
+          <w:szCs w:val="24"/>
+          <w:lang w:val="en-US"/>
+        </w:rPr>
+      </w:pPr>
+    </w:p>
+    <w:p>
+      <w:pPr>
+        <w:jc w:val="both"/>
         <w:rPr>
           <w:rFonts w:hint="default" w:ascii="Times New Roman" w:hAnsi="Times New Roman" w:cs="Times New Roman"/>
           <w:sz w:val="24"/>
@@ -5917,6 +6036,7 @@
     </w:p>
     <w:p>
       <w:pPr>
+        <w:jc w:val="both"/>
         <w:rPr>
           <w:rFonts w:hint="default" w:ascii="Times New Roman" w:hAnsi="Times New Roman" w:cs="Times New Roman"/>
           <w:sz w:val="24"/>
@@ -5933,6 +6053,7 @@
           <w:numId w:val="2"/>
         </w:numPr>
         <w:bidi w:val="0"/>
+        <w:jc w:val="both"/>
         <w:rPr>
           <w:rFonts w:hint="default" w:ascii="Times New Roman" w:hAnsi="Times New Roman" w:cs="Times New Roman"/>
           <w:sz w:val="24"/>
@@ -5952,6 +6073,7 @@
     </w:p>
     <w:p>
       <w:pPr>
+        <w:jc w:val="both"/>
         <w:rPr>
           <w:rFonts w:hint="default" w:ascii="Times New Roman" w:hAnsi="Times New Roman" w:cs="Times New Roman"/>
           <w:sz w:val="24"/>
@@ -5967,6 +6089,7 @@
           <w:numId w:val="10"/>
         </w:numPr>
         <w:ind w:left="420" w:leftChars="0" w:hanging="420" w:firstLineChars="0"/>
+        <w:jc w:val="both"/>
         <w:rPr>
           <w:rFonts w:hint="default" w:ascii="Times New Roman" w:hAnsi="Times New Roman" w:cs="Times New Roman"/>
           <w:sz w:val="24"/>
@@ -5997,6 +6120,7 @@
     </w:p>
     <w:p>
       <w:pPr>
+        <w:jc w:val="both"/>
         <w:rPr>
           <w:rFonts w:hint="default" w:ascii="Times New Roman" w:hAnsi="Times New Roman" w:cs="Times New Roman"/>
           <w:sz w:val="24"/>
@@ -6015,6 +6139,7 @@
           <w:tab w:val="clear" w:pos="420"/>
         </w:tabs>
         <w:ind w:left="425" w:leftChars="0" w:hanging="425" w:firstLineChars="0"/>
+        <w:jc w:val="both"/>
         <w:rPr>
           <w:rFonts w:hint="default" w:ascii="Times New Roman" w:hAnsi="Times New Roman" w:cs="Times New Roman"/>
           <w:sz w:val="24"/>
@@ -6047,6 +6172,7 @@
     </w:p>
     <w:p>
       <w:pPr>
+        <w:jc w:val="both"/>
         <w:rPr>
           <w:rFonts w:hint="default" w:ascii="Times New Roman" w:hAnsi="Times New Roman" w:cs="Times New Roman"/>
           <w:sz w:val="24"/>
@@ -6062,6 +6188,7 @@
           <w:numId w:val="11"/>
         </w:numPr>
         <w:ind w:left="420" w:leftChars="0" w:hanging="420" w:firstLineChars="0"/>
+        <w:jc w:val="both"/>
         <w:rPr>
           <w:rFonts w:hint="default" w:ascii="Times New Roman" w:hAnsi="Times New Roman" w:cs="Times New Roman"/>
           <w:sz w:val="24"/>
@@ -6092,6 +6219,7 @@
     </w:p>
     <w:p>
       <w:pPr>
+        <w:jc w:val="both"/>
         <w:rPr>
           <w:rFonts w:hint="default" w:ascii="Times New Roman" w:hAnsi="Times New Roman" w:cs="Times New Roman"/>
           <w:sz w:val="24"/>
@@ -6107,6 +6235,7 @@
           <w:numId w:val="11"/>
         </w:numPr>
         <w:ind w:left="420" w:leftChars="0" w:hanging="420" w:firstLineChars="0"/>
+        <w:jc w:val="both"/>
         <w:rPr>
           <w:rFonts w:hint="default" w:ascii="Times New Roman" w:hAnsi="Times New Roman" w:cs="Times New Roman"/>
           <w:sz w:val="24"/>
@@ -6137,6 +6266,7 @@
     </w:p>
     <w:p>
       <w:pPr>
+        <w:jc w:val="both"/>
         <w:rPr>
           <w:rFonts w:hint="default" w:ascii="Times New Roman" w:hAnsi="Times New Roman" w:cs="Times New Roman"/>
           <w:sz w:val="24"/>
@@ -6152,6 +6282,7 @@
           <w:numId w:val="11"/>
         </w:numPr>
         <w:ind w:left="420" w:leftChars="0" w:hanging="420" w:firstLineChars="0"/>
+        <w:jc w:val="both"/>
         <w:rPr>
           <w:rFonts w:hint="default" w:ascii="Times New Roman" w:hAnsi="Times New Roman" w:cs="Times New Roman"/>
           <w:sz w:val="24"/>
@@ -6182,6 +6313,7 @@
     </w:p>
     <w:p>
       <w:pPr>
+        <w:jc w:val="both"/>
         <w:rPr>
           <w:rFonts w:hint="default" w:ascii="Times New Roman" w:hAnsi="Times New Roman" w:cs="Times New Roman"/>
           <w:sz w:val="24"/>
@@ -6197,6 +6329,7 @@
           <w:numId w:val="11"/>
         </w:numPr>
         <w:ind w:left="420" w:leftChars="0" w:hanging="420" w:firstLineChars="0"/>
+        <w:jc w:val="both"/>
         <w:rPr>
           <w:rFonts w:hint="default" w:ascii="Times New Roman" w:hAnsi="Times New Roman" w:cs="Times New Roman"/>
           <w:sz w:val="24"/>
@@ -6227,6 +6360,7 @@
     </w:p>
     <w:p>
       <w:pPr>
+        <w:jc w:val="both"/>
         <w:rPr>
           <w:rFonts w:hint="default" w:ascii="Times New Roman" w:hAnsi="Times New Roman" w:cs="Times New Roman"/>
           <w:sz w:val="24"/>
@@ -6242,6 +6376,7 @@
           <w:numId w:val="11"/>
         </w:numPr>
         <w:ind w:left="420" w:leftChars="0" w:hanging="420" w:firstLineChars="0"/>
+        <w:jc w:val="both"/>
         <w:rPr>
           <w:rFonts w:hint="default" w:ascii="Times New Roman" w:hAnsi="Times New Roman" w:cs="Times New Roman"/>
           <w:sz w:val="24"/>
@@ -6272,16 +6407,18 @@
     </w:p>
     <w:p>
       <w:pPr>
-        <w:rPr>
-          <w:rFonts w:hint="default" w:ascii="Times New Roman" w:hAnsi="Times New Roman" w:cs="Times New Roman"/>
-          <w:sz w:val="24"/>
-          <w:szCs w:val="24"/>
-          <w:lang w:val="en-US"/>
-        </w:rPr>
-      </w:pPr>
-    </w:p>
-    <w:p>
-      <w:pPr>
+        <w:jc w:val="both"/>
+        <w:rPr>
+          <w:rFonts w:hint="default" w:ascii="Times New Roman" w:hAnsi="Times New Roman" w:cs="Times New Roman"/>
+          <w:sz w:val="24"/>
+          <w:szCs w:val="24"/>
+          <w:lang w:val="en-US"/>
+        </w:rPr>
+      </w:pPr>
+    </w:p>
+    <w:p>
+      <w:pPr>
+        <w:jc w:val="both"/>
         <w:rPr>
           <w:rFonts w:hint="default" w:ascii="Times New Roman" w:hAnsi="Times New Roman" w:cs="Times New Roman"/>
           <w:sz w:val="24"/>
@@ -6298,6 +6435,7 @@
           <w:numId w:val="2"/>
         </w:numPr>
         <w:bidi w:val="0"/>
+        <w:jc w:val="both"/>
         <w:rPr>
           <w:rFonts w:hint="default" w:ascii="Times New Roman" w:hAnsi="Times New Roman" w:cs="Times New Roman"/>
           <w:sz w:val="24"/>
@@ -6320,6 +6458,7 @@
         <w:numPr>
           <w:numId w:val="0"/>
         </w:numPr>
+        <w:jc w:val="both"/>
         <w:rPr>
           <w:rFonts w:hint="default" w:ascii="Times New Roman" w:hAnsi="Times New Roman" w:cs="Times New Roman"/>
           <w:b/>
@@ -6335,6 +6474,7 @@
         <w:numPr>
           <w:numId w:val="0"/>
         </w:numPr>
+        <w:jc w:val="both"/>
         <w:rPr>
           <w:rFonts w:hint="default" w:ascii="Times New Roman" w:hAnsi="Times New Roman" w:cs="Times New Roman"/>
           <w:b w:val="0"/>
@@ -6362,6 +6502,7 @@
           <w:numId w:val="0"/>
         </w:numPr>
         <w:ind w:leftChars="0"/>
+        <w:jc w:val="both"/>
         <w:rPr>
           <w:rFonts w:hint="default" w:ascii="Times New Roman" w:hAnsi="Times New Roman" w:cs="Times New Roman"/>
           <w:b w:val="0"/>
@@ -6380,6 +6521,7 @@
           <w:numId w:val="2"/>
         </w:numPr>
         <w:bidi w:val="0"/>
+        <w:jc w:val="both"/>
         <w:rPr>
           <w:rFonts w:hint="default" w:ascii="Times New Roman" w:hAnsi="Times New Roman" w:cs="Times New Roman"/>
           <w:sz w:val="24"/>
@@ -6402,6 +6544,7 @@
         <w:numPr>
           <w:numId w:val="0"/>
         </w:numPr>
+        <w:jc w:val="both"/>
         <w:rPr>
           <w:rFonts w:hint="default" w:ascii="Times New Roman" w:hAnsi="Times New Roman" w:cs="Times New Roman"/>
           <w:b w:val="0"/>
@@ -6419,6 +6562,7 @@
           <w:numId w:val="12"/>
         </w:numPr>
         <w:ind w:left="420" w:leftChars="0" w:hanging="420" w:firstLineChars="0"/>
+        <w:jc w:val="both"/>
         <w:rPr>
           <w:rFonts w:hint="default" w:ascii="Times New Roman" w:hAnsi="Times New Roman" w:cs="Times New Roman"/>
           <w:b w:val="0"/>
@@ -6456,6 +6600,7 @@
         <w:numPr>
           <w:numId w:val="0"/>
         </w:numPr>
+        <w:jc w:val="both"/>
         <w:rPr>
           <w:rFonts w:hint="default" w:ascii="Times New Roman" w:hAnsi="Times New Roman" w:cs="Times New Roman"/>
           <w:b w:val="0"/>
@@ -6484,6 +6629,7 @@
           <w:numId w:val="12"/>
         </w:numPr>
         <w:ind w:left="420" w:leftChars="0" w:hanging="420" w:firstLineChars="0"/>
+        <w:jc w:val="both"/>
         <w:rPr>
           <w:rFonts w:hint="default" w:ascii="Times New Roman" w:hAnsi="Times New Roman" w:cs="Times New Roman"/>
           <w:b w:val="0"/>
@@ -6521,6 +6667,7 @@
         <w:numPr>
           <w:numId w:val="0"/>
         </w:numPr>
+        <w:jc w:val="both"/>
         <w:rPr>
           <w:rFonts w:hint="default" w:ascii="Times New Roman" w:hAnsi="Times New Roman" w:cs="Times New Roman"/>
           <w:b w:val="0"/>
@@ -6549,6 +6696,7 @@
           <w:numId w:val="12"/>
         </w:numPr>
         <w:ind w:left="420" w:leftChars="0" w:hanging="420" w:firstLineChars="0"/>
+        <w:jc w:val="both"/>
         <w:rPr>
           <w:rFonts w:hint="default" w:ascii="Times New Roman" w:hAnsi="Times New Roman" w:cs="Times New Roman"/>
           <w:b w:val="0"/>
@@ -6586,6 +6734,7 @@
         <w:numPr>
           <w:numId w:val="0"/>
         </w:numPr>
+        <w:jc w:val="both"/>
         <w:rPr>
           <w:rFonts w:hint="default" w:ascii="Times New Roman" w:hAnsi="Times New Roman" w:cs="Times New Roman"/>
           <w:b w:val="0"/>
@@ -6614,6 +6763,7 @@
           <w:numId w:val="12"/>
         </w:numPr>
         <w:ind w:left="420" w:leftChars="0" w:hanging="420" w:firstLineChars="0"/>
+        <w:jc w:val="both"/>
         <w:rPr>
           <w:rFonts w:hint="default" w:ascii="Times New Roman" w:hAnsi="Times New Roman" w:cs="Times New Roman"/>
           <w:b w:val="0"/>
@@ -6651,6 +6801,7 @@
         <w:numPr>
           <w:numId w:val="0"/>
         </w:numPr>
+        <w:jc w:val="both"/>
         <w:rPr>
           <w:rFonts w:hint="default" w:ascii="Times New Roman" w:hAnsi="Times New Roman" w:cs="Times New Roman"/>
           <w:b w:val="0"/>
@@ -6679,6 +6830,7 @@
           <w:numId w:val="12"/>
         </w:numPr>
         <w:ind w:left="420" w:leftChars="0" w:hanging="420" w:firstLineChars="0"/>
+        <w:jc w:val="both"/>
         <w:rPr>
           <w:rFonts w:hint="default" w:ascii="Times New Roman" w:hAnsi="Times New Roman" w:cs="Times New Roman"/>
           <w:b w:val="0"/>
@@ -6716,6 +6868,7 @@
         <w:numPr>
           <w:numId w:val="0"/>
         </w:numPr>
+        <w:jc w:val="both"/>
         <w:rPr>
           <w:rFonts w:hint="default" w:ascii="Times New Roman" w:hAnsi="Times New Roman" w:cs="Times New Roman"/>
           <w:b w:val="0"/>
@@ -6734,6 +6887,7 @@
           <w:numId w:val="2"/>
         </w:numPr>
         <w:bidi w:val="0"/>
+        <w:jc w:val="both"/>
         <w:rPr>
           <w:rFonts w:hint="default" w:ascii="Times New Roman" w:hAnsi="Times New Roman" w:cs="Times New Roman"/>
           <w:sz w:val="24"/>
@@ -6756,6 +6910,7 @@
         <w:numPr>
           <w:numId w:val="0"/>
         </w:numPr>
+        <w:jc w:val="both"/>
         <w:rPr>
           <w:rFonts w:hint="default" w:ascii="Times New Roman" w:hAnsi="Times New Roman" w:cs="Times New Roman"/>
           <w:b w:val="0"/>
@@ -6776,6 +6931,7 @@
           <w:tab w:val="clear" w:pos="420"/>
         </w:tabs>
         <w:ind w:left="420" w:leftChars="0" w:hanging="420" w:firstLineChars="0"/>
+        <w:jc w:val="both"/>
         <w:rPr>
           <w:rFonts w:hint="default" w:ascii="Times New Roman" w:hAnsi="Times New Roman" w:cs="Times New Roman"/>
           <w:b w:val="0"/>
@@ -6813,6 +6969,7 @@
         <w:numPr>
           <w:numId w:val="0"/>
         </w:numPr>
+        <w:jc w:val="both"/>
         <w:rPr>
           <w:rFonts w:hint="default" w:ascii="Times New Roman" w:hAnsi="Times New Roman" w:cs="Times New Roman"/>
           <w:b w:val="0"/>
@@ -6841,6 +6998,7 @@
           <w:numId w:val="13"/>
         </w:numPr>
         <w:ind w:left="420" w:leftChars="0" w:hanging="420" w:firstLineChars="0"/>
+        <w:jc w:val="both"/>
         <w:rPr>
           <w:rFonts w:hint="default" w:ascii="Times New Roman" w:hAnsi="Times New Roman" w:cs="Times New Roman"/>
           <w:b w:val="0"/>
@@ -6878,6 +7036,7 @@
         <w:numPr>
           <w:numId w:val="0"/>
         </w:numPr>
+        <w:jc w:val="both"/>
         <w:rPr>
           <w:rFonts w:hint="default" w:ascii="Times New Roman" w:hAnsi="Times New Roman" w:cs="Times New Roman"/>
           <w:b w:val="0"/>
@@ -6906,6 +7065,7 @@
           <w:numId w:val="13"/>
         </w:numPr>
         <w:ind w:left="420" w:leftChars="0" w:hanging="420" w:firstLineChars="0"/>
+        <w:jc w:val="both"/>
         <w:rPr>
           <w:rFonts w:hint="default" w:ascii="Times New Roman" w:hAnsi="Times New Roman" w:cs="Times New Roman"/>
           <w:b w:val="0"/>
@@ -6943,6 +7103,7 @@
         <w:numPr>
           <w:numId w:val="0"/>
         </w:numPr>
+        <w:jc w:val="both"/>
         <w:rPr>
           <w:rFonts w:hint="default" w:ascii="Times New Roman" w:hAnsi="Times New Roman" w:cs="Times New Roman"/>
           <w:b w:val="0"/>
@@ -6971,6 +7132,7 @@
           <w:numId w:val="13"/>
         </w:numPr>
         <w:ind w:left="420" w:leftChars="0" w:hanging="420" w:firstLineChars="0"/>
+        <w:jc w:val="both"/>
         <w:rPr>
           <w:rFonts w:hint="default" w:ascii="Times New Roman" w:hAnsi="Times New Roman" w:cs="Times New Roman"/>
           <w:b w:val="0"/>
@@ -7008,6 +7170,7 @@
         <w:numPr>
           <w:numId w:val="0"/>
         </w:numPr>
+        <w:jc w:val="both"/>
         <w:rPr>
           <w:rFonts w:hint="default" w:ascii="Times New Roman" w:hAnsi="Times New Roman" w:cs="Times New Roman"/>
           <w:b w:val="0"/>
@@ -7036,6 +7199,7 @@
           <w:numId w:val="13"/>
         </w:numPr>
         <w:ind w:left="420" w:leftChars="0" w:hanging="420" w:firstLineChars="0"/>
+        <w:jc w:val="both"/>
         <w:rPr>
           <w:rFonts w:hint="default" w:ascii="Times New Roman" w:hAnsi="Times New Roman" w:cs="Times New Roman"/>
           <w:b w:val="0"/>
@@ -7073,6 +7237,7 @@
         <w:numPr>
           <w:numId w:val="0"/>
         </w:numPr>
+        <w:jc w:val="both"/>
         <w:rPr>
           <w:rFonts w:hint="default" w:ascii="Times New Roman" w:hAnsi="Times New Roman" w:cs="Times New Roman"/>
           <w:b w:val="0"/>
@@ -7091,6 +7256,7 @@
           <w:numId w:val="2"/>
         </w:numPr>
         <w:bidi w:val="0"/>
+        <w:jc w:val="both"/>
         <w:rPr>
           <w:rFonts w:hint="default" w:ascii="Times New Roman" w:hAnsi="Times New Roman" w:cs="Times New Roman"/>
           <w:sz w:val="24"/>
@@ -7113,6 +7279,7 @@
         <w:numPr>
           <w:numId w:val="0"/>
         </w:numPr>
+        <w:jc w:val="both"/>
         <w:rPr>
           <w:rFonts w:hint="default" w:ascii="Times New Roman" w:hAnsi="Times New Roman" w:cs="Times New Roman"/>
           <w:b w:val="0"/>
@@ -7133,6 +7300,7 @@
           <w:tab w:val="clear" w:pos="420"/>
         </w:tabs>
         <w:ind w:left="420" w:leftChars="0" w:hanging="420" w:firstLineChars="0"/>
+        <w:jc w:val="both"/>
         <w:rPr>
           <w:rFonts w:hint="default" w:ascii="Times New Roman" w:hAnsi="Times New Roman" w:cs="Times New Roman"/>
           <w:b w:val="0"/>
@@ -7170,6 +7338,7 @@
         <w:numPr>
           <w:numId w:val="0"/>
         </w:numPr>
+        <w:jc w:val="both"/>
         <w:rPr>
           <w:rFonts w:hint="default" w:ascii="Times New Roman" w:hAnsi="Times New Roman" w:cs="Times New Roman"/>
           <w:b w:val="0"/>
@@ -7198,6 +7367,7 @@
           <w:numId w:val="14"/>
         </w:numPr>
         <w:ind w:left="420" w:leftChars="0" w:hanging="420" w:firstLineChars="0"/>
+        <w:jc w:val="both"/>
         <w:rPr>
           <w:rFonts w:hint="default" w:ascii="Times New Roman" w:hAnsi="Times New Roman" w:cs="Times New Roman"/>
           <w:b w:val="0"/>
@@ -7235,6 +7405,7 @@
         <w:numPr>
           <w:numId w:val="0"/>
         </w:numPr>
+        <w:jc w:val="both"/>
         <w:rPr>
           <w:rFonts w:hint="default" w:ascii="Times New Roman" w:hAnsi="Times New Roman" w:cs="Times New Roman"/>
           <w:b w:val="0"/>
@@ -7263,6 +7434,7 @@
           <w:numId w:val="14"/>
         </w:numPr>
         <w:ind w:left="420" w:leftChars="0" w:hanging="420" w:firstLineChars="0"/>
+        <w:jc w:val="both"/>
         <w:rPr>
           <w:rFonts w:hint="default" w:ascii="Times New Roman" w:hAnsi="Times New Roman" w:cs="Times New Roman"/>
           <w:b w:val="0"/>
@@ -7300,6 +7472,7 @@
         <w:numPr>
           <w:numId w:val="0"/>
         </w:numPr>
+        <w:jc w:val="both"/>
         <w:rPr>
           <w:rFonts w:hint="default" w:ascii="Times New Roman" w:hAnsi="Times New Roman" w:cs="Times New Roman"/>
           <w:b w:val="0"/>
@@ -7328,6 +7501,7 @@
           <w:numId w:val="14"/>
         </w:numPr>
         <w:ind w:left="420" w:leftChars="0" w:hanging="420" w:firstLineChars="0"/>
+        <w:jc w:val="both"/>
         <w:rPr>
           <w:rFonts w:hint="default" w:ascii="Times New Roman" w:hAnsi="Times New Roman" w:cs="Times New Roman"/>
           <w:b w:val="0"/>
@@ -7365,6 +7539,7 @@
         <w:numPr>
           <w:numId w:val="0"/>
         </w:numPr>
+        <w:jc w:val="both"/>
         <w:rPr>
           <w:rFonts w:hint="default" w:ascii="Times New Roman" w:hAnsi="Times New Roman" w:cs="Times New Roman"/>
           <w:b w:val="0"/>
@@ -7393,6 +7568,7 @@
           <w:numId w:val="14"/>
         </w:numPr>
         <w:ind w:left="420" w:leftChars="0" w:hanging="420" w:firstLineChars="0"/>
+        <w:jc w:val="both"/>
         <w:rPr>
           <w:rFonts w:hint="default" w:ascii="Times New Roman" w:hAnsi="Times New Roman" w:cs="Times New Roman"/>
           <w:b w:val="0"/>
@@ -7430,6 +7606,7 @@
         <w:numPr>
           <w:numId w:val="0"/>
         </w:numPr>
+        <w:jc w:val="both"/>
         <w:rPr>
           <w:rFonts w:hint="default" w:ascii="Times New Roman" w:hAnsi="Times New Roman" w:cs="Times New Roman"/>
           <w:b w:val="0"/>
@@ -7448,6 +7625,7 @@
           <w:numId w:val="2"/>
         </w:numPr>
         <w:bidi w:val="0"/>
+        <w:jc w:val="both"/>
         <w:rPr>
           <w:rFonts w:hint="default" w:ascii="Times New Roman" w:hAnsi="Times New Roman" w:cs="Times New Roman"/>
           <w:sz w:val="24"/>
@@ -7470,6 +7648,7 @@
         <w:numPr>
           <w:numId w:val="0"/>
         </w:numPr>
+        <w:jc w:val="both"/>
         <w:rPr>
           <w:rFonts w:hint="default" w:ascii="Times New Roman" w:hAnsi="Times New Roman" w:cs="Times New Roman"/>
           <w:b w:val="0"/>
@@ -7487,6 +7666,7 @@
           <w:numId w:val="15"/>
         </w:numPr>
         <w:ind w:left="420" w:leftChars="0" w:hanging="420" w:firstLineChars="0"/>
+        <w:jc w:val="both"/>
         <w:rPr>
           <w:rFonts w:hint="default" w:ascii="Times New Roman" w:hAnsi="Times New Roman" w:cs="Times New Roman"/>
           <w:b w:val="0"/>
@@ -7524,6 +7704,7 @@
         <w:numPr>
           <w:numId w:val="0"/>
         </w:numPr>
+        <w:jc w:val="both"/>
         <w:rPr>
           <w:rFonts w:hint="default" w:ascii="Times New Roman" w:hAnsi="Times New Roman" w:cs="Times New Roman"/>
           <w:b w:val="0"/>
@@ -7552,6 +7733,7 @@
           <w:numId w:val="15"/>
         </w:numPr>
         <w:ind w:left="420" w:leftChars="0" w:hanging="420" w:firstLineChars="0"/>
+        <w:jc w:val="both"/>
         <w:rPr>
           <w:rFonts w:hint="default" w:ascii="Times New Roman" w:hAnsi="Times New Roman" w:cs="Times New Roman"/>
           <w:b w:val="0"/>
@@ -7589,6 +7771,7 @@
         <w:numPr>
           <w:numId w:val="0"/>
         </w:numPr>
+        <w:jc w:val="both"/>
         <w:rPr>
           <w:rFonts w:hint="default" w:ascii="Times New Roman" w:hAnsi="Times New Roman" w:cs="Times New Roman"/>
           <w:b w:val="0"/>
@@ -7617,6 +7800,7 @@
           <w:numId w:val="15"/>
         </w:numPr>
         <w:ind w:left="420" w:leftChars="0" w:hanging="420" w:firstLineChars="0"/>
+        <w:jc w:val="both"/>
         <w:rPr>
           <w:rFonts w:hint="default" w:ascii="Times New Roman" w:hAnsi="Times New Roman" w:cs="Times New Roman"/>
           <w:b w:val="0"/>
@@ -7654,6 +7838,7 @@
         <w:numPr>
           <w:numId w:val="0"/>
         </w:numPr>
+        <w:jc w:val="both"/>
         <w:rPr>
           <w:rFonts w:hint="default" w:ascii="Times New Roman" w:hAnsi="Times New Roman" w:cs="Times New Roman"/>
           <w:b w:val="0"/>
@@ -7682,6 +7867,7 @@
           <w:numId w:val="15"/>
         </w:numPr>
         <w:ind w:left="420" w:leftChars="0" w:hanging="420" w:firstLineChars="0"/>
+        <w:jc w:val="both"/>
         <w:rPr>
           <w:rFonts w:hint="default" w:ascii="Times New Roman" w:hAnsi="Times New Roman" w:cs="Times New Roman"/>
           <w:b w:val="0"/>
@@ -7719,6 +7905,7 @@
         <w:numPr>
           <w:numId w:val="0"/>
         </w:numPr>
+        <w:jc w:val="both"/>
         <w:rPr>
           <w:rFonts w:hint="default" w:ascii="Times New Roman" w:hAnsi="Times New Roman" w:cs="Times New Roman"/>
           <w:b w:val="0"/>
@@ -7747,6 +7934,7 @@
           <w:numId w:val="15"/>
         </w:numPr>
         <w:ind w:left="420" w:leftChars="0" w:hanging="420" w:firstLineChars="0"/>
+        <w:jc w:val="both"/>
         <w:rPr>
           <w:rFonts w:hint="default" w:ascii="Times New Roman" w:hAnsi="Times New Roman" w:cs="Times New Roman"/>
           <w:b w:val="0"/>
@@ -7784,6 +7972,7 @@
         <w:numPr>
           <w:numId w:val="0"/>
         </w:numPr>
+        <w:jc w:val="both"/>
         <w:rPr>
           <w:rFonts w:hint="default" w:ascii="Times New Roman" w:hAnsi="Times New Roman" w:cs="Times New Roman"/>
           <w:b w:val="0"/>
@@ -7799,6 +7988,7 @@
         <w:numPr>
           <w:numId w:val="0"/>
         </w:numPr>
+        <w:jc w:val="both"/>
         <w:rPr>
           <w:rFonts w:hint="default" w:ascii="Times New Roman" w:hAnsi="Times New Roman" w:cs="Times New Roman"/>
           <w:b w:val="0"/>
@@ -7828,6 +8018,7 @@
           <w:numId w:val="2"/>
         </w:numPr>
         <w:bidi w:val="0"/>
+        <w:jc w:val="both"/>
         <w:rPr>
           <w:rFonts w:hint="default" w:ascii="Times New Roman" w:hAnsi="Times New Roman" w:cs="Times New Roman"/>
           <w:sz w:val="24"/>
@@ -7847,6 +8038,7 @@
     </w:p>
     <w:p>
       <w:pPr>
+        <w:jc w:val="both"/>
         <w:rPr>
           <w:rFonts w:hint="default" w:ascii="Times New Roman" w:hAnsi="Times New Roman" w:cs="Times New Roman"/>
           <w:sz w:val="24"/>
@@ -7866,6 +8058,7 @@
     </w:p>
     <w:p>
       <w:pPr>
+        <w:jc w:val="both"/>
         <w:rPr>
           <w:rFonts w:hint="default" w:ascii="Times New Roman" w:hAnsi="Times New Roman" w:cs="Times New Roman"/>
           <w:sz w:val="24"/>
@@ -7884,6 +8077,7 @@
           <w:tab w:val="clear" w:pos="420"/>
         </w:tabs>
         <w:ind w:left="425" w:leftChars="0" w:hanging="425" w:firstLineChars="0"/>
+        <w:jc w:val="both"/>
         <w:rPr>
           <w:rFonts w:hint="default" w:ascii="Times New Roman" w:hAnsi="Times New Roman" w:cs="Times New Roman"/>
           <w:b/>
@@ -7907,16 +8101,18 @@
     </w:p>
     <w:p>
       <w:pPr>
-        <w:rPr>
-          <w:rFonts w:hint="default" w:ascii="Times New Roman" w:hAnsi="Times New Roman" w:cs="Times New Roman"/>
-          <w:sz w:val="24"/>
-          <w:szCs w:val="24"/>
-          <w:lang w:val="en-US"/>
-        </w:rPr>
-      </w:pPr>
-    </w:p>
-    <w:p>
-      <w:pPr>
+        <w:jc w:val="both"/>
+        <w:rPr>
+          <w:rFonts w:hint="default" w:ascii="Times New Roman" w:hAnsi="Times New Roman" w:cs="Times New Roman"/>
+          <w:sz w:val="24"/>
+          <w:szCs w:val="24"/>
+          <w:lang w:val="en-US"/>
+        </w:rPr>
+      </w:pPr>
+    </w:p>
+    <w:p>
+      <w:pPr>
+        <w:jc w:val="both"/>
         <w:rPr>
           <w:rFonts w:hint="default" w:ascii="Times New Roman" w:hAnsi="Times New Roman" w:cs="Times New Roman"/>
           <w:sz w:val="24"/>
@@ -7936,6 +8132,7 @@
     </w:p>
     <w:p>
       <w:pPr>
+        <w:jc w:val="both"/>
         <w:rPr>
           <w:rFonts w:hint="default" w:ascii="Times New Roman" w:hAnsi="Times New Roman" w:cs="Times New Roman"/>
           <w:sz w:val="24"/>
@@ -7951,6 +8148,7 @@
           <w:numId w:val="16"/>
         </w:numPr>
         <w:ind w:left="420" w:leftChars="0" w:hanging="420" w:firstLineChars="0"/>
+        <w:jc w:val="both"/>
         <w:rPr>
           <w:rFonts w:hint="default" w:ascii="Times New Roman" w:hAnsi="Times New Roman" w:cs="Times New Roman"/>
           <w:sz w:val="24"/>
@@ -7981,16 +8179,18 @@
     </w:p>
     <w:p>
       <w:pPr>
-        <w:rPr>
-          <w:rFonts w:hint="default" w:ascii="Times New Roman" w:hAnsi="Times New Roman" w:cs="Times New Roman"/>
-          <w:sz w:val="24"/>
-          <w:szCs w:val="24"/>
-          <w:lang w:val="en-US"/>
-        </w:rPr>
-      </w:pPr>
-    </w:p>
-    <w:p>
-      <w:pPr>
+        <w:jc w:val="both"/>
+        <w:rPr>
+          <w:rFonts w:hint="default" w:ascii="Times New Roman" w:hAnsi="Times New Roman" w:cs="Times New Roman"/>
+          <w:sz w:val="24"/>
+          <w:szCs w:val="24"/>
+          <w:lang w:val="en-US"/>
+        </w:rPr>
+      </w:pPr>
+    </w:p>
+    <w:p>
+      <w:pPr>
+        <w:jc w:val="both"/>
         <w:rPr>
           <w:rFonts w:hint="default" w:ascii="Times New Roman" w:hAnsi="Times New Roman" w:cs="Times New Roman"/>
           <w:sz w:val="24"/>
@@ -8010,6 +8210,7 @@
     </w:p>
     <w:p>
       <w:pPr>
+        <w:jc w:val="both"/>
         <w:rPr>
           <w:rFonts w:hint="default" w:ascii="Times New Roman" w:hAnsi="Times New Roman" w:cs="Times New Roman"/>
           <w:sz w:val="24"/>
@@ -8025,6 +8226,7 @@
           <w:numId w:val="16"/>
         </w:numPr>
         <w:ind w:left="420" w:leftChars="0" w:hanging="420" w:firstLineChars="0"/>
+        <w:jc w:val="both"/>
         <w:rPr>
           <w:rFonts w:hint="default" w:ascii="Times New Roman" w:hAnsi="Times New Roman" w:cs="Times New Roman"/>
           <w:b/>
@@ -8048,16 +8250,18 @@
     </w:p>
     <w:p>
       <w:pPr>
-        <w:rPr>
-          <w:rFonts w:hint="default" w:ascii="Times New Roman" w:hAnsi="Times New Roman" w:cs="Times New Roman"/>
-          <w:sz w:val="24"/>
-          <w:szCs w:val="24"/>
-          <w:lang w:val="en-US"/>
-        </w:rPr>
-      </w:pPr>
-    </w:p>
-    <w:p>
-      <w:pPr>
+        <w:jc w:val="both"/>
+        <w:rPr>
+          <w:rFonts w:hint="default" w:ascii="Times New Roman" w:hAnsi="Times New Roman" w:cs="Times New Roman"/>
+          <w:sz w:val="24"/>
+          <w:szCs w:val="24"/>
+          <w:lang w:val="en-US"/>
+        </w:rPr>
+      </w:pPr>
+    </w:p>
+    <w:p>
+      <w:pPr>
+        <w:jc w:val="both"/>
         <w:rPr>
           <w:rFonts w:hint="default" w:ascii="Times New Roman" w:hAnsi="Times New Roman" w:cs="Times New Roman"/>
           <w:sz w:val="24"/>
@@ -8077,6 +8281,7 @@
     </w:p>
     <w:p>
       <w:pPr>
+        <w:jc w:val="both"/>
         <w:rPr>
           <w:rFonts w:hint="default" w:ascii="Times New Roman" w:hAnsi="Times New Roman" w:cs="Times New Roman"/>
           <w:sz w:val="24"/>
@@ -8092,6 +8297,7 @@
           <w:numId w:val="16"/>
         </w:numPr>
         <w:ind w:left="420" w:leftChars="0" w:hanging="420" w:firstLineChars="0"/>
+        <w:jc w:val="both"/>
         <w:rPr>
           <w:rFonts w:hint="default" w:ascii="Times New Roman" w:hAnsi="Times New Roman" w:cs="Times New Roman"/>
           <w:b/>
@@ -8115,16 +8321,18 @@
     </w:p>
     <w:p>
       <w:pPr>
-        <w:rPr>
-          <w:rFonts w:hint="default" w:ascii="Times New Roman" w:hAnsi="Times New Roman" w:cs="Times New Roman"/>
-          <w:sz w:val="24"/>
-          <w:szCs w:val="24"/>
-          <w:lang w:val="en-US"/>
-        </w:rPr>
-      </w:pPr>
-    </w:p>
-    <w:p>
-      <w:pPr>
+        <w:jc w:val="both"/>
+        <w:rPr>
+          <w:rFonts w:hint="default" w:ascii="Times New Roman" w:hAnsi="Times New Roman" w:cs="Times New Roman"/>
+          <w:sz w:val="24"/>
+          <w:szCs w:val="24"/>
+          <w:lang w:val="en-US"/>
+        </w:rPr>
+      </w:pPr>
+    </w:p>
+    <w:p>
+      <w:pPr>
+        <w:jc w:val="both"/>
         <w:rPr>
           <w:rFonts w:hint="default" w:ascii="Times New Roman" w:hAnsi="Times New Roman" w:cs="Times New Roman"/>
           <w:sz w:val="24"/>
@@ -8144,75 +8352,93 @@
     </w:p>
     <w:p>
       <w:pPr>
-        <w:rPr>
-          <w:rFonts w:hint="default" w:ascii="Times New Roman" w:hAnsi="Times New Roman" w:cs="Times New Roman"/>
-          <w:sz w:val="24"/>
-          <w:szCs w:val="24"/>
-          <w:lang w:val="en-US"/>
-        </w:rPr>
-      </w:pPr>
-    </w:p>
-    <w:p>
-      <w:pPr>
-        <w:rPr>
-          <w:rFonts w:hint="default" w:ascii="Times New Roman" w:hAnsi="Times New Roman" w:cs="Times New Roman"/>
-          <w:sz w:val="24"/>
-          <w:szCs w:val="24"/>
-          <w:lang w:val="en-US"/>
-        </w:rPr>
-      </w:pPr>
-      <w:r>
-        <w:rPr>
-          <w:rFonts w:hint="default" w:ascii="Times New Roman" w:hAnsi="Times New Roman" w:cs="Times New Roman"/>
-          <w:sz w:val="24"/>
-          <w:szCs w:val="24"/>
-          <w:lang w:val="en-US"/>
-        </w:rPr>
-        <w:t>By proactively addressing these constraints, the project team can mitigate risks, optimize resource allocation, and ensure the successful development and deployment of the archival and retrieval system for missing objects within the specified constraints and parameters.</w:t>
-      </w:r>
-    </w:p>
-    <w:p>
-      <w:pPr>
-        <w:rPr>
-          <w:rFonts w:hint="default" w:ascii="Times New Roman" w:hAnsi="Times New Roman" w:cs="Times New Roman"/>
-          <w:sz w:val="24"/>
-          <w:szCs w:val="24"/>
-          <w:lang w:val="en-US"/>
-        </w:rPr>
-      </w:pPr>
-    </w:p>
-    <w:p>
-      <w:pPr>
-        <w:rPr>
-          <w:rFonts w:hint="default" w:ascii="Times New Roman" w:hAnsi="Times New Roman" w:cs="Times New Roman"/>
-          <w:sz w:val="24"/>
-          <w:szCs w:val="24"/>
-          <w:lang w:val="en-US"/>
-        </w:rPr>
-      </w:pPr>
-    </w:p>
-    <w:p>
-      <w:pPr>
-        <w:rPr>
-          <w:rFonts w:hint="default" w:ascii="Times New Roman" w:hAnsi="Times New Roman" w:cs="Times New Roman"/>
-          <w:sz w:val="24"/>
-          <w:szCs w:val="24"/>
-          <w:lang w:val="en-US"/>
-        </w:rPr>
-      </w:pPr>
-    </w:p>
-    <w:p>
-      <w:pPr>
-        <w:rPr>
-          <w:rFonts w:hint="default" w:ascii="Times New Roman" w:hAnsi="Times New Roman" w:cs="Times New Roman"/>
-          <w:sz w:val="24"/>
-          <w:szCs w:val="24"/>
-          <w:lang w:val="en-US"/>
-        </w:rPr>
-      </w:pPr>
-    </w:p>
-    <w:p>
-      <w:pPr>
+        <w:jc w:val="both"/>
+        <w:rPr>
+          <w:rFonts w:hint="default" w:ascii="Times New Roman" w:hAnsi="Times New Roman" w:cs="Times New Roman"/>
+          <w:sz w:val="24"/>
+          <w:szCs w:val="24"/>
+          <w:lang w:val="en-US"/>
+        </w:rPr>
+      </w:pPr>
+    </w:p>
+    <w:p>
+      <w:pPr>
+        <w:jc w:val="both"/>
+        <w:rPr>
+          <w:rFonts w:hint="default" w:ascii="Times New Roman" w:hAnsi="Times New Roman" w:cs="Times New Roman"/>
+          <w:sz w:val="24"/>
+          <w:szCs w:val="24"/>
+          <w:lang w:val="en-US"/>
+        </w:rPr>
+      </w:pPr>
+      <w:r>
+        <w:rPr>
+          <w:rFonts w:hint="default" w:ascii="Times New Roman" w:hAnsi="Times New Roman" w:cs="Times New Roman"/>
+          <w:sz w:val="24"/>
+          <w:szCs w:val="24"/>
+          <w:lang w:val="en-US"/>
+        </w:rPr>
+        <w:t xml:space="preserve">By proactively addressing these constraints, </w:t>
+      </w:r>
+      <w:bookmarkStart w:id="0" w:name="_GoBack"/>
+      <w:bookmarkEnd w:id="0"/>
+      <w:r>
+        <w:rPr>
+          <w:rFonts w:hint="default" w:ascii="Times New Roman" w:hAnsi="Times New Roman" w:cs="Times New Roman"/>
+          <w:sz w:val="24"/>
+          <w:szCs w:val="24"/>
+          <w:lang w:val="en-US"/>
+        </w:rPr>
+        <w:t>the project team can mitigate risks, optimize resource allocation, and ensure the successful development and deployment of the archival and retrieval system for missing objects within the specified constraints and parameters.</w:t>
+      </w:r>
+    </w:p>
+    <w:p>
+      <w:pPr>
+        <w:jc w:val="both"/>
+        <w:rPr>
+          <w:rFonts w:hint="default" w:ascii="Times New Roman" w:hAnsi="Times New Roman" w:cs="Times New Roman"/>
+          <w:sz w:val="24"/>
+          <w:szCs w:val="24"/>
+          <w:lang w:val="en-US"/>
+        </w:rPr>
+      </w:pPr>
+    </w:p>
+    <w:p>
+      <w:pPr>
+        <w:jc w:val="both"/>
+        <w:rPr>
+          <w:rFonts w:hint="default" w:ascii="Times New Roman" w:hAnsi="Times New Roman" w:cs="Times New Roman"/>
+          <w:sz w:val="24"/>
+          <w:szCs w:val="24"/>
+          <w:lang w:val="en-US"/>
+        </w:rPr>
+      </w:pPr>
+    </w:p>
+    <w:p>
+      <w:pPr>
+        <w:jc w:val="both"/>
+        <w:rPr>
+          <w:rFonts w:hint="default" w:ascii="Times New Roman" w:hAnsi="Times New Roman" w:cs="Times New Roman"/>
+          <w:sz w:val="24"/>
+          <w:szCs w:val="24"/>
+          <w:lang w:val="en-US"/>
+        </w:rPr>
+      </w:pPr>
+    </w:p>
+    <w:p>
+      <w:pPr>
+        <w:jc w:val="both"/>
+        <w:rPr>
+          <w:rFonts w:hint="default" w:ascii="Times New Roman" w:hAnsi="Times New Roman" w:cs="Times New Roman"/>
+          <w:sz w:val="24"/>
+          <w:szCs w:val="24"/>
+          <w:lang w:val="en-US"/>
+        </w:rPr>
+      </w:pPr>
+    </w:p>
+    <w:p>
+      <w:pPr>
+        <w:jc w:val="both"/>
         <w:rPr>
           <w:rFonts w:hint="default" w:ascii="Times New Roman" w:hAnsi="Times New Roman" w:cs="Times New Roman"/>
           <w:sz w:val="24"/>
@@ -8229,6 +8455,7 @@
           <w:numId w:val="2"/>
         </w:numPr>
         <w:bidi w:val="0"/>
+        <w:jc w:val="both"/>
         <w:rPr>
           <w:rFonts w:hint="default"/>
           <w:lang w:val="en-US"/>
@@ -8250,6 +8477,7 @@
           <w:numId w:val="2"/>
         </w:numPr>
         <w:bidi w:val="0"/>
+        <w:jc w:val="both"/>
         <w:rPr>
           <w:rFonts w:hint="default"/>
           <w:lang w:val="en-US"/>
@@ -8271,6 +8499,7 @@
           <w:numId w:val="2"/>
         </w:numPr>
         <w:bidi w:val="0"/>
+        <w:jc w:val="both"/>
         <w:rPr>
           <w:rFonts w:hint="default"/>
           <w:lang w:val="en-US"/>
@@ -8286,6 +8515,7 @@
     </w:p>
     <w:p>
       <w:pPr>
+        <w:jc w:val="both"/>
         <w:rPr>
           <w:rFonts w:hint="default"/>
           <w:sz w:val="24"/>
@@ -8305,6 +8535,7 @@
     </w:p>
     <w:p>
       <w:pPr>
+        <w:jc w:val="both"/>
         <w:rPr>
           <w:rFonts w:hint="default"/>
           <w:sz w:val="24"/>
@@ -8315,6 +8546,7 @@
     </w:p>
     <w:p>
       <w:pPr>
+        <w:jc w:val="both"/>
         <w:rPr>
           <w:rFonts w:hint="default"/>
           <w:sz w:val="24"/>
@@ -8324,6 +8556,9 @@
       </w:pPr>
     </w:p>
     <w:p>
+      <w:pPr>
+        <w:jc w:val="both"/>
+      </w:pPr>
       <w:r>
         <w:drawing>
           <wp:inline distT="0" distB="0" distL="114300" distR="114300">
@@ -8370,6 +8605,7 @@
     </w:p>
     <w:p>
       <w:pPr>
+        <w:jc w:val="both"/>
         <w:rPr>
           <w:rFonts w:hint="default"/>
           <w:u w:val="single"/>
@@ -8393,6 +8629,7 @@
         </w:numPr>
         <w:bidi w:val="0"/>
         <w:ind w:leftChars="0"/>
+        <w:jc w:val="both"/>
         <w:rPr>
           <w:rFonts w:hint="default"/>
           <w:lang w:val="en-US"/>
@@ -8407,6 +8644,7 @@
           <w:numId w:val="2"/>
         </w:numPr>
         <w:bidi w:val="0"/>
+        <w:jc w:val="both"/>
         <w:rPr>
           <w:rFonts w:hint="default"/>
           <w:sz w:val="24"/>
@@ -8424,6 +8662,7 @@
     </w:p>
     <w:p>
       <w:pPr>
+        <w:jc w:val="both"/>
         <w:rPr>
           <w:rFonts w:hint="default"/>
           <w:sz w:val="24"/>
@@ -8443,6 +8682,7 @@
     </w:p>
     <w:p>
       <w:pPr>
+        <w:jc w:val="both"/>
         <w:rPr>
           <w:rFonts w:hint="default"/>
           <w:sz w:val="24"/>
@@ -8452,6 +8692,9 @@
       </w:pPr>
     </w:p>
     <w:p>
+      <w:pPr>
+        <w:jc w:val="both"/>
+      </w:pPr>
       <w:r>
         <w:drawing>
           <wp:inline distT="0" distB="0" distL="114300" distR="114300">
@@ -8498,6 +8741,7 @@
     </w:p>
     <w:p>
       <w:pPr>
+        <w:jc w:val="both"/>
         <w:rPr>
           <w:rFonts w:hint="default"/>
           <w:u w:val="single"/>
@@ -8515,6 +8759,7 @@
     </w:p>
     <w:p>
       <w:pPr>
+        <w:jc w:val="both"/>
         <w:rPr>
           <w:rFonts w:hint="default"/>
           <w:sz w:val="24"/>
@@ -8525,6 +8770,7 @@
     </w:p>
     <w:p>
       <w:pPr>
+        <w:jc w:val="both"/>
         <w:rPr>
           <w:rFonts w:hint="default"/>
           <w:lang w:val="en-US"/>
@@ -8533,6 +8779,7 @@
     </w:p>
     <w:p>
       <w:pPr>
+        <w:jc w:val="both"/>
         <w:rPr>
           <w:rFonts w:hint="default"/>
           <w:lang w:val="en-US"/>
@@ -8547,6 +8794,7 @@
           <w:numId w:val="2"/>
         </w:numPr>
         <w:bidi w:val="0"/>
+        <w:jc w:val="both"/>
         <w:rPr>
           <w:rFonts w:hint="default"/>
           <w:sz w:val="24"/>
@@ -8566,6 +8814,7 @@
     </w:p>
     <w:p>
       <w:pPr>
+        <w:jc w:val="both"/>
         <w:rPr>
           <w:rFonts w:hint="default"/>
           <w:lang w:val="en-US"/>
@@ -8582,6 +8831,9 @@
       </w:r>
     </w:p>
     <w:p>
+      <w:pPr>
+        <w:jc w:val="both"/>
+      </w:pPr>
       <w:r>
         <w:rPr>
           <w:rFonts w:hint="default"/>
@@ -8637,6 +8889,7 @@
     </w:p>
     <w:p>
       <w:pPr>
+        <w:jc w:val="both"/>
         <w:rPr>
           <w:rFonts w:hint="default"/>
           <w:u w:val="single"/>

--- a/requirement analysis.docx
+++ b/requirement analysis.docx
@@ -7,6 +7,7 @@
         <w:pStyle w:val="2"/>
         <w:bidi w:val="0"/>
         <w:jc w:val="both"/>
+        <w:outlineLvl w:val="9"/>
         <w:rPr>
           <w:rFonts w:hint="default" w:ascii="Bahnschrift SemiLight SemiCondensed" w:hAnsi="Bahnschrift SemiLight SemiCondensed" w:cs="Bahnschrift SemiLight SemiCondensed"/>
           <w:i w:val="0"/>
@@ -1919,23 +1920,2156 @@
         </w:rPr>
       </w:pPr>
     </w:p>
-    <w:p>
-      <w:pPr>
-        <w:jc w:val="both"/>
-        <w:rPr>
-          <w:rFonts w:hint="default" w:ascii="Bahnschrift SemiLight SemiCondensed" w:hAnsi="Bahnschrift SemiLight SemiCondensed" w:cs="Bahnschrift SemiLight SemiCondensed"/>
+    <w:sdt>
+      <w:sdtPr>
+        <w:rPr>
+          <w:rFonts w:ascii="SimSun" w:hAnsi="SimSun" w:eastAsia="SimSun" w:cstheme="minorBidi"/>
+          <w:sz w:val="21"/>
+          <w:lang w:val="en-US" w:eastAsia="zh-CN" w:bidi="ar-SA"/>
+        </w:rPr>
+        <w:id w:val="147451896"/>
+        <w15:color w:val="DBDBDB"/>
+        <w:docPartObj>
+          <w:docPartGallery w:val="Table of Contents"/>
+          <w:docPartUnique/>
+        </w:docPartObj>
+      </w:sdtPr>
+      <w:sdtEndPr>
+        <w:rPr>
+          <w:rFonts w:hint="default" w:ascii="Bahnschrift SemiLight SemiCondensed" w:hAnsi="Bahnschrift SemiLight SemiCondensed" w:cs="Bahnschrift SemiLight SemiCondensed" w:eastAsiaTheme="minorEastAsia"/>
+          <w:b/>
           <w:i w:val="0"/>
           <w:iCs w:val="0"/>
           <w:color w:val="000000" w:themeColor="text1"/>
-          <w:lang w:val="en-US"/>
+          <w:lang w:val="en-US" w:eastAsia="zh-CN" w:bidi="ar-SA"/>
           <w14:textFill>
             <w14:solidFill>
               <w14:schemeClr w14:val="tx1"/>
             </w14:solidFill>
           </w14:textFill>
         </w:rPr>
-      </w:pPr>
-    </w:p>
+      </w:sdtEndPr>
+      <w:sdtContent>
+        <w:p>
+          <w:pPr>
+            <w:spacing w:before="0" w:beforeLines="0" w:after="0" w:afterLines="0" w:line="240" w:lineRule="auto"/>
+            <w:ind w:left="0" w:leftChars="0" w:right="0" w:rightChars="0" w:firstLine="0" w:firstLineChars="0"/>
+            <w:jc w:val="center"/>
+          </w:pPr>
+          <w:r>
+            <w:rPr>
+              <w:rFonts w:ascii="SimSun" w:hAnsi="SimSun" w:eastAsia="SimSun"/>
+              <w:sz w:val="21"/>
+            </w:rPr>
+            <w:t>Catalog</w:t>
+          </w:r>
+        </w:p>
+        <w:p>
+          <w:pPr>
+            <w:pStyle w:val="14"/>
+            <w:tabs>
+              <w:tab w:val="right" w:leader="dot" w:pos="8306"/>
+            </w:tabs>
+            <w:rPr>
+              <w:b/>
+            </w:rPr>
+          </w:pPr>
+          <w:r>
+            <w:rPr>
+              <w:rFonts w:hint="default" w:ascii="Bahnschrift SemiLight SemiCondensed" w:hAnsi="Bahnschrift SemiLight SemiCondensed" w:cs="Bahnschrift SemiLight SemiCondensed"/>
+              <w:i w:val="0"/>
+              <w:iCs w:val="0"/>
+              <w:color w:val="000000" w:themeColor="text1"/>
+              <w:lang w:val="en-US"/>
+              <w14:textFill>
+                <w14:solidFill>
+                  <w14:schemeClr w14:val="tx1"/>
+                </w14:solidFill>
+              </w14:textFill>
+            </w:rPr>
+            <w:fldChar w:fldCharType="begin"/>
+          </w:r>
+          <w:r>
+            <w:rPr>
+              <w:rFonts w:hint="default" w:ascii="Bahnschrift SemiLight SemiCondensed" w:hAnsi="Bahnschrift SemiLight SemiCondensed" w:cs="Bahnschrift SemiLight SemiCondensed"/>
+              <w:i w:val="0"/>
+              <w:iCs w:val="0"/>
+              <w:color w:val="000000" w:themeColor="text1"/>
+              <w:lang w:val="en-US"/>
+              <w14:textFill>
+                <w14:solidFill>
+                  <w14:schemeClr w14:val="tx1"/>
+                </w14:solidFill>
+              </w14:textFill>
+            </w:rPr>
+            <w:instrText xml:space="preserve">TOC \o "1-2" \h \u </w:instrText>
+          </w:r>
+          <w:r>
+            <w:rPr>
+              <w:rFonts w:hint="default" w:ascii="Bahnschrift SemiLight SemiCondensed" w:hAnsi="Bahnschrift SemiLight SemiCondensed" w:cs="Bahnschrift SemiLight SemiCondensed"/>
+              <w:i w:val="0"/>
+              <w:iCs w:val="0"/>
+              <w:color w:val="000000" w:themeColor="text1"/>
+              <w:lang w:val="en-US"/>
+              <w14:textFill>
+                <w14:solidFill>
+                  <w14:schemeClr w14:val="tx1"/>
+                </w14:solidFill>
+              </w14:textFill>
+            </w:rPr>
+            <w:fldChar w:fldCharType="separate"/>
+          </w:r>
+          <w:r>
+            <w:rPr>
+              <w:rFonts w:hint="default" w:ascii="Bahnschrift SemiLight SemiCondensed" w:hAnsi="Bahnschrift SemiLight SemiCondensed" w:cs="Bahnschrift SemiLight SemiCondensed"/>
+              <w:b/>
+              <w:i w:val="0"/>
+              <w:iCs w:val="0"/>
+              <w:color w:val="000000" w:themeColor="text1"/>
+              <w:lang w:val="en-US"/>
+              <w14:textFill>
+                <w14:solidFill>
+                  <w14:schemeClr w14:val="tx1"/>
+                </w14:solidFill>
+              </w14:textFill>
+            </w:rPr>
+            <w:fldChar w:fldCharType="begin"/>
+          </w:r>
+          <w:r>
+            <w:rPr>
+              <w:rFonts w:hint="default" w:ascii="Bahnschrift SemiLight SemiCondensed" w:hAnsi="Bahnschrift SemiLight SemiCondensed" w:cs="Bahnschrift SemiLight SemiCondensed"/>
+              <w:b/>
+              <w:i w:val="0"/>
+              <w:iCs w:val="0"/>
+              <w:lang w:val="en-US"/>
+            </w:rPr>
+            <w:instrText xml:space="preserve"> HYPERLINK \l _Toc942 </w:instrText>
+          </w:r>
+          <w:r>
+            <w:rPr>
+              <w:rFonts w:hint="default" w:ascii="Bahnschrift SemiLight SemiCondensed" w:hAnsi="Bahnschrift SemiLight SemiCondensed" w:cs="Bahnschrift SemiLight SemiCondensed"/>
+              <w:b/>
+              <w:i w:val="0"/>
+              <w:iCs w:val="0"/>
+              <w:lang w:val="en-US"/>
+            </w:rPr>
+            <w:fldChar w:fldCharType="separate"/>
+          </w:r>
+          <w:r>
+            <w:rPr>
+              <w:rFonts w:hint="default" w:ascii="Times New Roman" w:hAnsi="Times New Roman" w:cs="Times New Roman"/>
+              <w:b/>
+              <w:bCs/>
+              <w:szCs w:val="24"/>
+            </w:rPr>
+            <w:t xml:space="preserve">1. </w:t>
+          </w:r>
+          <w:r>
+            <w:rPr>
+              <w:rFonts w:hint="default" w:ascii="Times New Roman" w:hAnsi="Times New Roman" w:cs="Times New Roman"/>
+              <w:b/>
+              <w:szCs w:val="24"/>
+              <w:lang w:val="en-US"/>
+            </w:rPr>
+            <w:t>INTRODUCTION</w:t>
+          </w:r>
+          <w:r>
+            <w:rPr>
+              <w:b/>
+            </w:rPr>
+            <w:tab/>
+          </w:r>
+          <w:r>
+            <w:rPr>
+              <w:b/>
+            </w:rPr>
+            <w:fldChar w:fldCharType="begin"/>
+          </w:r>
+          <w:r>
+            <w:rPr>
+              <w:b/>
+            </w:rPr>
+            <w:instrText xml:space="preserve"> PAGEREF _Toc942 \h </w:instrText>
+          </w:r>
+          <w:r>
+            <w:rPr>
+              <w:b/>
+            </w:rPr>
+            <w:fldChar w:fldCharType="separate"/>
+          </w:r>
+          <w:r>
+            <w:rPr>
+              <w:b/>
+            </w:rPr>
+            <w:t>3</w:t>
+          </w:r>
+          <w:r>
+            <w:rPr>
+              <w:b/>
+            </w:rPr>
+            <w:fldChar w:fldCharType="end"/>
+          </w:r>
+          <w:r>
+            <w:rPr>
+              <w:rFonts w:hint="default" w:ascii="Bahnschrift SemiLight SemiCondensed" w:hAnsi="Bahnschrift SemiLight SemiCondensed" w:cs="Bahnschrift SemiLight SemiCondensed"/>
+              <w:b/>
+              <w:i w:val="0"/>
+              <w:iCs w:val="0"/>
+              <w:color w:val="000000" w:themeColor="text1"/>
+              <w:lang w:val="en-US"/>
+              <w14:textFill>
+                <w14:solidFill>
+                  <w14:schemeClr w14:val="tx1"/>
+                </w14:solidFill>
+              </w14:textFill>
+            </w:rPr>
+            <w:fldChar w:fldCharType="end"/>
+          </w:r>
+        </w:p>
+        <w:p>
+          <w:pPr>
+            <w:pStyle w:val="15"/>
+            <w:tabs>
+              <w:tab w:val="right" w:leader="dot" w:pos="8306"/>
+            </w:tabs>
+          </w:pPr>
+          <w:r>
+            <w:rPr>
+              <w:rFonts w:hint="default" w:ascii="Bahnschrift SemiLight SemiCondensed" w:hAnsi="Bahnschrift SemiLight SemiCondensed" w:cs="Bahnschrift SemiLight SemiCondensed"/>
+              <w:i w:val="0"/>
+              <w:iCs w:val="0"/>
+              <w:color w:val="000000" w:themeColor="text1"/>
+              <w:lang w:val="en-US"/>
+              <w14:textFill>
+                <w14:solidFill>
+                  <w14:schemeClr w14:val="tx1"/>
+                </w14:solidFill>
+              </w14:textFill>
+            </w:rPr>
+            <w:fldChar w:fldCharType="begin"/>
+          </w:r>
+          <w:r>
+            <w:rPr>
+              <w:rFonts w:hint="default" w:ascii="Bahnschrift SemiLight SemiCondensed" w:hAnsi="Bahnschrift SemiLight SemiCondensed" w:cs="Bahnschrift SemiLight SemiCondensed"/>
+              <w:i w:val="0"/>
+              <w:iCs w:val="0"/>
+              <w:lang w:val="en-US"/>
+            </w:rPr>
+            <w:instrText xml:space="preserve"> HYPERLINK \l _Toc4268 </w:instrText>
+          </w:r>
+          <w:r>
+            <w:rPr>
+              <w:rFonts w:hint="default" w:ascii="Bahnschrift SemiLight SemiCondensed" w:hAnsi="Bahnschrift SemiLight SemiCondensed" w:cs="Bahnschrift SemiLight SemiCondensed"/>
+              <w:i w:val="0"/>
+              <w:iCs w:val="0"/>
+              <w:lang w:val="en-US"/>
+            </w:rPr>
+            <w:fldChar w:fldCharType="separate"/>
+          </w:r>
+          <w:r>
+            <w:rPr>
+              <w:rFonts w:hint="default" w:ascii="Times New Roman" w:hAnsi="Times New Roman" w:eastAsia="SimSun" w:cs="Times New Roman"/>
+              <w:bCs/>
+              <w:szCs w:val="24"/>
+              <w:lang w:val="en-US"/>
+            </w:rPr>
+            <w:t xml:space="preserve">1.1. </w:t>
+          </w:r>
+          <w:r>
+            <w:rPr>
+              <w:rFonts w:hint="default" w:ascii="Times New Roman" w:hAnsi="Times New Roman" w:cs="Times New Roman"/>
+              <w:szCs w:val="24"/>
+              <w:lang w:val="en-US"/>
+            </w:rPr>
+            <w:t>System Purpose</w:t>
+          </w:r>
+          <w:r>
+            <w:tab/>
+          </w:r>
+          <w:r>
+            <w:fldChar w:fldCharType="begin"/>
+          </w:r>
+          <w:r>
+            <w:instrText xml:space="preserve"> PAGEREF _Toc4268 \h </w:instrText>
+          </w:r>
+          <w:r>
+            <w:fldChar w:fldCharType="separate"/>
+          </w:r>
+          <w:r>
+            <w:t>3</w:t>
+          </w:r>
+          <w:r>
+            <w:fldChar w:fldCharType="end"/>
+          </w:r>
+          <w:r>
+            <w:rPr>
+              <w:rFonts w:hint="default" w:ascii="Bahnschrift SemiLight SemiCondensed" w:hAnsi="Bahnschrift SemiLight SemiCondensed" w:cs="Bahnschrift SemiLight SemiCondensed"/>
+              <w:i w:val="0"/>
+              <w:iCs w:val="0"/>
+              <w:color w:val="000000" w:themeColor="text1"/>
+              <w:lang w:val="en-US"/>
+              <w14:textFill>
+                <w14:solidFill>
+                  <w14:schemeClr w14:val="tx1"/>
+                </w14:solidFill>
+              </w14:textFill>
+            </w:rPr>
+            <w:fldChar w:fldCharType="end"/>
+          </w:r>
+        </w:p>
+        <w:p>
+          <w:pPr>
+            <w:pStyle w:val="15"/>
+            <w:tabs>
+              <w:tab w:val="right" w:leader="dot" w:pos="8306"/>
+            </w:tabs>
+          </w:pPr>
+          <w:r>
+            <w:rPr>
+              <w:rFonts w:hint="default" w:ascii="Bahnschrift SemiLight SemiCondensed" w:hAnsi="Bahnschrift SemiLight SemiCondensed" w:cs="Bahnschrift SemiLight SemiCondensed"/>
+              <w:i w:val="0"/>
+              <w:iCs w:val="0"/>
+              <w:color w:val="000000" w:themeColor="text1"/>
+              <w:lang w:val="en-US"/>
+              <w14:textFill>
+                <w14:solidFill>
+                  <w14:schemeClr w14:val="tx1"/>
+                </w14:solidFill>
+              </w14:textFill>
+            </w:rPr>
+            <w:fldChar w:fldCharType="begin"/>
+          </w:r>
+          <w:r>
+            <w:rPr>
+              <w:rFonts w:hint="default" w:ascii="Bahnschrift SemiLight SemiCondensed" w:hAnsi="Bahnschrift SemiLight SemiCondensed" w:cs="Bahnschrift SemiLight SemiCondensed"/>
+              <w:i w:val="0"/>
+              <w:iCs w:val="0"/>
+              <w:lang w:val="en-US"/>
+            </w:rPr>
+            <w:instrText xml:space="preserve"> HYPERLINK \l _Toc8994 </w:instrText>
+          </w:r>
+          <w:r>
+            <w:rPr>
+              <w:rFonts w:hint="default" w:ascii="Bahnschrift SemiLight SemiCondensed" w:hAnsi="Bahnschrift SemiLight SemiCondensed" w:cs="Bahnschrift SemiLight SemiCondensed"/>
+              <w:i w:val="0"/>
+              <w:iCs w:val="0"/>
+              <w:lang w:val="en-US"/>
+            </w:rPr>
+            <w:fldChar w:fldCharType="separate"/>
+          </w:r>
+          <w:r>
+            <w:rPr>
+              <w:rFonts w:hint="default" w:ascii="Times New Roman" w:hAnsi="Times New Roman" w:cs="Times New Roman"/>
+              <w:szCs w:val="24"/>
+              <w:lang w:val="en-US"/>
+            </w:rPr>
+            <w:t xml:space="preserve">1.2. </w:t>
+          </w:r>
+          <w:r>
+            <w:rPr>
+              <w:rFonts w:hint="default" w:ascii="Times New Roman" w:hAnsi="Times New Roman" w:cs="Times New Roman"/>
+              <w:szCs w:val="24"/>
+              <w:lang w:val="en-US"/>
+            </w:rPr>
+            <w:t>System Scope</w:t>
+          </w:r>
+          <w:r>
+            <w:tab/>
+          </w:r>
+          <w:r>
+            <w:fldChar w:fldCharType="begin"/>
+          </w:r>
+          <w:r>
+            <w:instrText xml:space="preserve"> PAGEREF _Toc8994 \h </w:instrText>
+          </w:r>
+          <w:r>
+            <w:fldChar w:fldCharType="separate"/>
+          </w:r>
+          <w:r>
+            <w:t>3</w:t>
+          </w:r>
+          <w:r>
+            <w:fldChar w:fldCharType="end"/>
+          </w:r>
+          <w:r>
+            <w:rPr>
+              <w:rFonts w:hint="default" w:ascii="Bahnschrift SemiLight SemiCondensed" w:hAnsi="Bahnschrift SemiLight SemiCondensed" w:cs="Bahnschrift SemiLight SemiCondensed"/>
+              <w:i w:val="0"/>
+              <w:iCs w:val="0"/>
+              <w:color w:val="000000" w:themeColor="text1"/>
+              <w:lang w:val="en-US"/>
+              <w14:textFill>
+                <w14:solidFill>
+                  <w14:schemeClr w14:val="tx1"/>
+                </w14:solidFill>
+              </w14:textFill>
+            </w:rPr>
+            <w:fldChar w:fldCharType="end"/>
+          </w:r>
+        </w:p>
+        <w:p>
+          <w:pPr>
+            <w:pStyle w:val="15"/>
+            <w:tabs>
+              <w:tab w:val="right" w:leader="dot" w:pos="8306"/>
+            </w:tabs>
+          </w:pPr>
+          <w:r>
+            <w:rPr>
+              <w:rFonts w:hint="default" w:ascii="Bahnschrift SemiLight SemiCondensed" w:hAnsi="Bahnschrift SemiLight SemiCondensed" w:cs="Bahnschrift SemiLight SemiCondensed"/>
+              <w:i w:val="0"/>
+              <w:iCs w:val="0"/>
+              <w:color w:val="000000" w:themeColor="text1"/>
+              <w:lang w:val="en-US"/>
+              <w14:textFill>
+                <w14:solidFill>
+                  <w14:schemeClr w14:val="tx1"/>
+                </w14:solidFill>
+              </w14:textFill>
+            </w:rPr>
+            <w:fldChar w:fldCharType="begin"/>
+          </w:r>
+          <w:r>
+            <w:rPr>
+              <w:rFonts w:hint="default" w:ascii="Bahnschrift SemiLight SemiCondensed" w:hAnsi="Bahnschrift SemiLight SemiCondensed" w:cs="Bahnschrift SemiLight SemiCondensed"/>
+              <w:i w:val="0"/>
+              <w:iCs w:val="0"/>
+              <w:lang w:val="en-US"/>
+            </w:rPr>
+            <w:instrText xml:space="preserve"> HYPERLINK \l _Toc1184 </w:instrText>
+          </w:r>
+          <w:r>
+            <w:rPr>
+              <w:rFonts w:hint="default" w:ascii="Bahnschrift SemiLight SemiCondensed" w:hAnsi="Bahnschrift SemiLight SemiCondensed" w:cs="Bahnschrift SemiLight SemiCondensed"/>
+              <w:i w:val="0"/>
+              <w:iCs w:val="0"/>
+              <w:lang w:val="en-US"/>
+            </w:rPr>
+            <w:fldChar w:fldCharType="separate"/>
+          </w:r>
+          <w:r>
+            <w:rPr>
+              <w:rFonts w:hint="default" w:ascii="Times New Roman" w:hAnsi="Times New Roman" w:cs="Times New Roman"/>
+              <w:szCs w:val="24"/>
+              <w:lang w:val="en-US"/>
+            </w:rPr>
+            <w:t xml:space="preserve">1.3. </w:t>
+          </w:r>
+          <w:r>
+            <w:rPr>
+              <w:rFonts w:hint="default" w:ascii="Times New Roman" w:hAnsi="Times New Roman" w:cs="Times New Roman"/>
+              <w:szCs w:val="24"/>
+              <w:lang w:val="en-US"/>
+            </w:rPr>
+            <w:t>System Goal</w:t>
+          </w:r>
+          <w:r>
+            <w:tab/>
+          </w:r>
+          <w:r>
+            <w:fldChar w:fldCharType="begin"/>
+          </w:r>
+          <w:r>
+            <w:instrText xml:space="preserve"> PAGEREF _Toc1184 \h </w:instrText>
+          </w:r>
+          <w:r>
+            <w:fldChar w:fldCharType="separate"/>
+          </w:r>
+          <w:r>
+            <w:t>4</w:t>
+          </w:r>
+          <w:r>
+            <w:fldChar w:fldCharType="end"/>
+          </w:r>
+          <w:r>
+            <w:rPr>
+              <w:rFonts w:hint="default" w:ascii="Bahnschrift SemiLight SemiCondensed" w:hAnsi="Bahnschrift SemiLight SemiCondensed" w:cs="Bahnschrift SemiLight SemiCondensed"/>
+              <w:i w:val="0"/>
+              <w:iCs w:val="0"/>
+              <w:color w:val="000000" w:themeColor="text1"/>
+              <w:lang w:val="en-US"/>
+              <w14:textFill>
+                <w14:solidFill>
+                  <w14:schemeClr w14:val="tx1"/>
+                </w14:solidFill>
+              </w14:textFill>
+            </w:rPr>
+            <w:fldChar w:fldCharType="end"/>
+          </w:r>
+        </w:p>
+        <w:p>
+          <w:pPr>
+            <w:pStyle w:val="15"/>
+            <w:tabs>
+              <w:tab w:val="right" w:leader="dot" w:pos="8306"/>
+            </w:tabs>
+          </w:pPr>
+          <w:r>
+            <w:rPr>
+              <w:rFonts w:hint="default" w:ascii="Bahnschrift SemiLight SemiCondensed" w:hAnsi="Bahnschrift SemiLight SemiCondensed" w:cs="Bahnschrift SemiLight SemiCondensed"/>
+              <w:i w:val="0"/>
+              <w:iCs w:val="0"/>
+              <w:color w:val="000000" w:themeColor="text1"/>
+              <w:lang w:val="en-US"/>
+              <w14:textFill>
+                <w14:solidFill>
+                  <w14:schemeClr w14:val="tx1"/>
+                </w14:solidFill>
+              </w14:textFill>
+            </w:rPr>
+            <w:fldChar w:fldCharType="begin"/>
+          </w:r>
+          <w:r>
+            <w:rPr>
+              <w:rFonts w:hint="default" w:ascii="Bahnschrift SemiLight SemiCondensed" w:hAnsi="Bahnschrift SemiLight SemiCondensed" w:cs="Bahnschrift SemiLight SemiCondensed"/>
+              <w:i w:val="0"/>
+              <w:iCs w:val="0"/>
+              <w:lang w:val="en-US"/>
+            </w:rPr>
+            <w:instrText xml:space="preserve"> HYPERLINK \l _Toc1524 </w:instrText>
+          </w:r>
+          <w:r>
+            <w:rPr>
+              <w:rFonts w:hint="default" w:ascii="Bahnschrift SemiLight SemiCondensed" w:hAnsi="Bahnschrift SemiLight SemiCondensed" w:cs="Bahnschrift SemiLight SemiCondensed"/>
+              <w:i w:val="0"/>
+              <w:iCs w:val="0"/>
+              <w:lang w:val="en-US"/>
+            </w:rPr>
+            <w:fldChar w:fldCharType="separate"/>
+          </w:r>
+          <w:r>
+            <w:rPr>
+              <w:rFonts w:hint="default" w:ascii="Times New Roman" w:hAnsi="Times New Roman" w:cs="Times New Roman"/>
+              <w:szCs w:val="24"/>
+              <w:lang w:val="en-US"/>
+            </w:rPr>
+            <w:t xml:space="preserve">1.4. </w:t>
+          </w:r>
+          <w:r>
+            <w:rPr>
+              <w:rFonts w:hint="default" w:ascii="Times New Roman" w:hAnsi="Times New Roman" w:cs="Times New Roman"/>
+              <w:szCs w:val="24"/>
+              <w:lang w:val="en-US"/>
+            </w:rPr>
+            <w:t>Process Model</w:t>
+          </w:r>
+          <w:r>
+            <w:tab/>
+          </w:r>
+          <w:r>
+            <w:fldChar w:fldCharType="begin"/>
+          </w:r>
+          <w:r>
+            <w:instrText xml:space="preserve"> PAGEREF _Toc1524 \h </w:instrText>
+          </w:r>
+          <w:r>
+            <w:fldChar w:fldCharType="separate"/>
+          </w:r>
+          <w:r>
+            <w:t>5</w:t>
+          </w:r>
+          <w:r>
+            <w:fldChar w:fldCharType="end"/>
+          </w:r>
+          <w:r>
+            <w:rPr>
+              <w:rFonts w:hint="default" w:ascii="Bahnschrift SemiLight SemiCondensed" w:hAnsi="Bahnschrift SemiLight SemiCondensed" w:cs="Bahnschrift SemiLight SemiCondensed"/>
+              <w:i w:val="0"/>
+              <w:iCs w:val="0"/>
+              <w:color w:val="000000" w:themeColor="text1"/>
+              <w:lang w:val="en-US"/>
+              <w14:textFill>
+                <w14:solidFill>
+                  <w14:schemeClr w14:val="tx1"/>
+                </w14:solidFill>
+              </w14:textFill>
+            </w:rPr>
+            <w:fldChar w:fldCharType="end"/>
+          </w:r>
+        </w:p>
+        <w:p>
+          <w:pPr>
+            <w:pStyle w:val="14"/>
+            <w:tabs>
+              <w:tab w:val="right" w:leader="dot" w:pos="8306"/>
+            </w:tabs>
+            <w:rPr>
+              <w:b/>
+            </w:rPr>
+          </w:pPr>
+          <w:r>
+            <w:rPr>
+              <w:rFonts w:hint="default" w:ascii="Bahnschrift SemiLight SemiCondensed" w:hAnsi="Bahnschrift SemiLight SemiCondensed" w:cs="Bahnschrift SemiLight SemiCondensed"/>
+              <w:b/>
+              <w:i w:val="0"/>
+              <w:iCs w:val="0"/>
+              <w:color w:val="000000" w:themeColor="text1"/>
+              <w:lang w:val="en-US"/>
+              <w14:textFill>
+                <w14:solidFill>
+                  <w14:schemeClr w14:val="tx1"/>
+                </w14:solidFill>
+              </w14:textFill>
+            </w:rPr>
+            <w:fldChar w:fldCharType="begin"/>
+          </w:r>
+          <w:r>
+            <w:rPr>
+              <w:rFonts w:hint="default" w:ascii="Bahnschrift SemiLight SemiCondensed" w:hAnsi="Bahnschrift SemiLight SemiCondensed" w:cs="Bahnschrift SemiLight SemiCondensed"/>
+              <w:b/>
+              <w:i w:val="0"/>
+              <w:iCs w:val="0"/>
+              <w:lang w:val="en-US"/>
+            </w:rPr>
+            <w:instrText xml:space="preserve"> HYPERLINK \l _Toc32580 </w:instrText>
+          </w:r>
+          <w:r>
+            <w:rPr>
+              <w:rFonts w:hint="default" w:ascii="Bahnschrift SemiLight SemiCondensed" w:hAnsi="Bahnschrift SemiLight SemiCondensed" w:cs="Bahnschrift SemiLight SemiCondensed"/>
+              <w:b/>
+              <w:i w:val="0"/>
+              <w:iCs w:val="0"/>
+              <w:lang w:val="en-US"/>
+            </w:rPr>
+            <w:fldChar w:fldCharType="separate"/>
+          </w:r>
+          <w:r>
+            <w:rPr>
+              <w:rFonts w:hint="default" w:ascii="Times New Roman" w:hAnsi="Times New Roman" w:cs="Times New Roman"/>
+              <w:b/>
+              <w:szCs w:val="24"/>
+              <w:lang w:val="en-US"/>
+            </w:rPr>
+            <w:t xml:space="preserve">2. </w:t>
+          </w:r>
+          <w:r>
+            <w:rPr>
+              <w:rFonts w:hint="default" w:ascii="Times New Roman" w:hAnsi="Times New Roman" w:cs="Times New Roman"/>
+              <w:b/>
+              <w:szCs w:val="24"/>
+              <w:lang w:val="en-US"/>
+            </w:rPr>
+            <w:t>RESEARCH</w:t>
+          </w:r>
+          <w:r>
+            <w:rPr>
+              <w:b/>
+            </w:rPr>
+            <w:tab/>
+          </w:r>
+          <w:r>
+            <w:rPr>
+              <w:b/>
+            </w:rPr>
+            <w:fldChar w:fldCharType="begin"/>
+          </w:r>
+          <w:r>
+            <w:rPr>
+              <w:b/>
+            </w:rPr>
+            <w:instrText xml:space="preserve"> PAGEREF _Toc32580 \h </w:instrText>
+          </w:r>
+          <w:r>
+            <w:rPr>
+              <w:b/>
+            </w:rPr>
+            <w:fldChar w:fldCharType="separate"/>
+          </w:r>
+          <w:r>
+            <w:rPr>
+              <w:b/>
+            </w:rPr>
+            <w:t>6</w:t>
+          </w:r>
+          <w:r>
+            <w:rPr>
+              <w:b/>
+            </w:rPr>
+            <w:fldChar w:fldCharType="end"/>
+          </w:r>
+          <w:r>
+            <w:rPr>
+              <w:rFonts w:hint="default" w:ascii="Bahnschrift SemiLight SemiCondensed" w:hAnsi="Bahnschrift SemiLight SemiCondensed" w:cs="Bahnschrift SemiLight SemiCondensed"/>
+              <w:b/>
+              <w:i w:val="0"/>
+              <w:iCs w:val="0"/>
+              <w:color w:val="000000" w:themeColor="text1"/>
+              <w:lang w:val="en-US"/>
+              <w14:textFill>
+                <w14:solidFill>
+                  <w14:schemeClr w14:val="tx1"/>
+                </w14:solidFill>
+              </w14:textFill>
+            </w:rPr>
+            <w:fldChar w:fldCharType="end"/>
+          </w:r>
+        </w:p>
+        <w:p>
+          <w:pPr>
+            <w:pStyle w:val="15"/>
+            <w:tabs>
+              <w:tab w:val="right" w:leader="dot" w:pos="8306"/>
+            </w:tabs>
+          </w:pPr>
+          <w:r>
+            <w:rPr>
+              <w:rFonts w:hint="default" w:ascii="Bahnschrift SemiLight SemiCondensed" w:hAnsi="Bahnschrift SemiLight SemiCondensed" w:cs="Bahnschrift SemiLight SemiCondensed"/>
+              <w:i w:val="0"/>
+              <w:iCs w:val="0"/>
+              <w:color w:val="000000" w:themeColor="text1"/>
+              <w:lang w:val="en-US"/>
+              <w14:textFill>
+                <w14:solidFill>
+                  <w14:schemeClr w14:val="tx1"/>
+                </w14:solidFill>
+              </w14:textFill>
+            </w:rPr>
+            <w:fldChar w:fldCharType="begin"/>
+          </w:r>
+          <w:r>
+            <w:rPr>
+              <w:rFonts w:hint="default" w:ascii="Bahnschrift SemiLight SemiCondensed" w:hAnsi="Bahnschrift SemiLight SemiCondensed" w:cs="Bahnschrift SemiLight SemiCondensed"/>
+              <w:i w:val="0"/>
+              <w:iCs w:val="0"/>
+              <w:lang w:val="en-US"/>
+            </w:rPr>
+            <w:instrText xml:space="preserve"> HYPERLINK \l _Toc3935 </w:instrText>
+          </w:r>
+          <w:r>
+            <w:rPr>
+              <w:rFonts w:hint="default" w:ascii="Bahnschrift SemiLight SemiCondensed" w:hAnsi="Bahnschrift SemiLight SemiCondensed" w:cs="Bahnschrift SemiLight SemiCondensed"/>
+              <w:i w:val="0"/>
+              <w:iCs w:val="0"/>
+              <w:lang w:val="en-US"/>
+            </w:rPr>
+            <w:fldChar w:fldCharType="separate"/>
+          </w:r>
+          <w:r>
+            <w:rPr>
+              <w:rFonts w:hint="default" w:ascii="Times New Roman" w:hAnsi="Times New Roman" w:cs="Times New Roman"/>
+              <w:bCs/>
+              <w:szCs w:val="24"/>
+              <w:lang w:val="en-US"/>
+            </w:rPr>
+            <w:t xml:space="preserve">2.1. </w:t>
+          </w:r>
+          <w:r>
+            <w:rPr>
+              <w:rFonts w:hint="default" w:ascii="Times New Roman" w:hAnsi="Times New Roman" w:cs="Times New Roman"/>
+              <w:bCs/>
+              <w:szCs w:val="24"/>
+              <w:lang w:val="en-US"/>
+            </w:rPr>
+            <w:t>Market Research</w:t>
+          </w:r>
+          <w:r>
+            <w:tab/>
+          </w:r>
+          <w:r>
+            <w:fldChar w:fldCharType="begin"/>
+          </w:r>
+          <w:r>
+            <w:instrText xml:space="preserve"> PAGEREF _Toc3935 \h </w:instrText>
+          </w:r>
+          <w:r>
+            <w:fldChar w:fldCharType="separate"/>
+          </w:r>
+          <w:r>
+            <w:t>6</w:t>
+          </w:r>
+          <w:r>
+            <w:fldChar w:fldCharType="end"/>
+          </w:r>
+          <w:r>
+            <w:rPr>
+              <w:rFonts w:hint="default" w:ascii="Bahnschrift SemiLight SemiCondensed" w:hAnsi="Bahnschrift SemiLight SemiCondensed" w:cs="Bahnschrift SemiLight SemiCondensed"/>
+              <w:i w:val="0"/>
+              <w:iCs w:val="0"/>
+              <w:color w:val="000000" w:themeColor="text1"/>
+              <w:lang w:val="en-US"/>
+              <w14:textFill>
+                <w14:solidFill>
+                  <w14:schemeClr w14:val="tx1"/>
+                </w14:solidFill>
+              </w14:textFill>
+            </w:rPr>
+            <w:fldChar w:fldCharType="end"/>
+          </w:r>
+        </w:p>
+        <w:p>
+          <w:pPr>
+            <w:pStyle w:val="15"/>
+            <w:tabs>
+              <w:tab w:val="right" w:leader="dot" w:pos="8306"/>
+            </w:tabs>
+          </w:pPr>
+          <w:r>
+            <w:rPr>
+              <w:rFonts w:hint="default" w:ascii="Bahnschrift SemiLight SemiCondensed" w:hAnsi="Bahnschrift SemiLight SemiCondensed" w:cs="Bahnschrift SemiLight SemiCondensed"/>
+              <w:i w:val="0"/>
+              <w:iCs w:val="0"/>
+              <w:color w:val="000000" w:themeColor="text1"/>
+              <w:lang w:val="en-US"/>
+              <w14:textFill>
+                <w14:solidFill>
+                  <w14:schemeClr w14:val="tx1"/>
+                </w14:solidFill>
+              </w14:textFill>
+            </w:rPr>
+            <w:fldChar w:fldCharType="begin"/>
+          </w:r>
+          <w:r>
+            <w:rPr>
+              <w:rFonts w:hint="default" w:ascii="Bahnschrift SemiLight SemiCondensed" w:hAnsi="Bahnschrift SemiLight SemiCondensed" w:cs="Bahnschrift SemiLight SemiCondensed"/>
+              <w:i w:val="0"/>
+              <w:iCs w:val="0"/>
+              <w:lang w:val="en-US"/>
+            </w:rPr>
+            <w:instrText xml:space="preserve"> HYPERLINK \l _Toc20252 </w:instrText>
+          </w:r>
+          <w:r>
+            <w:rPr>
+              <w:rFonts w:hint="default" w:ascii="Bahnschrift SemiLight SemiCondensed" w:hAnsi="Bahnschrift SemiLight SemiCondensed" w:cs="Bahnschrift SemiLight SemiCondensed"/>
+              <w:i w:val="0"/>
+              <w:iCs w:val="0"/>
+              <w:lang w:val="en-US"/>
+            </w:rPr>
+            <w:fldChar w:fldCharType="separate"/>
+          </w:r>
+          <w:r>
+            <w:rPr>
+              <w:rFonts w:hint="default" w:ascii="Times New Roman" w:hAnsi="Times New Roman" w:cs="Times New Roman"/>
+              <w:szCs w:val="24"/>
+              <w:lang w:val="en-US"/>
+            </w:rPr>
+            <w:t xml:space="preserve">2.2. </w:t>
+          </w:r>
+          <w:r>
+            <w:rPr>
+              <w:rFonts w:hint="default" w:ascii="Times New Roman" w:hAnsi="Times New Roman" w:cs="Times New Roman"/>
+              <w:szCs w:val="24"/>
+              <w:lang w:val="en-US"/>
+            </w:rPr>
+            <w:t>Literature survey and technical research</w:t>
+          </w:r>
+          <w:r>
+            <w:tab/>
+          </w:r>
+          <w:r>
+            <w:fldChar w:fldCharType="begin"/>
+          </w:r>
+          <w:r>
+            <w:instrText xml:space="preserve"> PAGEREF _Toc20252 \h </w:instrText>
+          </w:r>
+          <w:r>
+            <w:fldChar w:fldCharType="separate"/>
+          </w:r>
+          <w:r>
+            <w:t>6</w:t>
+          </w:r>
+          <w:r>
+            <w:fldChar w:fldCharType="end"/>
+          </w:r>
+          <w:r>
+            <w:rPr>
+              <w:rFonts w:hint="default" w:ascii="Bahnschrift SemiLight SemiCondensed" w:hAnsi="Bahnschrift SemiLight SemiCondensed" w:cs="Bahnschrift SemiLight SemiCondensed"/>
+              <w:i w:val="0"/>
+              <w:iCs w:val="0"/>
+              <w:color w:val="000000" w:themeColor="text1"/>
+              <w:lang w:val="en-US"/>
+              <w14:textFill>
+                <w14:solidFill>
+                  <w14:schemeClr w14:val="tx1"/>
+                </w14:solidFill>
+              </w14:textFill>
+            </w:rPr>
+            <w:fldChar w:fldCharType="end"/>
+          </w:r>
+        </w:p>
+        <w:p>
+          <w:pPr>
+            <w:pStyle w:val="14"/>
+            <w:tabs>
+              <w:tab w:val="right" w:leader="dot" w:pos="8306"/>
+            </w:tabs>
+            <w:rPr>
+              <w:b/>
+            </w:rPr>
+          </w:pPr>
+          <w:r>
+            <w:rPr>
+              <w:rFonts w:hint="default" w:ascii="Bahnschrift SemiLight SemiCondensed" w:hAnsi="Bahnschrift SemiLight SemiCondensed" w:cs="Bahnschrift SemiLight SemiCondensed"/>
+              <w:b/>
+              <w:i w:val="0"/>
+              <w:iCs w:val="0"/>
+              <w:color w:val="000000" w:themeColor="text1"/>
+              <w:lang w:val="en-US"/>
+              <w14:textFill>
+                <w14:solidFill>
+                  <w14:schemeClr w14:val="tx1"/>
+                </w14:solidFill>
+              </w14:textFill>
+            </w:rPr>
+            <w:fldChar w:fldCharType="begin"/>
+          </w:r>
+          <w:r>
+            <w:rPr>
+              <w:rFonts w:hint="default" w:ascii="Bahnschrift SemiLight SemiCondensed" w:hAnsi="Bahnschrift SemiLight SemiCondensed" w:cs="Bahnschrift SemiLight SemiCondensed"/>
+              <w:b/>
+              <w:i w:val="0"/>
+              <w:iCs w:val="0"/>
+              <w:lang w:val="en-US"/>
+            </w:rPr>
+            <w:instrText xml:space="preserve"> HYPERLINK \l _Toc21291 </w:instrText>
+          </w:r>
+          <w:r>
+            <w:rPr>
+              <w:rFonts w:hint="default" w:ascii="Bahnschrift SemiLight SemiCondensed" w:hAnsi="Bahnschrift SemiLight SemiCondensed" w:cs="Bahnschrift SemiLight SemiCondensed"/>
+              <w:b/>
+              <w:i w:val="0"/>
+              <w:iCs w:val="0"/>
+              <w:lang w:val="en-US"/>
+            </w:rPr>
+            <w:fldChar w:fldCharType="separate"/>
+          </w:r>
+          <w:r>
+            <w:rPr>
+              <w:rFonts w:hint="default" w:ascii="Times New Roman" w:hAnsi="Times New Roman" w:cs="Times New Roman"/>
+              <w:b/>
+              <w:szCs w:val="24"/>
+              <w:lang w:val="en-US"/>
+            </w:rPr>
+            <w:t xml:space="preserve">3. </w:t>
+          </w:r>
+          <w:r>
+            <w:rPr>
+              <w:rFonts w:hint="default" w:ascii="Times New Roman" w:hAnsi="Times New Roman" w:cs="Times New Roman"/>
+              <w:b/>
+              <w:szCs w:val="24"/>
+              <w:lang w:val="en-US"/>
+            </w:rPr>
+            <w:t>DESCRIPTION</w:t>
+          </w:r>
+          <w:r>
+            <w:rPr>
+              <w:b/>
+            </w:rPr>
+            <w:tab/>
+          </w:r>
+          <w:r>
+            <w:rPr>
+              <w:b/>
+            </w:rPr>
+            <w:fldChar w:fldCharType="begin"/>
+          </w:r>
+          <w:r>
+            <w:rPr>
+              <w:b/>
+            </w:rPr>
+            <w:instrText xml:space="preserve"> PAGEREF _Toc21291 \h </w:instrText>
+          </w:r>
+          <w:r>
+            <w:rPr>
+              <w:b/>
+            </w:rPr>
+            <w:fldChar w:fldCharType="separate"/>
+          </w:r>
+          <w:r>
+            <w:rPr>
+              <w:b/>
+            </w:rPr>
+            <w:t>9</w:t>
+          </w:r>
+          <w:r>
+            <w:rPr>
+              <w:b/>
+            </w:rPr>
+            <w:fldChar w:fldCharType="end"/>
+          </w:r>
+          <w:r>
+            <w:rPr>
+              <w:rFonts w:hint="default" w:ascii="Bahnschrift SemiLight SemiCondensed" w:hAnsi="Bahnschrift SemiLight SemiCondensed" w:cs="Bahnschrift SemiLight SemiCondensed"/>
+              <w:b/>
+              <w:i w:val="0"/>
+              <w:iCs w:val="0"/>
+              <w:color w:val="000000" w:themeColor="text1"/>
+              <w:lang w:val="en-US"/>
+              <w14:textFill>
+                <w14:solidFill>
+                  <w14:schemeClr w14:val="tx1"/>
+                </w14:solidFill>
+              </w14:textFill>
+            </w:rPr>
+            <w:fldChar w:fldCharType="end"/>
+          </w:r>
+        </w:p>
+        <w:p>
+          <w:pPr>
+            <w:pStyle w:val="15"/>
+            <w:tabs>
+              <w:tab w:val="right" w:leader="dot" w:pos="8306"/>
+            </w:tabs>
+          </w:pPr>
+          <w:r>
+            <w:rPr>
+              <w:rFonts w:hint="default" w:ascii="Bahnschrift SemiLight SemiCondensed" w:hAnsi="Bahnschrift SemiLight SemiCondensed" w:cs="Bahnschrift SemiLight SemiCondensed"/>
+              <w:i w:val="0"/>
+              <w:iCs w:val="0"/>
+              <w:color w:val="000000" w:themeColor="text1"/>
+              <w:lang w:val="en-US"/>
+              <w14:textFill>
+                <w14:solidFill>
+                  <w14:schemeClr w14:val="tx1"/>
+                </w14:solidFill>
+              </w14:textFill>
+            </w:rPr>
+            <w:fldChar w:fldCharType="begin"/>
+          </w:r>
+          <w:r>
+            <w:rPr>
+              <w:rFonts w:hint="default" w:ascii="Bahnschrift SemiLight SemiCondensed" w:hAnsi="Bahnschrift SemiLight SemiCondensed" w:cs="Bahnschrift SemiLight SemiCondensed"/>
+              <w:i w:val="0"/>
+              <w:iCs w:val="0"/>
+              <w:lang w:val="en-US"/>
+            </w:rPr>
+            <w:instrText xml:space="preserve"> HYPERLINK \l _Toc733 </w:instrText>
+          </w:r>
+          <w:r>
+            <w:rPr>
+              <w:rFonts w:hint="default" w:ascii="Bahnschrift SemiLight SemiCondensed" w:hAnsi="Bahnschrift SemiLight SemiCondensed" w:cs="Bahnschrift SemiLight SemiCondensed"/>
+              <w:i w:val="0"/>
+              <w:iCs w:val="0"/>
+              <w:lang w:val="en-US"/>
+            </w:rPr>
+            <w:fldChar w:fldCharType="separate"/>
+          </w:r>
+          <w:r>
+            <w:rPr>
+              <w:rFonts w:hint="default" w:ascii="Times New Roman" w:hAnsi="Times New Roman" w:cs="Times New Roman"/>
+              <w:szCs w:val="24"/>
+              <w:lang w:val="en-US"/>
+            </w:rPr>
+            <w:t xml:space="preserve">3.1. </w:t>
+          </w:r>
+          <w:r>
+            <w:rPr>
+              <w:rFonts w:hint="default" w:ascii="Times New Roman" w:hAnsi="Times New Roman" w:cs="Times New Roman"/>
+              <w:szCs w:val="24"/>
+              <w:lang w:val="en-US"/>
+            </w:rPr>
+            <w:t>System Description:</w:t>
+          </w:r>
+          <w:r>
+            <w:tab/>
+          </w:r>
+          <w:r>
+            <w:fldChar w:fldCharType="begin"/>
+          </w:r>
+          <w:r>
+            <w:instrText xml:space="preserve"> PAGEREF _Toc733 \h </w:instrText>
+          </w:r>
+          <w:r>
+            <w:fldChar w:fldCharType="separate"/>
+          </w:r>
+          <w:r>
+            <w:t>9</w:t>
+          </w:r>
+          <w:r>
+            <w:fldChar w:fldCharType="end"/>
+          </w:r>
+          <w:r>
+            <w:rPr>
+              <w:rFonts w:hint="default" w:ascii="Bahnschrift SemiLight SemiCondensed" w:hAnsi="Bahnschrift SemiLight SemiCondensed" w:cs="Bahnschrift SemiLight SemiCondensed"/>
+              <w:i w:val="0"/>
+              <w:iCs w:val="0"/>
+              <w:color w:val="000000" w:themeColor="text1"/>
+              <w:lang w:val="en-US"/>
+              <w14:textFill>
+                <w14:solidFill>
+                  <w14:schemeClr w14:val="tx1"/>
+                </w14:solidFill>
+              </w14:textFill>
+            </w:rPr>
+            <w:fldChar w:fldCharType="end"/>
+          </w:r>
+        </w:p>
+        <w:p>
+          <w:pPr>
+            <w:pStyle w:val="15"/>
+            <w:tabs>
+              <w:tab w:val="right" w:leader="dot" w:pos="8306"/>
+            </w:tabs>
+          </w:pPr>
+          <w:r>
+            <w:rPr>
+              <w:rFonts w:hint="default" w:ascii="Bahnschrift SemiLight SemiCondensed" w:hAnsi="Bahnschrift SemiLight SemiCondensed" w:cs="Bahnschrift SemiLight SemiCondensed"/>
+              <w:i w:val="0"/>
+              <w:iCs w:val="0"/>
+              <w:color w:val="000000" w:themeColor="text1"/>
+              <w:lang w:val="en-US"/>
+              <w14:textFill>
+                <w14:solidFill>
+                  <w14:schemeClr w14:val="tx1"/>
+                </w14:solidFill>
+              </w14:textFill>
+            </w:rPr>
+            <w:fldChar w:fldCharType="begin"/>
+          </w:r>
+          <w:r>
+            <w:rPr>
+              <w:rFonts w:hint="default" w:ascii="Bahnschrift SemiLight SemiCondensed" w:hAnsi="Bahnschrift SemiLight SemiCondensed" w:cs="Bahnschrift SemiLight SemiCondensed"/>
+              <w:i w:val="0"/>
+              <w:iCs w:val="0"/>
+              <w:lang w:val="en-US"/>
+            </w:rPr>
+            <w:instrText xml:space="preserve"> HYPERLINK \l _Toc28442 </w:instrText>
+          </w:r>
+          <w:r>
+            <w:rPr>
+              <w:rFonts w:hint="default" w:ascii="Bahnschrift SemiLight SemiCondensed" w:hAnsi="Bahnschrift SemiLight SemiCondensed" w:cs="Bahnschrift SemiLight SemiCondensed"/>
+              <w:i w:val="0"/>
+              <w:iCs w:val="0"/>
+              <w:lang w:val="en-US"/>
+            </w:rPr>
+            <w:fldChar w:fldCharType="separate"/>
+          </w:r>
+          <w:r>
+            <w:rPr>
+              <w:rFonts w:hint="default" w:ascii="Times New Roman" w:hAnsi="Times New Roman" w:cs="Times New Roman"/>
+              <w:szCs w:val="24"/>
+              <w:lang w:val="en-US"/>
+            </w:rPr>
+            <w:t xml:space="preserve">3.2. </w:t>
+          </w:r>
+          <w:r>
+            <w:rPr>
+              <w:rFonts w:hint="default" w:ascii="Times New Roman" w:hAnsi="Times New Roman" w:cs="Times New Roman"/>
+              <w:szCs w:val="24"/>
+              <w:lang w:val="en-US"/>
+            </w:rPr>
+            <w:t>Key Components:</w:t>
+          </w:r>
+          <w:r>
+            <w:tab/>
+          </w:r>
+          <w:r>
+            <w:fldChar w:fldCharType="begin"/>
+          </w:r>
+          <w:r>
+            <w:instrText xml:space="preserve"> PAGEREF _Toc28442 \h </w:instrText>
+          </w:r>
+          <w:r>
+            <w:fldChar w:fldCharType="separate"/>
+          </w:r>
+          <w:r>
+            <w:t>9</w:t>
+          </w:r>
+          <w:r>
+            <w:fldChar w:fldCharType="end"/>
+          </w:r>
+          <w:r>
+            <w:rPr>
+              <w:rFonts w:hint="default" w:ascii="Bahnschrift SemiLight SemiCondensed" w:hAnsi="Bahnschrift SemiLight SemiCondensed" w:cs="Bahnschrift SemiLight SemiCondensed"/>
+              <w:i w:val="0"/>
+              <w:iCs w:val="0"/>
+              <w:color w:val="000000" w:themeColor="text1"/>
+              <w:lang w:val="en-US"/>
+              <w14:textFill>
+                <w14:solidFill>
+                  <w14:schemeClr w14:val="tx1"/>
+                </w14:solidFill>
+              </w14:textFill>
+            </w:rPr>
+            <w:fldChar w:fldCharType="end"/>
+          </w:r>
+        </w:p>
+        <w:p>
+          <w:pPr>
+            <w:pStyle w:val="14"/>
+            <w:tabs>
+              <w:tab w:val="right" w:leader="dot" w:pos="8306"/>
+            </w:tabs>
+            <w:rPr>
+              <w:b/>
+            </w:rPr>
+          </w:pPr>
+          <w:r>
+            <w:rPr>
+              <w:rFonts w:hint="default" w:ascii="Bahnschrift SemiLight SemiCondensed" w:hAnsi="Bahnschrift SemiLight SemiCondensed" w:cs="Bahnschrift SemiLight SemiCondensed"/>
+              <w:b/>
+              <w:i w:val="0"/>
+              <w:iCs w:val="0"/>
+              <w:color w:val="000000" w:themeColor="text1"/>
+              <w:lang w:val="en-US"/>
+              <w14:textFill>
+                <w14:solidFill>
+                  <w14:schemeClr w14:val="tx1"/>
+                </w14:solidFill>
+              </w14:textFill>
+            </w:rPr>
+            <w:fldChar w:fldCharType="begin"/>
+          </w:r>
+          <w:r>
+            <w:rPr>
+              <w:rFonts w:hint="default" w:ascii="Bahnschrift SemiLight SemiCondensed" w:hAnsi="Bahnschrift SemiLight SemiCondensed" w:cs="Bahnschrift SemiLight SemiCondensed"/>
+              <w:b/>
+              <w:i w:val="0"/>
+              <w:iCs w:val="0"/>
+              <w:lang w:val="en-US"/>
+            </w:rPr>
+            <w:instrText xml:space="preserve"> HYPERLINK \l _Toc27544 </w:instrText>
+          </w:r>
+          <w:r>
+            <w:rPr>
+              <w:rFonts w:hint="default" w:ascii="Bahnschrift SemiLight SemiCondensed" w:hAnsi="Bahnschrift SemiLight SemiCondensed" w:cs="Bahnschrift SemiLight SemiCondensed"/>
+              <w:b/>
+              <w:i w:val="0"/>
+              <w:iCs w:val="0"/>
+              <w:lang w:val="en-US"/>
+            </w:rPr>
+            <w:fldChar w:fldCharType="separate"/>
+          </w:r>
+          <w:r>
+            <w:rPr>
+              <w:rFonts w:hint="default" w:ascii="Times New Roman" w:hAnsi="Times New Roman" w:cs="Times New Roman"/>
+              <w:b/>
+              <w:szCs w:val="24"/>
+              <w:lang w:val="en-US"/>
+            </w:rPr>
+            <w:t xml:space="preserve">4. </w:t>
+          </w:r>
+          <w:r>
+            <w:rPr>
+              <w:rFonts w:hint="default" w:ascii="Times New Roman" w:hAnsi="Times New Roman" w:cs="Times New Roman"/>
+              <w:b/>
+              <w:szCs w:val="24"/>
+              <w:lang w:val="en-US"/>
+            </w:rPr>
+            <w:t>REQUIREMENTS</w:t>
+          </w:r>
+          <w:r>
+            <w:rPr>
+              <w:b/>
+            </w:rPr>
+            <w:tab/>
+          </w:r>
+          <w:r>
+            <w:rPr>
+              <w:b/>
+            </w:rPr>
+            <w:fldChar w:fldCharType="begin"/>
+          </w:r>
+          <w:r>
+            <w:rPr>
+              <w:b/>
+            </w:rPr>
+            <w:instrText xml:space="preserve"> PAGEREF _Toc27544 \h </w:instrText>
+          </w:r>
+          <w:r>
+            <w:rPr>
+              <w:b/>
+            </w:rPr>
+            <w:fldChar w:fldCharType="separate"/>
+          </w:r>
+          <w:r>
+            <w:rPr>
+              <w:b/>
+            </w:rPr>
+            <w:t>10</w:t>
+          </w:r>
+          <w:r>
+            <w:rPr>
+              <w:b/>
+            </w:rPr>
+            <w:fldChar w:fldCharType="end"/>
+          </w:r>
+          <w:r>
+            <w:rPr>
+              <w:rFonts w:hint="default" w:ascii="Bahnschrift SemiLight SemiCondensed" w:hAnsi="Bahnschrift SemiLight SemiCondensed" w:cs="Bahnschrift SemiLight SemiCondensed"/>
+              <w:b/>
+              <w:i w:val="0"/>
+              <w:iCs w:val="0"/>
+              <w:color w:val="000000" w:themeColor="text1"/>
+              <w:lang w:val="en-US"/>
+              <w14:textFill>
+                <w14:solidFill>
+                  <w14:schemeClr w14:val="tx1"/>
+                </w14:solidFill>
+              </w14:textFill>
+            </w:rPr>
+            <w:fldChar w:fldCharType="end"/>
+          </w:r>
+        </w:p>
+        <w:p>
+          <w:pPr>
+            <w:pStyle w:val="15"/>
+            <w:tabs>
+              <w:tab w:val="right" w:leader="dot" w:pos="8306"/>
+            </w:tabs>
+          </w:pPr>
+          <w:r>
+            <w:rPr>
+              <w:rFonts w:hint="default" w:ascii="Bahnschrift SemiLight SemiCondensed" w:hAnsi="Bahnschrift SemiLight SemiCondensed" w:cs="Bahnschrift SemiLight SemiCondensed"/>
+              <w:i w:val="0"/>
+              <w:iCs w:val="0"/>
+              <w:color w:val="000000" w:themeColor="text1"/>
+              <w:lang w:val="en-US"/>
+              <w14:textFill>
+                <w14:solidFill>
+                  <w14:schemeClr w14:val="tx1"/>
+                </w14:solidFill>
+              </w14:textFill>
+            </w:rPr>
+            <w:fldChar w:fldCharType="begin"/>
+          </w:r>
+          <w:r>
+            <w:rPr>
+              <w:rFonts w:hint="default" w:ascii="Bahnschrift SemiLight SemiCondensed" w:hAnsi="Bahnschrift SemiLight SemiCondensed" w:cs="Bahnschrift SemiLight SemiCondensed"/>
+              <w:i w:val="0"/>
+              <w:iCs w:val="0"/>
+              <w:lang w:val="en-US"/>
+            </w:rPr>
+            <w:instrText xml:space="preserve"> HYPERLINK \l _Toc22763 </w:instrText>
+          </w:r>
+          <w:r>
+            <w:rPr>
+              <w:rFonts w:hint="default" w:ascii="Bahnschrift SemiLight SemiCondensed" w:hAnsi="Bahnschrift SemiLight SemiCondensed" w:cs="Bahnschrift SemiLight SemiCondensed"/>
+              <w:i w:val="0"/>
+              <w:iCs w:val="0"/>
+              <w:lang w:val="en-US"/>
+            </w:rPr>
+            <w:fldChar w:fldCharType="separate"/>
+          </w:r>
+          <w:r>
+            <w:rPr>
+              <w:rFonts w:hint="default" w:ascii="Times New Roman" w:hAnsi="Times New Roman" w:cs="Times New Roman"/>
+              <w:szCs w:val="24"/>
+              <w:lang w:val="en-US"/>
+            </w:rPr>
+            <w:t xml:space="preserve">4.1. </w:t>
+          </w:r>
+          <w:r>
+            <w:rPr>
+              <w:rFonts w:hint="default" w:ascii="Times New Roman" w:hAnsi="Times New Roman" w:cs="Times New Roman"/>
+              <w:szCs w:val="24"/>
+              <w:lang w:val="en-US"/>
+            </w:rPr>
+            <w:t>Business Requirements:</w:t>
+          </w:r>
+          <w:r>
+            <w:tab/>
+          </w:r>
+          <w:r>
+            <w:fldChar w:fldCharType="begin"/>
+          </w:r>
+          <w:r>
+            <w:instrText xml:space="preserve"> PAGEREF _Toc22763 \h </w:instrText>
+          </w:r>
+          <w:r>
+            <w:fldChar w:fldCharType="separate"/>
+          </w:r>
+          <w:r>
+            <w:t>10</w:t>
+          </w:r>
+          <w:r>
+            <w:fldChar w:fldCharType="end"/>
+          </w:r>
+          <w:r>
+            <w:rPr>
+              <w:rFonts w:hint="default" w:ascii="Bahnschrift SemiLight SemiCondensed" w:hAnsi="Bahnschrift SemiLight SemiCondensed" w:cs="Bahnschrift SemiLight SemiCondensed"/>
+              <w:i w:val="0"/>
+              <w:iCs w:val="0"/>
+              <w:color w:val="000000" w:themeColor="text1"/>
+              <w:lang w:val="en-US"/>
+              <w14:textFill>
+                <w14:solidFill>
+                  <w14:schemeClr w14:val="tx1"/>
+                </w14:solidFill>
+              </w14:textFill>
+            </w:rPr>
+            <w:fldChar w:fldCharType="end"/>
+          </w:r>
+        </w:p>
+        <w:p>
+          <w:pPr>
+            <w:pStyle w:val="15"/>
+            <w:tabs>
+              <w:tab w:val="right" w:leader="dot" w:pos="8306"/>
+            </w:tabs>
+          </w:pPr>
+          <w:r>
+            <w:rPr>
+              <w:rFonts w:hint="default" w:ascii="Bahnschrift SemiLight SemiCondensed" w:hAnsi="Bahnschrift SemiLight SemiCondensed" w:cs="Bahnschrift SemiLight SemiCondensed"/>
+              <w:i w:val="0"/>
+              <w:iCs w:val="0"/>
+              <w:color w:val="000000" w:themeColor="text1"/>
+              <w:lang w:val="en-US"/>
+              <w14:textFill>
+                <w14:solidFill>
+                  <w14:schemeClr w14:val="tx1"/>
+                </w14:solidFill>
+              </w14:textFill>
+            </w:rPr>
+            <w:fldChar w:fldCharType="begin"/>
+          </w:r>
+          <w:r>
+            <w:rPr>
+              <w:rFonts w:hint="default" w:ascii="Bahnschrift SemiLight SemiCondensed" w:hAnsi="Bahnschrift SemiLight SemiCondensed" w:cs="Bahnschrift SemiLight SemiCondensed"/>
+              <w:i w:val="0"/>
+              <w:iCs w:val="0"/>
+              <w:lang w:val="en-US"/>
+            </w:rPr>
+            <w:instrText xml:space="preserve"> HYPERLINK \l _Toc13632 </w:instrText>
+          </w:r>
+          <w:r>
+            <w:rPr>
+              <w:rFonts w:hint="default" w:ascii="Bahnschrift SemiLight SemiCondensed" w:hAnsi="Bahnschrift SemiLight SemiCondensed" w:cs="Bahnschrift SemiLight SemiCondensed"/>
+              <w:i w:val="0"/>
+              <w:iCs w:val="0"/>
+              <w:lang w:val="en-US"/>
+            </w:rPr>
+            <w:fldChar w:fldCharType="separate"/>
+          </w:r>
+          <w:r>
+            <w:rPr>
+              <w:rFonts w:hint="default" w:ascii="Times New Roman" w:hAnsi="Times New Roman" w:cs="Times New Roman"/>
+              <w:szCs w:val="24"/>
+              <w:lang w:val="en-US"/>
+            </w:rPr>
+            <w:t xml:space="preserve">4.2. </w:t>
+          </w:r>
+          <w:r>
+            <w:rPr>
+              <w:rFonts w:hint="default" w:ascii="Times New Roman" w:hAnsi="Times New Roman" w:cs="Times New Roman"/>
+              <w:szCs w:val="24"/>
+              <w:lang w:val="en-US"/>
+            </w:rPr>
+            <w:t>User Requirements</w:t>
+          </w:r>
+          <w:r>
+            <w:tab/>
+          </w:r>
+          <w:r>
+            <w:fldChar w:fldCharType="begin"/>
+          </w:r>
+          <w:r>
+            <w:instrText xml:space="preserve"> PAGEREF _Toc13632 \h </w:instrText>
+          </w:r>
+          <w:r>
+            <w:fldChar w:fldCharType="separate"/>
+          </w:r>
+          <w:r>
+            <w:t>11</w:t>
+          </w:r>
+          <w:r>
+            <w:fldChar w:fldCharType="end"/>
+          </w:r>
+          <w:r>
+            <w:rPr>
+              <w:rFonts w:hint="default" w:ascii="Bahnschrift SemiLight SemiCondensed" w:hAnsi="Bahnschrift SemiLight SemiCondensed" w:cs="Bahnschrift SemiLight SemiCondensed"/>
+              <w:i w:val="0"/>
+              <w:iCs w:val="0"/>
+              <w:color w:val="000000" w:themeColor="text1"/>
+              <w:lang w:val="en-US"/>
+              <w14:textFill>
+                <w14:solidFill>
+                  <w14:schemeClr w14:val="tx1"/>
+                </w14:solidFill>
+              </w14:textFill>
+            </w:rPr>
+            <w:fldChar w:fldCharType="end"/>
+          </w:r>
+        </w:p>
+        <w:p>
+          <w:pPr>
+            <w:pStyle w:val="15"/>
+            <w:tabs>
+              <w:tab w:val="right" w:leader="dot" w:pos="8306"/>
+            </w:tabs>
+          </w:pPr>
+          <w:r>
+            <w:rPr>
+              <w:rFonts w:hint="default" w:ascii="Bahnschrift SemiLight SemiCondensed" w:hAnsi="Bahnschrift SemiLight SemiCondensed" w:cs="Bahnschrift SemiLight SemiCondensed"/>
+              <w:i w:val="0"/>
+              <w:iCs w:val="0"/>
+              <w:color w:val="000000" w:themeColor="text1"/>
+              <w:lang w:val="en-US"/>
+              <w14:textFill>
+                <w14:solidFill>
+                  <w14:schemeClr w14:val="tx1"/>
+                </w14:solidFill>
+              </w14:textFill>
+            </w:rPr>
+            <w:fldChar w:fldCharType="begin"/>
+          </w:r>
+          <w:r>
+            <w:rPr>
+              <w:rFonts w:hint="default" w:ascii="Bahnschrift SemiLight SemiCondensed" w:hAnsi="Bahnschrift SemiLight SemiCondensed" w:cs="Bahnschrift SemiLight SemiCondensed"/>
+              <w:i w:val="0"/>
+              <w:iCs w:val="0"/>
+              <w:lang w:val="en-US"/>
+            </w:rPr>
+            <w:instrText xml:space="preserve"> HYPERLINK \l _Toc3399 </w:instrText>
+          </w:r>
+          <w:r>
+            <w:rPr>
+              <w:rFonts w:hint="default" w:ascii="Bahnschrift SemiLight SemiCondensed" w:hAnsi="Bahnschrift SemiLight SemiCondensed" w:cs="Bahnschrift SemiLight SemiCondensed"/>
+              <w:i w:val="0"/>
+              <w:iCs w:val="0"/>
+              <w:lang w:val="en-US"/>
+            </w:rPr>
+            <w:fldChar w:fldCharType="separate"/>
+          </w:r>
+          <w:r>
+            <w:rPr>
+              <w:rFonts w:hint="default" w:ascii="Times New Roman" w:hAnsi="Times New Roman" w:cs="Times New Roman"/>
+              <w:szCs w:val="24"/>
+              <w:lang w:val="en-US"/>
+            </w:rPr>
+            <w:t xml:space="preserve">4.3. </w:t>
+          </w:r>
+          <w:r>
+            <w:rPr>
+              <w:rFonts w:hint="default" w:ascii="Times New Roman" w:hAnsi="Times New Roman" w:cs="Times New Roman"/>
+              <w:szCs w:val="24"/>
+              <w:lang w:val="en-US"/>
+            </w:rPr>
+            <w:t>Functional Requirements:</w:t>
+          </w:r>
+          <w:r>
+            <w:tab/>
+          </w:r>
+          <w:r>
+            <w:fldChar w:fldCharType="begin"/>
+          </w:r>
+          <w:r>
+            <w:instrText xml:space="preserve"> PAGEREF _Toc3399 \h </w:instrText>
+          </w:r>
+          <w:r>
+            <w:fldChar w:fldCharType="separate"/>
+          </w:r>
+          <w:r>
+            <w:t>11</w:t>
+          </w:r>
+          <w:r>
+            <w:fldChar w:fldCharType="end"/>
+          </w:r>
+          <w:r>
+            <w:rPr>
+              <w:rFonts w:hint="default" w:ascii="Bahnschrift SemiLight SemiCondensed" w:hAnsi="Bahnschrift SemiLight SemiCondensed" w:cs="Bahnschrift SemiLight SemiCondensed"/>
+              <w:i w:val="0"/>
+              <w:iCs w:val="0"/>
+              <w:color w:val="000000" w:themeColor="text1"/>
+              <w:lang w:val="en-US"/>
+              <w14:textFill>
+                <w14:solidFill>
+                  <w14:schemeClr w14:val="tx1"/>
+                </w14:solidFill>
+              </w14:textFill>
+            </w:rPr>
+            <w:fldChar w:fldCharType="end"/>
+          </w:r>
+        </w:p>
+        <w:p>
+          <w:pPr>
+            <w:pStyle w:val="15"/>
+            <w:tabs>
+              <w:tab w:val="right" w:leader="dot" w:pos="8306"/>
+            </w:tabs>
+          </w:pPr>
+          <w:r>
+            <w:rPr>
+              <w:rFonts w:hint="default" w:ascii="Bahnschrift SemiLight SemiCondensed" w:hAnsi="Bahnschrift SemiLight SemiCondensed" w:cs="Bahnschrift SemiLight SemiCondensed"/>
+              <w:i w:val="0"/>
+              <w:iCs w:val="0"/>
+              <w:color w:val="000000" w:themeColor="text1"/>
+              <w:lang w:val="en-US"/>
+              <w14:textFill>
+                <w14:solidFill>
+                  <w14:schemeClr w14:val="tx1"/>
+                </w14:solidFill>
+              </w14:textFill>
+            </w:rPr>
+            <w:fldChar w:fldCharType="begin"/>
+          </w:r>
+          <w:r>
+            <w:rPr>
+              <w:rFonts w:hint="default" w:ascii="Bahnschrift SemiLight SemiCondensed" w:hAnsi="Bahnschrift SemiLight SemiCondensed" w:cs="Bahnschrift SemiLight SemiCondensed"/>
+              <w:i w:val="0"/>
+              <w:iCs w:val="0"/>
+              <w:lang w:val="en-US"/>
+            </w:rPr>
+            <w:instrText xml:space="preserve"> HYPERLINK \l _Toc28749 </w:instrText>
+          </w:r>
+          <w:r>
+            <w:rPr>
+              <w:rFonts w:hint="default" w:ascii="Bahnschrift SemiLight SemiCondensed" w:hAnsi="Bahnschrift SemiLight SemiCondensed" w:cs="Bahnschrift SemiLight SemiCondensed"/>
+              <w:i w:val="0"/>
+              <w:iCs w:val="0"/>
+              <w:lang w:val="en-US"/>
+            </w:rPr>
+            <w:fldChar w:fldCharType="separate"/>
+          </w:r>
+          <w:r>
+            <w:rPr>
+              <w:rFonts w:hint="default" w:ascii="Times New Roman" w:hAnsi="Times New Roman" w:cs="Times New Roman"/>
+              <w:szCs w:val="24"/>
+              <w:lang w:val="en-US"/>
+            </w:rPr>
+            <w:t xml:space="preserve">4.4. </w:t>
+          </w:r>
+          <w:r>
+            <w:rPr>
+              <w:rFonts w:hint="default" w:ascii="Times New Roman" w:hAnsi="Times New Roman" w:cs="Times New Roman"/>
+              <w:szCs w:val="24"/>
+              <w:lang w:val="en-US"/>
+            </w:rPr>
+            <w:t>Non-Functional Requirements:</w:t>
+          </w:r>
+          <w:r>
+            <w:tab/>
+          </w:r>
+          <w:r>
+            <w:fldChar w:fldCharType="begin"/>
+          </w:r>
+          <w:r>
+            <w:instrText xml:space="preserve"> PAGEREF _Toc28749 \h </w:instrText>
+          </w:r>
+          <w:r>
+            <w:fldChar w:fldCharType="separate"/>
+          </w:r>
+          <w:r>
+            <w:t>12</w:t>
+          </w:r>
+          <w:r>
+            <w:fldChar w:fldCharType="end"/>
+          </w:r>
+          <w:r>
+            <w:rPr>
+              <w:rFonts w:hint="default" w:ascii="Bahnschrift SemiLight SemiCondensed" w:hAnsi="Bahnschrift SemiLight SemiCondensed" w:cs="Bahnschrift SemiLight SemiCondensed"/>
+              <w:i w:val="0"/>
+              <w:iCs w:val="0"/>
+              <w:color w:val="000000" w:themeColor="text1"/>
+              <w:lang w:val="en-US"/>
+              <w14:textFill>
+                <w14:solidFill>
+                  <w14:schemeClr w14:val="tx1"/>
+                </w14:solidFill>
+              </w14:textFill>
+            </w:rPr>
+            <w:fldChar w:fldCharType="end"/>
+          </w:r>
+        </w:p>
+        <w:p>
+          <w:pPr>
+            <w:pStyle w:val="15"/>
+            <w:tabs>
+              <w:tab w:val="right" w:leader="dot" w:pos="8306"/>
+            </w:tabs>
+          </w:pPr>
+          <w:r>
+            <w:rPr>
+              <w:rFonts w:hint="default" w:ascii="Bahnschrift SemiLight SemiCondensed" w:hAnsi="Bahnschrift SemiLight SemiCondensed" w:cs="Bahnschrift SemiLight SemiCondensed"/>
+              <w:i w:val="0"/>
+              <w:iCs w:val="0"/>
+              <w:color w:val="000000" w:themeColor="text1"/>
+              <w:lang w:val="en-US"/>
+              <w14:textFill>
+                <w14:solidFill>
+                  <w14:schemeClr w14:val="tx1"/>
+                </w14:solidFill>
+              </w14:textFill>
+            </w:rPr>
+            <w:fldChar w:fldCharType="begin"/>
+          </w:r>
+          <w:r>
+            <w:rPr>
+              <w:rFonts w:hint="default" w:ascii="Bahnschrift SemiLight SemiCondensed" w:hAnsi="Bahnschrift SemiLight SemiCondensed" w:cs="Bahnschrift SemiLight SemiCondensed"/>
+              <w:i w:val="0"/>
+              <w:iCs w:val="0"/>
+              <w:lang w:val="en-US"/>
+            </w:rPr>
+            <w:instrText xml:space="preserve"> HYPERLINK \l _Toc12122 </w:instrText>
+          </w:r>
+          <w:r>
+            <w:rPr>
+              <w:rFonts w:hint="default" w:ascii="Bahnschrift SemiLight SemiCondensed" w:hAnsi="Bahnschrift SemiLight SemiCondensed" w:cs="Bahnschrift SemiLight SemiCondensed"/>
+              <w:i w:val="0"/>
+              <w:iCs w:val="0"/>
+              <w:lang w:val="en-US"/>
+            </w:rPr>
+            <w:fldChar w:fldCharType="separate"/>
+          </w:r>
+          <w:r>
+            <w:rPr>
+              <w:rFonts w:hint="default" w:ascii="Times New Roman" w:hAnsi="Times New Roman" w:cs="Times New Roman"/>
+              <w:szCs w:val="24"/>
+              <w:lang w:val="en-US"/>
+            </w:rPr>
+            <w:t xml:space="preserve">4.5. </w:t>
+          </w:r>
+          <w:r>
+            <w:rPr>
+              <w:rFonts w:hint="default" w:ascii="Times New Roman" w:hAnsi="Times New Roman" w:cs="Times New Roman"/>
+              <w:szCs w:val="24"/>
+              <w:lang w:val="en-US"/>
+            </w:rPr>
+            <w:t>Project Constraints</w:t>
+          </w:r>
+          <w:r>
+            <w:tab/>
+          </w:r>
+          <w:r>
+            <w:fldChar w:fldCharType="begin"/>
+          </w:r>
+          <w:r>
+            <w:instrText xml:space="preserve"> PAGEREF _Toc12122 \h </w:instrText>
+          </w:r>
+          <w:r>
+            <w:fldChar w:fldCharType="separate"/>
+          </w:r>
+          <w:r>
+            <w:t>12</w:t>
+          </w:r>
+          <w:r>
+            <w:fldChar w:fldCharType="end"/>
+          </w:r>
+          <w:r>
+            <w:rPr>
+              <w:rFonts w:hint="default" w:ascii="Bahnschrift SemiLight SemiCondensed" w:hAnsi="Bahnschrift SemiLight SemiCondensed" w:cs="Bahnschrift SemiLight SemiCondensed"/>
+              <w:i w:val="0"/>
+              <w:iCs w:val="0"/>
+              <w:color w:val="000000" w:themeColor="text1"/>
+              <w:lang w:val="en-US"/>
+              <w14:textFill>
+                <w14:solidFill>
+                  <w14:schemeClr w14:val="tx1"/>
+                </w14:solidFill>
+              </w14:textFill>
+            </w:rPr>
+            <w:fldChar w:fldCharType="end"/>
+          </w:r>
+        </w:p>
+        <w:p>
+          <w:pPr>
+            <w:pStyle w:val="15"/>
+            <w:tabs>
+              <w:tab w:val="right" w:leader="dot" w:pos="8306"/>
+            </w:tabs>
+          </w:pPr>
+          <w:r>
+            <w:rPr>
+              <w:rFonts w:hint="default" w:ascii="Bahnschrift SemiLight SemiCondensed" w:hAnsi="Bahnschrift SemiLight SemiCondensed" w:cs="Bahnschrift SemiLight SemiCondensed"/>
+              <w:i w:val="0"/>
+              <w:iCs w:val="0"/>
+              <w:color w:val="000000" w:themeColor="text1"/>
+              <w:lang w:val="en-US"/>
+              <w14:textFill>
+                <w14:solidFill>
+                  <w14:schemeClr w14:val="tx1"/>
+                </w14:solidFill>
+              </w14:textFill>
+            </w:rPr>
+            <w:fldChar w:fldCharType="begin"/>
+          </w:r>
+          <w:r>
+            <w:rPr>
+              <w:rFonts w:hint="default" w:ascii="Bahnschrift SemiLight SemiCondensed" w:hAnsi="Bahnschrift SemiLight SemiCondensed" w:cs="Bahnschrift SemiLight SemiCondensed"/>
+              <w:i w:val="0"/>
+              <w:iCs w:val="0"/>
+              <w:lang w:val="en-US"/>
+            </w:rPr>
+            <w:instrText xml:space="preserve"> HYPERLINK \l _Toc32138 </w:instrText>
+          </w:r>
+          <w:r>
+            <w:rPr>
+              <w:rFonts w:hint="default" w:ascii="Bahnschrift SemiLight SemiCondensed" w:hAnsi="Bahnschrift SemiLight SemiCondensed" w:cs="Bahnschrift SemiLight SemiCondensed"/>
+              <w:i w:val="0"/>
+              <w:iCs w:val="0"/>
+              <w:lang w:val="en-US"/>
+            </w:rPr>
+            <w:fldChar w:fldCharType="separate"/>
+          </w:r>
+          <w:r>
+            <w:rPr>
+              <w:rFonts w:hint="default" w:ascii="Wingdings" w:hAnsi="Wingdings" w:cs="Times New Roman"/>
+              <w:bCs/>
+              <w:szCs w:val="24"/>
+              <w:lang w:val="en-US"/>
+            </w:rPr>
+            <w:t xml:space="preserve"> </w:t>
+          </w:r>
+          <w:r>
+            <w:rPr>
+              <w:rFonts w:hint="default" w:ascii="Times New Roman" w:hAnsi="Times New Roman" w:cs="Times New Roman"/>
+              <w:bCs/>
+              <w:szCs w:val="24"/>
+              <w:lang w:val="en-US"/>
+            </w:rPr>
+            <w:t>Time Constraint:</w:t>
+          </w:r>
+          <w:r>
+            <w:tab/>
+          </w:r>
+          <w:r>
+            <w:fldChar w:fldCharType="begin"/>
+          </w:r>
+          <w:r>
+            <w:instrText xml:space="preserve"> PAGEREF _Toc32138 \h </w:instrText>
+          </w:r>
+          <w:r>
+            <w:fldChar w:fldCharType="separate"/>
+          </w:r>
+          <w:r>
+            <w:t>12</w:t>
+          </w:r>
+          <w:r>
+            <w:fldChar w:fldCharType="end"/>
+          </w:r>
+          <w:r>
+            <w:rPr>
+              <w:rFonts w:hint="default" w:ascii="Bahnschrift SemiLight SemiCondensed" w:hAnsi="Bahnschrift SemiLight SemiCondensed" w:cs="Bahnschrift SemiLight SemiCondensed"/>
+              <w:i w:val="0"/>
+              <w:iCs w:val="0"/>
+              <w:color w:val="000000" w:themeColor="text1"/>
+              <w:lang w:val="en-US"/>
+              <w14:textFill>
+                <w14:solidFill>
+                  <w14:schemeClr w14:val="tx1"/>
+                </w14:solidFill>
+              </w14:textFill>
+            </w:rPr>
+            <w:fldChar w:fldCharType="end"/>
+          </w:r>
+        </w:p>
+        <w:p>
+          <w:pPr>
+            <w:pStyle w:val="15"/>
+            <w:tabs>
+              <w:tab w:val="right" w:leader="dot" w:pos="8306"/>
+            </w:tabs>
+          </w:pPr>
+          <w:r>
+            <w:rPr>
+              <w:rFonts w:hint="default" w:ascii="Bahnschrift SemiLight SemiCondensed" w:hAnsi="Bahnschrift SemiLight SemiCondensed" w:cs="Bahnschrift SemiLight SemiCondensed"/>
+              <w:i w:val="0"/>
+              <w:iCs w:val="0"/>
+              <w:color w:val="000000" w:themeColor="text1"/>
+              <w:lang w:val="en-US"/>
+              <w14:textFill>
+                <w14:solidFill>
+                  <w14:schemeClr w14:val="tx1"/>
+                </w14:solidFill>
+              </w14:textFill>
+            </w:rPr>
+            <w:fldChar w:fldCharType="begin"/>
+          </w:r>
+          <w:r>
+            <w:rPr>
+              <w:rFonts w:hint="default" w:ascii="Bahnschrift SemiLight SemiCondensed" w:hAnsi="Bahnschrift SemiLight SemiCondensed" w:cs="Bahnschrift SemiLight SemiCondensed"/>
+              <w:i w:val="0"/>
+              <w:iCs w:val="0"/>
+              <w:lang w:val="en-US"/>
+            </w:rPr>
+            <w:instrText xml:space="preserve"> HYPERLINK \l _Toc26082 </w:instrText>
+          </w:r>
+          <w:r>
+            <w:rPr>
+              <w:rFonts w:hint="default" w:ascii="Bahnschrift SemiLight SemiCondensed" w:hAnsi="Bahnschrift SemiLight SemiCondensed" w:cs="Bahnschrift SemiLight SemiCondensed"/>
+              <w:i w:val="0"/>
+              <w:iCs w:val="0"/>
+              <w:lang w:val="en-US"/>
+            </w:rPr>
+            <w:fldChar w:fldCharType="separate"/>
+          </w:r>
+          <w:r>
+            <w:rPr>
+              <w:rFonts w:hint="default" w:ascii="Wingdings" w:hAnsi="Wingdings" w:cs="Times New Roman"/>
+              <w:bCs/>
+              <w:szCs w:val="24"/>
+              <w:lang w:val="en-US"/>
+            </w:rPr>
+            <w:t xml:space="preserve"> </w:t>
+          </w:r>
+          <w:r>
+            <w:rPr>
+              <w:rFonts w:hint="default" w:ascii="Times New Roman" w:hAnsi="Times New Roman" w:cs="Times New Roman"/>
+              <w:bCs/>
+              <w:szCs w:val="24"/>
+              <w:lang w:val="en-US"/>
+            </w:rPr>
+            <w:t>Data Constraint:</w:t>
+          </w:r>
+          <w:r>
+            <w:tab/>
+          </w:r>
+          <w:r>
+            <w:fldChar w:fldCharType="begin"/>
+          </w:r>
+          <w:r>
+            <w:instrText xml:space="preserve"> PAGEREF _Toc26082 \h </w:instrText>
+          </w:r>
+          <w:r>
+            <w:fldChar w:fldCharType="separate"/>
+          </w:r>
+          <w:r>
+            <w:t>13</w:t>
+          </w:r>
+          <w:r>
+            <w:fldChar w:fldCharType="end"/>
+          </w:r>
+          <w:r>
+            <w:rPr>
+              <w:rFonts w:hint="default" w:ascii="Bahnschrift SemiLight SemiCondensed" w:hAnsi="Bahnschrift SemiLight SemiCondensed" w:cs="Bahnschrift SemiLight SemiCondensed"/>
+              <w:i w:val="0"/>
+              <w:iCs w:val="0"/>
+              <w:color w:val="000000" w:themeColor="text1"/>
+              <w:lang w:val="en-US"/>
+              <w14:textFill>
+                <w14:solidFill>
+                  <w14:schemeClr w14:val="tx1"/>
+                </w14:solidFill>
+              </w14:textFill>
+            </w:rPr>
+            <w:fldChar w:fldCharType="end"/>
+          </w:r>
+        </w:p>
+        <w:p>
+          <w:pPr>
+            <w:pStyle w:val="15"/>
+            <w:tabs>
+              <w:tab w:val="right" w:leader="dot" w:pos="8306"/>
+            </w:tabs>
+          </w:pPr>
+          <w:r>
+            <w:rPr>
+              <w:rFonts w:hint="default" w:ascii="Bahnschrift SemiLight SemiCondensed" w:hAnsi="Bahnschrift SemiLight SemiCondensed" w:cs="Bahnschrift SemiLight SemiCondensed"/>
+              <w:i w:val="0"/>
+              <w:iCs w:val="0"/>
+              <w:color w:val="000000" w:themeColor="text1"/>
+              <w:lang w:val="en-US"/>
+              <w14:textFill>
+                <w14:solidFill>
+                  <w14:schemeClr w14:val="tx1"/>
+                </w14:solidFill>
+              </w14:textFill>
+            </w:rPr>
+            <w:fldChar w:fldCharType="begin"/>
+          </w:r>
+          <w:r>
+            <w:rPr>
+              <w:rFonts w:hint="default" w:ascii="Bahnschrift SemiLight SemiCondensed" w:hAnsi="Bahnschrift SemiLight SemiCondensed" w:cs="Bahnschrift SemiLight SemiCondensed"/>
+              <w:i w:val="0"/>
+              <w:iCs w:val="0"/>
+              <w:lang w:val="en-US"/>
+            </w:rPr>
+            <w:instrText xml:space="preserve"> HYPERLINK \l _Toc5462 </w:instrText>
+          </w:r>
+          <w:r>
+            <w:rPr>
+              <w:rFonts w:hint="default" w:ascii="Bahnschrift SemiLight SemiCondensed" w:hAnsi="Bahnschrift SemiLight SemiCondensed" w:cs="Bahnschrift SemiLight SemiCondensed"/>
+              <w:i w:val="0"/>
+              <w:iCs w:val="0"/>
+              <w:lang w:val="en-US"/>
+            </w:rPr>
+            <w:fldChar w:fldCharType="separate"/>
+          </w:r>
+          <w:r>
+            <w:rPr>
+              <w:rFonts w:hint="default" w:ascii="Wingdings" w:hAnsi="Wingdings" w:cs="Times New Roman"/>
+              <w:bCs/>
+              <w:szCs w:val="24"/>
+              <w:lang w:val="en-US"/>
+            </w:rPr>
+            <w:t xml:space="preserve"> </w:t>
+          </w:r>
+          <w:r>
+            <w:rPr>
+              <w:rFonts w:hint="default" w:ascii="Times New Roman" w:hAnsi="Times New Roman" w:cs="Times New Roman"/>
+              <w:bCs/>
+              <w:szCs w:val="24"/>
+              <w:lang w:val="en-US"/>
+            </w:rPr>
+            <w:t>User Interface Constraints:</w:t>
+          </w:r>
+          <w:r>
+            <w:tab/>
+          </w:r>
+          <w:r>
+            <w:fldChar w:fldCharType="begin"/>
+          </w:r>
+          <w:r>
+            <w:instrText xml:space="preserve"> PAGEREF _Toc5462 \h </w:instrText>
+          </w:r>
+          <w:r>
+            <w:fldChar w:fldCharType="separate"/>
+          </w:r>
+          <w:r>
+            <w:t>13</w:t>
+          </w:r>
+          <w:r>
+            <w:fldChar w:fldCharType="end"/>
+          </w:r>
+          <w:r>
+            <w:rPr>
+              <w:rFonts w:hint="default" w:ascii="Bahnschrift SemiLight SemiCondensed" w:hAnsi="Bahnschrift SemiLight SemiCondensed" w:cs="Bahnschrift SemiLight SemiCondensed"/>
+              <w:i w:val="0"/>
+              <w:iCs w:val="0"/>
+              <w:color w:val="000000" w:themeColor="text1"/>
+              <w:lang w:val="en-US"/>
+              <w14:textFill>
+                <w14:solidFill>
+                  <w14:schemeClr w14:val="tx1"/>
+                </w14:solidFill>
+              </w14:textFill>
+            </w:rPr>
+            <w:fldChar w:fldCharType="end"/>
+          </w:r>
+        </w:p>
+        <w:p>
+          <w:pPr>
+            <w:pStyle w:val="14"/>
+            <w:tabs>
+              <w:tab w:val="right" w:leader="dot" w:pos="8306"/>
+            </w:tabs>
+            <w:rPr>
+              <w:b/>
+            </w:rPr>
+          </w:pPr>
+          <w:r>
+            <w:rPr>
+              <w:rFonts w:hint="default" w:ascii="Bahnschrift SemiLight SemiCondensed" w:hAnsi="Bahnschrift SemiLight SemiCondensed" w:cs="Bahnschrift SemiLight SemiCondensed"/>
+              <w:b/>
+              <w:i w:val="0"/>
+              <w:iCs w:val="0"/>
+              <w:color w:val="000000" w:themeColor="text1"/>
+              <w:lang w:val="en-US"/>
+              <w14:textFill>
+                <w14:solidFill>
+                  <w14:schemeClr w14:val="tx1"/>
+                </w14:solidFill>
+              </w14:textFill>
+            </w:rPr>
+            <w:fldChar w:fldCharType="begin"/>
+          </w:r>
+          <w:r>
+            <w:rPr>
+              <w:rFonts w:hint="default" w:ascii="Bahnschrift SemiLight SemiCondensed" w:hAnsi="Bahnschrift SemiLight SemiCondensed" w:cs="Bahnschrift SemiLight SemiCondensed"/>
+              <w:b/>
+              <w:i w:val="0"/>
+              <w:iCs w:val="0"/>
+              <w:lang w:val="en-US"/>
+            </w:rPr>
+            <w:instrText xml:space="preserve"> HYPERLINK \l _Toc27123 </w:instrText>
+          </w:r>
+          <w:r>
+            <w:rPr>
+              <w:rFonts w:hint="default" w:ascii="Bahnschrift SemiLight SemiCondensed" w:hAnsi="Bahnschrift SemiLight SemiCondensed" w:cs="Bahnschrift SemiLight SemiCondensed"/>
+              <w:b/>
+              <w:i w:val="0"/>
+              <w:iCs w:val="0"/>
+              <w:lang w:val="en-US"/>
+            </w:rPr>
+            <w:fldChar w:fldCharType="separate"/>
+          </w:r>
+          <w:r>
+            <w:rPr>
+              <w:rFonts w:hint="default"/>
+              <w:b/>
+              <w:lang w:val="en-US"/>
+            </w:rPr>
+            <w:t>5. System Analysis And Modelling</w:t>
+          </w:r>
+          <w:r>
+            <w:rPr>
+              <w:b/>
+            </w:rPr>
+            <w:tab/>
+          </w:r>
+          <w:r>
+            <w:rPr>
+              <w:b/>
+            </w:rPr>
+            <w:fldChar w:fldCharType="begin"/>
+          </w:r>
+          <w:r>
+            <w:rPr>
+              <w:b/>
+            </w:rPr>
+            <w:instrText xml:space="preserve"> PAGEREF _Toc27123 \h </w:instrText>
+          </w:r>
+          <w:r>
+            <w:rPr>
+              <w:b/>
+            </w:rPr>
+            <w:fldChar w:fldCharType="separate"/>
+          </w:r>
+          <w:r>
+            <w:rPr>
+              <w:b/>
+            </w:rPr>
+            <w:t>13</w:t>
+          </w:r>
+          <w:r>
+            <w:rPr>
+              <w:b/>
+            </w:rPr>
+            <w:fldChar w:fldCharType="end"/>
+          </w:r>
+          <w:r>
+            <w:rPr>
+              <w:rFonts w:hint="default" w:ascii="Bahnschrift SemiLight SemiCondensed" w:hAnsi="Bahnschrift SemiLight SemiCondensed" w:cs="Bahnschrift SemiLight SemiCondensed"/>
+              <w:b/>
+              <w:i w:val="0"/>
+              <w:iCs w:val="0"/>
+              <w:color w:val="000000" w:themeColor="text1"/>
+              <w:lang w:val="en-US"/>
+              <w14:textFill>
+                <w14:solidFill>
+                  <w14:schemeClr w14:val="tx1"/>
+                </w14:solidFill>
+              </w14:textFill>
+            </w:rPr>
+            <w:fldChar w:fldCharType="end"/>
+          </w:r>
+        </w:p>
+        <w:p>
+          <w:pPr>
+            <w:jc w:val="both"/>
+            <w:rPr>
+              <w:rFonts w:hint="default" w:ascii="Bahnschrift SemiLight SemiCondensed" w:hAnsi="Bahnschrift SemiLight SemiCondensed" w:cs="Bahnschrift SemiLight SemiCondensed"/>
+              <w:i w:val="0"/>
+              <w:iCs w:val="0"/>
+              <w:color w:val="000000" w:themeColor="text1"/>
+              <w:lang w:val="en-US"/>
+              <w14:textFill>
+                <w14:solidFill>
+                  <w14:schemeClr w14:val="tx1"/>
+                </w14:solidFill>
+              </w14:textFill>
+            </w:rPr>
+          </w:pPr>
+          <w:r>
+            <w:rPr>
+              <w:rFonts w:hint="default" w:ascii="Bahnschrift SemiLight SemiCondensed" w:hAnsi="Bahnschrift SemiLight SemiCondensed" w:cs="Bahnschrift SemiLight SemiCondensed"/>
+              <w:b/>
+              <w:i w:val="0"/>
+              <w:iCs w:val="0"/>
+              <w:color w:val="000000" w:themeColor="text1"/>
+              <w:lang w:val="en-US"/>
+              <w14:textFill>
+                <w14:solidFill>
+                  <w14:schemeClr w14:val="tx1"/>
+                </w14:solidFill>
+              </w14:textFill>
+            </w:rPr>
+            <w:fldChar w:fldCharType="end"/>
+          </w:r>
+          <w:bookmarkStart w:id="21" w:name="_GoBack"/>
+          <w:bookmarkEnd w:id="21"/>
+        </w:p>
+      </w:sdtContent>
+    </w:sdt>
     <w:p>
       <w:pPr>
         <w:jc w:val="both"/>
@@ -2000,6 +4134,7 @@
         <w:bidi w:val="0"/>
         <w:ind w:leftChars="0"/>
         <w:jc w:val="both"/>
+        <w:outlineLvl w:val="9"/>
         <w:rPr>
           <w:rFonts w:hint="default" w:ascii="Times New Roman" w:hAnsi="Times New Roman" w:cs="Times New Roman"/>
           <w:b/>
@@ -2534,6 +4669,7 @@
         </w:numPr>
         <w:bidi w:val="0"/>
         <w:jc w:val="both"/>
+        <w:outlineLvl w:val="0"/>
         <w:rPr>
           <w:rFonts w:hint="default" w:ascii="Times New Roman" w:hAnsi="Times New Roman" w:cs="Times New Roman"/>
           <w:b/>
@@ -2542,6 +4678,7 @@
           <w:szCs w:val="24"/>
         </w:rPr>
       </w:pPr>
+      <w:bookmarkStart w:id="0" w:name="_Toc942"/>
       <w:r>
         <w:rPr>
           <w:rFonts w:hint="default" w:ascii="Times New Roman" w:hAnsi="Times New Roman" w:cs="Times New Roman"/>
@@ -2551,6 +4688,7 @@
         </w:rPr>
         <w:t>INTRODUCTION</w:t>
       </w:r>
+      <w:bookmarkEnd w:id="0"/>
     </w:p>
     <w:p>
       <w:pPr>
@@ -2613,6 +4751,7 @@
         </w:numPr>
         <w:bidi w:val="0"/>
         <w:jc w:val="both"/>
+        <w:outlineLvl w:val="1"/>
         <w:rPr>
           <w:rFonts w:hint="default" w:ascii="Times New Roman" w:hAnsi="Times New Roman" w:eastAsia="SimSun" w:cs="Times New Roman"/>
           <w:b/>
@@ -2622,6 +4761,7 @@
           <w:lang w:val="en-US"/>
         </w:rPr>
       </w:pPr>
+      <w:bookmarkStart w:id="1" w:name="_Toc4268"/>
       <w:r>
         <w:rPr>
           <w:rFonts w:hint="default" w:ascii="Times New Roman" w:hAnsi="Times New Roman" w:cs="Times New Roman"/>
@@ -2631,6 +4771,7 @@
         </w:rPr>
         <w:t>System Purpose</w:t>
       </w:r>
+      <w:bookmarkEnd w:id="1"/>
     </w:p>
     <w:p>
       <w:pPr>
@@ -2715,13 +4856,15 @@
         </w:numPr>
         <w:bidi w:val="0"/>
         <w:jc w:val="both"/>
-        <w:rPr>
-          <w:rFonts w:hint="default" w:ascii="Times New Roman" w:hAnsi="Times New Roman" w:cs="Times New Roman"/>
-          <w:sz w:val="24"/>
-          <w:szCs w:val="24"/>
-          <w:lang w:val="en-US"/>
-        </w:rPr>
-      </w:pPr>
+        <w:outlineLvl w:val="1"/>
+        <w:rPr>
+          <w:rFonts w:hint="default" w:ascii="Times New Roman" w:hAnsi="Times New Roman" w:cs="Times New Roman"/>
+          <w:sz w:val="24"/>
+          <w:szCs w:val="24"/>
+          <w:lang w:val="en-US"/>
+        </w:rPr>
+      </w:pPr>
+      <w:bookmarkStart w:id="2" w:name="_Toc8994"/>
       <w:r>
         <w:rPr>
           <w:rFonts w:hint="default" w:ascii="Times New Roman" w:hAnsi="Times New Roman" w:cs="Times New Roman"/>
@@ -2731,6 +4874,7 @@
         </w:rPr>
         <w:t>System Scope</w:t>
       </w:r>
+      <w:bookmarkEnd w:id="2"/>
     </w:p>
     <w:p>
       <w:pPr>
@@ -3642,13 +5786,15 @@
         </w:numPr>
         <w:bidi w:val="0"/>
         <w:jc w:val="both"/>
-        <w:rPr>
-          <w:rFonts w:hint="default" w:ascii="Times New Roman" w:hAnsi="Times New Roman" w:cs="Times New Roman"/>
-          <w:sz w:val="24"/>
-          <w:szCs w:val="24"/>
-          <w:lang w:val="en-US"/>
-        </w:rPr>
-      </w:pPr>
+        <w:outlineLvl w:val="1"/>
+        <w:rPr>
+          <w:rFonts w:hint="default" w:ascii="Times New Roman" w:hAnsi="Times New Roman" w:cs="Times New Roman"/>
+          <w:sz w:val="24"/>
+          <w:szCs w:val="24"/>
+          <w:lang w:val="en-US"/>
+        </w:rPr>
+      </w:pPr>
+      <w:bookmarkStart w:id="3" w:name="_Toc1184"/>
       <w:r>
         <w:rPr>
           <w:rFonts w:hint="default" w:ascii="Times New Roman" w:hAnsi="Times New Roman" w:cs="Times New Roman"/>
@@ -3658,6 +5804,7 @@
         </w:rPr>
         <w:t>System Goal</w:t>
       </w:r>
+      <w:bookmarkEnd w:id="3"/>
     </w:p>
     <w:p>
       <w:pPr>
@@ -4397,13 +6544,15 @@
         </w:numPr>
         <w:bidi w:val="0"/>
         <w:jc w:val="both"/>
-        <w:rPr>
-          <w:rFonts w:hint="default" w:ascii="Times New Roman" w:hAnsi="Times New Roman" w:cs="Times New Roman"/>
-          <w:sz w:val="24"/>
-          <w:szCs w:val="24"/>
-          <w:lang w:val="en-US"/>
-        </w:rPr>
-      </w:pPr>
+        <w:outlineLvl w:val="1"/>
+        <w:rPr>
+          <w:rFonts w:hint="default" w:ascii="Times New Roman" w:hAnsi="Times New Roman" w:cs="Times New Roman"/>
+          <w:sz w:val="24"/>
+          <w:szCs w:val="24"/>
+          <w:lang w:val="en-US"/>
+        </w:rPr>
+      </w:pPr>
+      <w:bookmarkStart w:id="4" w:name="_Toc1524"/>
       <w:r>
         <w:rPr>
           <w:rFonts w:hint="default" w:ascii="Times New Roman" w:hAnsi="Times New Roman" w:cs="Times New Roman"/>
@@ -4413,6 +6562,7 @@
         </w:rPr>
         <w:t>Process Model</w:t>
       </w:r>
+      <w:bookmarkEnd w:id="4"/>
     </w:p>
     <w:p>
       <w:pPr>
@@ -4496,13 +6646,15 @@
         </w:numPr>
         <w:bidi w:val="0"/>
         <w:jc w:val="both"/>
-        <w:rPr>
-          <w:rFonts w:hint="default" w:ascii="Times New Roman" w:hAnsi="Times New Roman" w:cs="Times New Roman"/>
-          <w:sz w:val="24"/>
-          <w:szCs w:val="24"/>
-          <w:lang w:val="en-US"/>
-        </w:rPr>
-      </w:pPr>
+        <w:outlineLvl w:val="0"/>
+        <w:rPr>
+          <w:rFonts w:hint="default" w:ascii="Times New Roman" w:hAnsi="Times New Roman" w:cs="Times New Roman"/>
+          <w:sz w:val="24"/>
+          <w:szCs w:val="24"/>
+          <w:lang w:val="en-US"/>
+        </w:rPr>
+      </w:pPr>
+      <w:bookmarkStart w:id="5" w:name="_Toc32580"/>
       <w:r>
         <w:rPr>
           <w:rFonts w:hint="default" w:ascii="Times New Roman" w:hAnsi="Times New Roman" w:cs="Times New Roman"/>
@@ -4512,6 +6664,7 @@
         </w:rPr>
         <w:t>RESEARCH</w:t>
       </w:r>
+      <w:bookmarkEnd w:id="5"/>
     </w:p>
     <w:p>
       <w:pPr>
@@ -4521,6 +6674,7 @@
         </w:numPr>
         <w:ind w:left="0" w:leftChars="0" w:firstLine="0" w:firstLineChars="0"/>
         <w:jc w:val="both"/>
+        <w:outlineLvl w:val="1"/>
         <w:rPr>
           <w:rFonts w:hint="default" w:ascii="Times New Roman" w:hAnsi="Times New Roman" w:cs="Times New Roman"/>
           <w:b/>
@@ -4530,6 +6684,7 @@
           <w:lang w:val="en-US"/>
         </w:rPr>
       </w:pPr>
+      <w:bookmarkStart w:id="6" w:name="_Toc3935"/>
       <w:r>
         <w:rPr>
           <w:rFonts w:hint="default" w:ascii="Times New Roman" w:hAnsi="Times New Roman" w:cs="Times New Roman"/>
@@ -4541,6 +6696,7 @@
         </w:rPr>
         <w:t>Market Research</w:t>
       </w:r>
+      <w:bookmarkEnd w:id="6"/>
     </w:p>
     <w:p>
       <w:pPr>
@@ -4898,13 +7054,15 @@
         </w:numPr>
         <w:bidi w:val="0"/>
         <w:jc w:val="both"/>
-        <w:rPr>
-          <w:rFonts w:hint="default" w:ascii="Times New Roman" w:hAnsi="Times New Roman" w:cs="Times New Roman"/>
-          <w:sz w:val="24"/>
-          <w:szCs w:val="24"/>
-          <w:lang w:val="en-US"/>
-        </w:rPr>
-      </w:pPr>
+        <w:outlineLvl w:val="1"/>
+        <w:rPr>
+          <w:rFonts w:hint="default" w:ascii="Times New Roman" w:hAnsi="Times New Roman" w:cs="Times New Roman"/>
+          <w:sz w:val="24"/>
+          <w:szCs w:val="24"/>
+          <w:lang w:val="en-US"/>
+        </w:rPr>
+      </w:pPr>
+      <w:bookmarkStart w:id="7" w:name="_Toc20252"/>
       <w:r>
         <w:rPr>
           <w:rFonts w:hint="default" w:ascii="Times New Roman" w:hAnsi="Times New Roman" w:cs="Times New Roman"/>
@@ -4914,6 +7072,7 @@
         </w:rPr>
         <w:t>Literature survey and technical research</w:t>
       </w:r>
+      <w:bookmarkEnd w:id="7"/>
     </w:p>
     <w:p>
       <w:pPr>
@@ -5928,13 +8087,15 @@
         </w:numPr>
         <w:bidi w:val="0"/>
         <w:jc w:val="both"/>
-        <w:rPr>
-          <w:rFonts w:hint="default" w:ascii="Times New Roman" w:hAnsi="Times New Roman" w:cs="Times New Roman"/>
-          <w:sz w:val="24"/>
-          <w:szCs w:val="24"/>
-          <w:lang w:val="en-US"/>
-        </w:rPr>
-      </w:pPr>
+        <w:outlineLvl w:val="0"/>
+        <w:rPr>
+          <w:rFonts w:hint="default" w:ascii="Times New Roman" w:hAnsi="Times New Roman" w:cs="Times New Roman"/>
+          <w:sz w:val="24"/>
+          <w:szCs w:val="24"/>
+          <w:lang w:val="en-US"/>
+        </w:rPr>
+      </w:pPr>
+      <w:bookmarkStart w:id="8" w:name="_Toc21291"/>
       <w:r>
         <w:rPr>
           <w:rFonts w:hint="default" w:ascii="Times New Roman" w:hAnsi="Times New Roman" w:cs="Times New Roman"/>
@@ -5944,6 +8105,7 @@
         </w:rPr>
         <w:t>DESCRIPTION</w:t>
       </w:r>
+      <w:bookmarkEnd w:id="8"/>
     </w:p>
     <w:p>
       <w:pPr>
@@ -5986,13 +8148,15 @@
         <w:bidi w:val="0"/>
         <w:ind w:left="0" w:leftChars="0" w:firstLine="0" w:firstLineChars="0"/>
         <w:jc w:val="both"/>
-        <w:rPr>
-          <w:rFonts w:hint="default" w:ascii="Times New Roman" w:hAnsi="Times New Roman" w:cs="Times New Roman"/>
-          <w:sz w:val="24"/>
-          <w:szCs w:val="24"/>
-          <w:lang w:val="en-US"/>
-        </w:rPr>
-      </w:pPr>
+        <w:outlineLvl w:val="1"/>
+        <w:rPr>
+          <w:rFonts w:hint="default" w:ascii="Times New Roman" w:hAnsi="Times New Roman" w:cs="Times New Roman"/>
+          <w:sz w:val="24"/>
+          <w:szCs w:val="24"/>
+          <w:lang w:val="en-US"/>
+        </w:rPr>
+      </w:pPr>
+      <w:bookmarkStart w:id="9" w:name="_Toc733"/>
       <w:r>
         <w:rPr>
           <w:rFonts w:hint="default" w:ascii="Times New Roman" w:hAnsi="Times New Roman" w:cs="Times New Roman"/>
@@ -6002,6 +8166,7 @@
         </w:rPr>
         <w:t>System Description:</w:t>
       </w:r>
+      <w:bookmarkEnd w:id="9"/>
     </w:p>
     <w:p>
       <w:pPr>
@@ -6054,13 +8219,15 @@
         </w:numPr>
         <w:bidi w:val="0"/>
         <w:jc w:val="both"/>
-        <w:rPr>
-          <w:rFonts w:hint="default" w:ascii="Times New Roman" w:hAnsi="Times New Roman" w:cs="Times New Roman"/>
-          <w:sz w:val="24"/>
-          <w:szCs w:val="24"/>
-          <w:lang w:val="en-US"/>
-        </w:rPr>
-      </w:pPr>
+        <w:outlineLvl w:val="1"/>
+        <w:rPr>
+          <w:rFonts w:hint="default" w:ascii="Times New Roman" w:hAnsi="Times New Roman" w:cs="Times New Roman"/>
+          <w:sz w:val="24"/>
+          <w:szCs w:val="24"/>
+          <w:lang w:val="en-US"/>
+        </w:rPr>
+      </w:pPr>
+      <w:bookmarkStart w:id="10" w:name="_Toc28442"/>
       <w:r>
         <w:rPr>
           <w:rFonts w:hint="default" w:ascii="Times New Roman" w:hAnsi="Times New Roman" w:cs="Times New Roman"/>
@@ -6070,6 +8237,7 @@
         </w:rPr>
         <w:t>Key Components:</w:t>
       </w:r>
+      <w:bookmarkEnd w:id="10"/>
     </w:p>
     <w:p>
       <w:pPr>
@@ -6436,13 +8604,15 @@
         </w:numPr>
         <w:bidi w:val="0"/>
         <w:jc w:val="both"/>
-        <w:rPr>
-          <w:rFonts w:hint="default" w:ascii="Times New Roman" w:hAnsi="Times New Roman" w:cs="Times New Roman"/>
-          <w:sz w:val="24"/>
-          <w:szCs w:val="24"/>
-          <w:lang w:val="en-US"/>
-        </w:rPr>
-      </w:pPr>
+        <w:outlineLvl w:val="0"/>
+        <w:rPr>
+          <w:rFonts w:hint="default" w:ascii="Times New Roman" w:hAnsi="Times New Roman" w:cs="Times New Roman"/>
+          <w:sz w:val="24"/>
+          <w:szCs w:val="24"/>
+          <w:lang w:val="en-US"/>
+        </w:rPr>
+      </w:pPr>
+      <w:bookmarkStart w:id="11" w:name="_Toc27544"/>
       <w:r>
         <w:rPr>
           <w:rFonts w:hint="default" w:ascii="Times New Roman" w:hAnsi="Times New Roman" w:cs="Times New Roman"/>
@@ -6452,6 +8622,7 @@
         </w:rPr>
         <w:t>REQUIREMENTS</w:t>
       </w:r>
+      <w:bookmarkEnd w:id="11"/>
     </w:p>
     <w:p>
       <w:pPr>
@@ -6522,13 +8693,15 @@
         </w:numPr>
         <w:bidi w:val="0"/>
         <w:jc w:val="both"/>
-        <w:rPr>
-          <w:rFonts w:hint="default" w:ascii="Times New Roman" w:hAnsi="Times New Roman" w:cs="Times New Roman"/>
-          <w:sz w:val="24"/>
-          <w:szCs w:val="24"/>
-          <w:lang w:val="en-US"/>
-        </w:rPr>
-      </w:pPr>
+        <w:outlineLvl w:val="1"/>
+        <w:rPr>
+          <w:rFonts w:hint="default" w:ascii="Times New Roman" w:hAnsi="Times New Roman" w:cs="Times New Roman"/>
+          <w:sz w:val="24"/>
+          <w:szCs w:val="24"/>
+          <w:lang w:val="en-US"/>
+        </w:rPr>
+      </w:pPr>
+      <w:bookmarkStart w:id="12" w:name="_Toc22763"/>
       <w:r>
         <w:rPr>
           <w:rFonts w:hint="default" w:ascii="Times New Roman" w:hAnsi="Times New Roman" w:cs="Times New Roman"/>
@@ -6538,6 +8711,7 @@
         </w:rPr>
         <w:t>Business Requirements:</w:t>
       </w:r>
+      <w:bookmarkEnd w:id="12"/>
     </w:p>
     <w:p>
       <w:pPr>
@@ -6888,13 +9062,15 @@
         </w:numPr>
         <w:bidi w:val="0"/>
         <w:jc w:val="both"/>
-        <w:rPr>
-          <w:rFonts w:hint="default" w:ascii="Times New Roman" w:hAnsi="Times New Roman" w:cs="Times New Roman"/>
-          <w:sz w:val="24"/>
-          <w:szCs w:val="24"/>
-          <w:lang w:val="en-US"/>
-        </w:rPr>
-      </w:pPr>
+        <w:outlineLvl w:val="1"/>
+        <w:rPr>
+          <w:rFonts w:hint="default" w:ascii="Times New Roman" w:hAnsi="Times New Roman" w:cs="Times New Roman"/>
+          <w:sz w:val="24"/>
+          <w:szCs w:val="24"/>
+          <w:lang w:val="en-US"/>
+        </w:rPr>
+      </w:pPr>
+      <w:bookmarkStart w:id="13" w:name="_Toc13632"/>
       <w:r>
         <w:rPr>
           <w:rFonts w:hint="default" w:ascii="Times New Roman" w:hAnsi="Times New Roman" w:cs="Times New Roman"/>
@@ -6904,6 +9080,7 @@
         </w:rPr>
         <w:t>User Requirements</w:t>
       </w:r>
+      <w:bookmarkEnd w:id="13"/>
     </w:p>
     <w:p>
       <w:pPr>
@@ -7257,13 +9434,15 @@
         </w:numPr>
         <w:bidi w:val="0"/>
         <w:jc w:val="both"/>
-        <w:rPr>
-          <w:rFonts w:hint="default" w:ascii="Times New Roman" w:hAnsi="Times New Roman" w:cs="Times New Roman"/>
-          <w:sz w:val="24"/>
-          <w:szCs w:val="24"/>
-          <w:lang w:val="en-US"/>
-        </w:rPr>
-      </w:pPr>
+        <w:outlineLvl w:val="1"/>
+        <w:rPr>
+          <w:rFonts w:hint="default" w:ascii="Times New Roman" w:hAnsi="Times New Roman" w:cs="Times New Roman"/>
+          <w:sz w:val="24"/>
+          <w:szCs w:val="24"/>
+          <w:lang w:val="en-US"/>
+        </w:rPr>
+      </w:pPr>
+      <w:bookmarkStart w:id="14" w:name="_Toc3399"/>
       <w:r>
         <w:rPr>
           <w:rFonts w:hint="default" w:ascii="Times New Roman" w:hAnsi="Times New Roman" w:cs="Times New Roman"/>
@@ -7273,6 +9452,7 @@
         </w:rPr>
         <w:t>Functional Requirements:</w:t>
       </w:r>
+      <w:bookmarkEnd w:id="14"/>
     </w:p>
     <w:p>
       <w:pPr>
@@ -7626,13 +9806,15 @@
         </w:numPr>
         <w:bidi w:val="0"/>
         <w:jc w:val="both"/>
-        <w:rPr>
-          <w:rFonts w:hint="default" w:ascii="Times New Roman" w:hAnsi="Times New Roman" w:cs="Times New Roman"/>
-          <w:sz w:val="24"/>
-          <w:szCs w:val="24"/>
-          <w:lang w:val="en-US"/>
-        </w:rPr>
-      </w:pPr>
+        <w:outlineLvl w:val="1"/>
+        <w:rPr>
+          <w:rFonts w:hint="default" w:ascii="Times New Roman" w:hAnsi="Times New Roman" w:cs="Times New Roman"/>
+          <w:sz w:val="24"/>
+          <w:szCs w:val="24"/>
+          <w:lang w:val="en-US"/>
+        </w:rPr>
+      </w:pPr>
+      <w:bookmarkStart w:id="15" w:name="_Toc28749"/>
       <w:r>
         <w:rPr>
           <w:rFonts w:hint="default" w:ascii="Times New Roman" w:hAnsi="Times New Roman" w:cs="Times New Roman"/>
@@ -7642,6 +9824,7 @@
         </w:rPr>
         <w:t>Non-Functional Requirements:</w:t>
       </w:r>
+      <w:bookmarkEnd w:id="15"/>
     </w:p>
     <w:p>
       <w:pPr>
@@ -8019,13 +10202,15 @@
         </w:numPr>
         <w:bidi w:val="0"/>
         <w:jc w:val="both"/>
-        <w:rPr>
-          <w:rFonts w:hint="default" w:ascii="Times New Roman" w:hAnsi="Times New Roman" w:cs="Times New Roman"/>
-          <w:sz w:val="24"/>
-          <w:szCs w:val="24"/>
-          <w:lang w:val="en-US"/>
-        </w:rPr>
-      </w:pPr>
+        <w:outlineLvl w:val="1"/>
+        <w:rPr>
+          <w:rFonts w:hint="default" w:ascii="Times New Roman" w:hAnsi="Times New Roman" w:cs="Times New Roman"/>
+          <w:sz w:val="24"/>
+          <w:szCs w:val="24"/>
+          <w:lang w:val="en-US"/>
+        </w:rPr>
+      </w:pPr>
+      <w:bookmarkStart w:id="16" w:name="_Toc12122"/>
       <w:r>
         <w:rPr>
           <w:rFonts w:hint="default" w:ascii="Times New Roman" w:hAnsi="Times New Roman" w:cs="Times New Roman"/>
@@ -8035,6 +10220,7 @@
         </w:rPr>
         <w:t>Project Constraints</w:t>
       </w:r>
+      <w:bookmarkEnd w:id="16"/>
     </w:p>
     <w:p>
       <w:pPr>
@@ -8078,6 +10264,7 @@
         </w:tabs>
         <w:ind w:left="425" w:leftChars="0" w:hanging="425" w:firstLineChars="0"/>
         <w:jc w:val="both"/>
+        <w:outlineLvl w:val="1"/>
         <w:rPr>
           <w:rFonts w:hint="default" w:ascii="Times New Roman" w:hAnsi="Times New Roman" w:cs="Times New Roman"/>
           <w:b/>
@@ -8087,6 +10274,7 @@
           <w:lang w:val="en-US"/>
         </w:rPr>
       </w:pPr>
+      <w:bookmarkStart w:id="17" w:name="_Toc32138"/>
       <w:r>
         <w:rPr>
           <w:rFonts w:hint="default" w:ascii="Times New Roman" w:hAnsi="Times New Roman" w:cs="Times New Roman"/>
@@ -8098,6 +10286,7 @@
         </w:rPr>
         <w:t>Time Constraint:</w:t>
       </w:r>
+      <w:bookmarkEnd w:id="17"/>
     </w:p>
     <w:p>
       <w:pPr>
@@ -8227,6 +10416,7 @@
         </w:numPr>
         <w:ind w:left="420" w:leftChars="0" w:hanging="420" w:firstLineChars="0"/>
         <w:jc w:val="both"/>
+        <w:outlineLvl w:val="1"/>
         <w:rPr>
           <w:rFonts w:hint="default" w:ascii="Times New Roman" w:hAnsi="Times New Roman" w:cs="Times New Roman"/>
           <w:b/>
@@ -8236,6 +10426,7 @@
           <w:lang w:val="en-US"/>
         </w:rPr>
       </w:pPr>
+      <w:bookmarkStart w:id="18" w:name="_Toc26082"/>
       <w:r>
         <w:rPr>
           <w:rFonts w:hint="default" w:ascii="Times New Roman" w:hAnsi="Times New Roman" w:cs="Times New Roman"/>
@@ -8247,6 +10438,7 @@
         </w:rPr>
         <w:t>Data Constraint:</w:t>
       </w:r>
+      <w:bookmarkEnd w:id="18"/>
     </w:p>
     <w:p>
       <w:pPr>
@@ -8298,6 +10490,7 @@
         </w:numPr>
         <w:ind w:left="420" w:leftChars="0" w:hanging="420" w:firstLineChars="0"/>
         <w:jc w:val="both"/>
+        <w:outlineLvl w:val="1"/>
         <w:rPr>
           <w:rFonts w:hint="default" w:ascii="Times New Roman" w:hAnsi="Times New Roman" w:cs="Times New Roman"/>
           <w:b/>
@@ -8307,6 +10500,7 @@
           <w:lang w:val="en-US"/>
         </w:rPr>
       </w:pPr>
+      <w:bookmarkStart w:id="19" w:name="_Toc5462"/>
       <w:r>
         <w:rPr>
           <w:rFonts w:hint="default" w:ascii="Times New Roman" w:hAnsi="Times New Roman" w:cs="Times New Roman"/>
@@ -8318,6 +10512,7 @@
         </w:rPr>
         <w:t>User Interface Constraints:</w:t>
       </w:r>
+      <w:bookmarkEnd w:id="19"/>
     </w:p>
     <w:p>
       <w:pPr>
@@ -8378,18 +10573,7 @@
           <w:szCs w:val="24"/>
           <w:lang w:val="en-US"/>
         </w:rPr>
-        <w:t xml:space="preserve">By proactively addressing these constraints, </w:t>
-      </w:r>
-      <w:bookmarkStart w:id="0" w:name="_GoBack"/>
-      <w:bookmarkEnd w:id="0"/>
-      <w:r>
-        <w:rPr>
-          <w:rFonts w:hint="default" w:ascii="Times New Roman" w:hAnsi="Times New Roman" w:cs="Times New Roman"/>
-          <w:sz w:val="24"/>
-          <w:szCs w:val="24"/>
-          <w:lang w:val="en-US"/>
-        </w:rPr>
-        <w:t>the project team can mitigate risks, optimize resource allocation, and ensure the successful development and deployment of the archival and retrieval system for missing objects within the specified constraints and parameters.</w:t>
+        <w:t>By proactively addressing these constraints,   t gf1r66o0[]ihe project team can mitigate risks, optimize resource allocation, and ensure the successful development and deployment of the archival and retrieval system for missing objects within the specified constraints and parameters.</w:t>
       </w:r>
     </w:p>
     <w:p>
@@ -8456,11 +10640,13 @@
         </w:numPr>
         <w:bidi w:val="0"/>
         <w:jc w:val="both"/>
+        <w:outlineLvl w:val="0"/>
         <w:rPr>
           <w:rFonts w:hint="default"/>
           <w:lang w:val="en-US"/>
         </w:rPr>
       </w:pPr>
+      <w:bookmarkStart w:id="20" w:name="_Toc27123"/>
       <w:r>
         <w:rPr>
           <w:rFonts w:hint="default"/>
@@ -8468,6 +10654,7 @@
         </w:rPr>
         <w:t>System Analysis And Modelling</w:t>
       </w:r>
+      <w:bookmarkEnd w:id="20"/>
     </w:p>
     <w:p>
       <w:pPr>
@@ -8630,6 +10817,7 @@
         <w:bidi w:val="0"/>
         <w:ind w:leftChars="0"/>
         <w:jc w:val="both"/>
+        <w:outlineLvl w:val="9"/>
         <w:rPr>
           <w:rFonts w:hint="default"/>
           <w:lang w:val="en-US"/>
@@ -10165,6 +12353,28 @@
       <w:szCs w:val="28"/>
     </w:rPr>
   </w:style>
+  <w:style w:type="paragraph" w:customStyle="1" w:styleId="14">
+    <w:name w:val="WPSOffice手动目录 1"/>
+    <w:uiPriority w:val="0"/>
+    <w:pPr>
+      <w:ind w:leftChars="0"/>
+    </w:pPr>
+    <w:rPr>
+      <w:sz w:val="20"/>
+      <w:szCs w:val="20"/>
+    </w:rPr>
+  </w:style>
+  <w:style w:type="paragraph" w:customStyle="1" w:styleId="15">
+    <w:name w:val="WPSOffice手动目录 2"/>
+    <w:uiPriority w:val="0"/>
+    <w:pPr>
+      <w:ind w:leftChars="200"/>
+    </w:pPr>
+    <w:rPr>
+      <w:sz w:val="20"/>
+      <w:szCs w:val="20"/>
+    </w:rPr>
+  </w:style>
 </w:styles>
 </file>
 
